--- a/Ressources/CahierDesCharges_Projet_CrossLaPro_E1_Colbert.docx
+++ b/Ressources/CahierDesCharges_Projet_CrossLaPro_E1_Colbert.docx
@@ -1,6 +1,6 @@
 
 <file path=word/document.xml><?xml version="1.0" encoding="utf-8"?>
-<w:document xmlns:wpc="http://schemas.microsoft.com/office/word/2010/wordprocessingCanvas" xmlns:cx="http://schemas.microsoft.com/office/drawing/2014/chartex" xmlns:mc="http://schemas.openxmlformats.org/markup-compatibility/2006" xmlns:o="urn:schemas-microsoft-com:office:office" xmlns:r="http://schemas.openxmlformats.org/officeDocument/2006/relationships" xmlns:m="http://schemas.openxmlformats.org/officeDocument/2006/math" xmlns:v="urn:schemas-microsoft-com:vml" xmlns:wp14="http://schemas.microsoft.com/office/word/2010/wordprocessingDrawing" xmlns:wp="http://schemas.openxmlformats.org/drawingml/2006/wordprocessingDrawing" xmlns:w10="urn:schemas-microsoft-com:office:word" xmlns:w="http://schemas.openxmlformats.org/wordprocessingml/2006/main" xmlns:w14="http://schemas.microsoft.com/office/word/2010/wordml" xmlns:w15="http://schemas.microsoft.com/office/word/2012/wordml" xmlns:w16se="http://schemas.microsoft.com/office/word/2015/wordml/symex" xmlns:wpg="http://schemas.microsoft.com/office/word/2010/wordprocessingGroup" xmlns:wpi="http://schemas.microsoft.com/office/word/2010/wordprocessingInk" xmlns:wne="http://schemas.microsoft.com/office/word/2006/wordml" xmlns:wps="http://schemas.microsoft.com/office/word/2010/wordprocessingShape" mc:Ignorable="w14 w15 w16se wp14">
+<w:document xmlns:wpc="http://schemas.microsoft.com/office/word/2010/wordprocessingCanvas" xmlns:cx="http://schemas.microsoft.com/office/drawing/2014/chartex" xmlns:cx1="http://schemas.microsoft.com/office/drawing/2015/9/8/chartex" xmlns:cx2="http://schemas.microsoft.com/office/drawing/2015/10/21/chartex" xmlns:cx3="http://schemas.microsoft.com/office/drawing/2016/5/9/chartex" xmlns:cx4="http://schemas.microsoft.com/office/drawing/2016/5/10/chartex" xmlns:cx5="http://schemas.microsoft.com/office/drawing/2016/5/11/chartex" xmlns:cx6="http://schemas.microsoft.com/office/drawing/2016/5/12/chartex" xmlns:cx7="http://schemas.microsoft.com/office/drawing/2016/5/13/chartex" xmlns:cx8="http://schemas.microsoft.com/office/drawing/2016/5/14/chartex" xmlns:mc="http://schemas.openxmlformats.org/markup-compatibility/2006" xmlns:aink="http://schemas.microsoft.com/office/drawing/2016/ink" xmlns:am3d="http://schemas.microsoft.com/office/drawing/2017/model3d" xmlns:o="urn:schemas-microsoft-com:office:office" xmlns:r="http://schemas.openxmlformats.org/officeDocument/2006/relationships" xmlns:m="http://schemas.openxmlformats.org/officeDocument/2006/math" xmlns:v="urn:schemas-microsoft-com:vml" xmlns:wp14="http://schemas.microsoft.com/office/word/2010/wordprocessingDrawing" xmlns:wp="http://schemas.openxmlformats.org/drawingml/2006/wordprocessingDrawing" xmlns:w10="urn:schemas-microsoft-com:office:word" xmlns:w="http://schemas.openxmlformats.org/wordprocessingml/2006/main" xmlns:w14="http://schemas.microsoft.com/office/word/2010/wordml" xmlns:w15="http://schemas.microsoft.com/office/word/2012/wordml" xmlns:w16cex="http://schemas.microsoft.com/office/word/2018/wordml/cex" xmlns:w16cid="http://schemas.microsoft.com/office/word/2016/wordml/cid" xmlns:w16="http://schemas.microsoft.com/office/word/2018/wordml" xmlns:w16sdtdh="http://schemas.microsoft.com/office/word/2020/wordml/sdtdatahash" xmlns:w16se="http://schemas.microsoft.com/office/word/2015/wordml/symex" xmlns:wpg="http://schemas.microsoft.com/office/word/2010/wordprocessingGroup" xmlns:wpi="http://schemas.microsoft.com/office/word/2010/wordprocessingInk" xmlns:wne="http://schemas.microsoft.com/office/word/2006/wordml" xmlns:wps="http://schemas.microsoft.com/office/word/2010/wordprocessingShape" mc:Ignorable="w14 w15 w16se w16cid w16 w16cex w16sdtdh wp14">
   <w:body>
     <w:p>
       <w:pPr>
@@ -62,53 +62,97 @@
           <w:rFonts w:ascii="Calibri (corps)" w:hAnsi="Calibri (corps)" w:hint="eastAsia"/>
           <w:b/>
           <w:bCs/>
+          <w:sz w:val="40"/>
+          <w:szCs w:val="40"/>
+        </w:rPr>
+      </w:pPr>
+      <w:r>
+        <w:rPr>
+          <w:rFonts w:ascii="Calibri (corps)" w:hAnsi="Calibri (corps)"/>
+          <w:b/>
+          <w:bCs/>
+          <w:sz w:val="40"/>
+          <w:szCs w:val="40"/>
+        </w:rPr>
+        <w:t>COLBERT Grégoire</w:t>
+      </w:r>
+      <w:r>
+        <w:rPr>
+          <w:rFonts w:ascii="Calibri (corps)" w:hAnsi="Calibri (corps)"/>
+          <w:b/>
+          <w:bCs/>
+          <w:sz w:val="40"/>
+          <w:szCs w:val="40"/>
+        </w:rPr>
+        <w:t xml:space="preserve"> BTSSN2</w:t>
+      </w:r>
+    </w:p>
+    <w:p>
+      <w:pPr>
+        <w:pStyle w:val="Standard"/>
+        <w:jc w:val="center"/>
+        <w:rPr>
+          <w:rFonts w:ascii="Calibri (corps)" w:hAnsi="Calibri (corps)" w:hint="eastAsia"/>
+          <w:b/>
+          <w:bCs/>
+          <w:color w:val="000000"/>
+          <w:sz w:val="30"/>
+          <w:szCs w:val="30"/>
+        </w:rPr>
+      </w:pPr>
+    </w:p>
+    <w:p>
+      <w:pPr>
+        <w:pStyle w:val="Standard"/>
+        <w:jc w:val="center"/>
+        <w:rPr>
+          <w:rFonts w:ascii="Calibri (corps)" w:hAnsi="Calibri (corps)" w:hint="eastAsia"/>
+          <w:b/>
+          <w:bCs/>
+          <w:color w:val="000000"/>
+          <w:sz w:val="30"/>
+          <w:szCs w:val="30"/>
+        </w:rPr>
+      </w:pPr>
+    </w:p>
+    <w:p>
+      <w:pPr>
+        <w:pStyle w:val="Standard"/>
+        <w:jc w:val="center"/>
+        <w:rPr>
+          <w:rFonts w:ascii="Calibri (corps)" w:hAnsi="Calibri (corps)" w:hint="eastAsia"/>
+          <w:b/>
+          <w:bCs/>
+          <w:color w:val="000000"/>
+          <w:sz w:val="30"/>
+          <w:szCs w:val="30"/>
+        </w:rPr>
+      </w:pPr>
+    </w:p>
+    <w:p>
+      <w:pPr>
+        <w:pStyle w:val="Standard"/>
+        <w:jc w:val="center"/>
+        <w:rPr>
+          <w:rFonts w:ascii="Calibri (corps)" w:hAnsi="Calibri (corps)" w:hint="eastAsia"/>
+          <w:b/>
+          <w:bCs/>
           <w:color w:val="FF0000"/>
           <w:sz w:val="40"/>
           <w:szCs w:val="40"/>
         </w:rPr>
       </w:pPr>
-    </w:p>
-    <w:p>
-      <w:pPr>
-        <w:pStyle w:val="Standard"/>
-        <w:jc w:val="center"/>
-        <w:rPr>
-          <w:rFonts w:ascii="Calibri (corps)" w:hAnsi="Calibri (corps)" w:hint="eastAsia"/>
+      <w:r>
+        <w:rPr>
+          <w:rFonts w:ascii="Calibri (corps)" w:hAnsi="Calibri (corps)"/>
           <w:b/>
           <w:bCs/>
           <w:color w:val="000000"/>
           <w:sz w:val="30"/>
           <w:szCs w:val="30"/>
         </w:rPr>
-      </w:pPr>
-    </w:p>
-    <w:p>
-      <w:pPr>
-        <w:pStyle w:val="Standard"/>
-        <w:jc w:val="center"/>
-        <w:rPr>
-          <w:rFonts w:ascii="Calibri (corps)" w:hAnsi="Calibri (corps)" w:hint="eastAsia"/>
-          <w:b/>
-          <w:bCs/>
-          <w:color w:val="000000"/>
-          <w:sz w:val="30"/>
-          <w:szCs w:val="30"/>
-        </w:rPr>
-      </w:pPr>
-    </w:p>
-    <w:p>
-      <w:pPr>
-        <w:pStyle w:val="Standard"/>
-        <w:jc w:val="center"/>
-        <w:rPr>
-          <w:rFonts w:ascii="Calibri (corps)" w:hAnsi="Calibri (corps)" w:hint="eastAsia"/>
-          <w:b/>
-          <w:bCs/>
-          <w:color w:val="000000"/>
-          <w:sz w:val="30"/>
-          <w:szCs w:val="30"/>
-        </w:rPr>
-      </w:pPr>
+        <w:t>PARTIE 1 : Présentation du projet (20-30 pages)</w:t>
+      </w:r>
     </w:p>
     <w:p>
       <w:pPr>
@@ -123,29 +167,16 @@
           <w:szCs w:val="40"/>
         </w:rPr>
       </w:pPr>
-      <w:r>
-        <w:rPr>
-          <w:rFonts w:ascii="Calibri (corps)" w:hAnsi="Calibri (corps)"/>
-          <w:b/>
-          <w:bCs/>
-          <w:color w:val="000000"/>
-          <w:sz w:val="30"/>
-          <w:szCs w:val="30"/>
-        </w:rPr>
-        <w:t>PARTIE 1 : Présentation du projet (20-30 pages)</w:t>
-      </w:r>
-    </w:p>
-    <w:p>
-      <w:pPr>
-        <w:pStyle w:val="Standard"/>
-        <w:jc w:val="center"/>
+    </w:p>
+    <w:p>
+      <w:pPr>
+        <w:pStyle w:val="Standard"/>
         <w:rPr>
           <w:rFonts w:ascii="Calibri (corps)" w:hAnsi="Calibri (corps)" w:hint="eastAsia"/>
           <w:b/>
           <w:bCs/>
-          <w:color w:val="FF0000"/>
-          <w:sz w:val="40"/>
-          <w:szCs w:val="40"/>
+          <w:color w:val="000000"/>
+          <w:u w:val="single"/>
         </w:rPr>
       </w:pPr>
     </w:p>
@@ -160,10 +191,162 @@
           <w:u w:val="single"/>
         </w:rPr>
       </w:pPr>
-    </w:p>
-    <w:p>
-      <w:pPr>
-        <w:pStyle w:val="Standard"/>
+      <w:r>
+        <w:rPr>
+          <w:rFonts w:ascii="Calibri (corps)" w:hAnsi="Calibri (corps)"/>
+          <w:b/>
+          <w:bCs/>
+          <w:color w:val="000000"/>
+          <w:u w:val="single"/>
+        </w:rPr>
+        <w:t>Enoncé :</w:t>
+      </w:r>
+    </w:p>
+    <w:p>
+      <w:pPr>
+        <w:pStyle w:val="Standard"/>
+        <w:jc w:val="both"/>
+        <w:rPr>
+          <w:rFonts w:hint="eastAsia"/>
+        </w:rPr>
+      </w:pPr>
+      <w:r>
+        <w:rPr>
+          <w:rFonts w:ascii="Calibri (corps)" w:hAnsi="Calibri (corps)"/>
+          <w:color w:val="000000"/>
+        </w:rPr>
+        <w:t>Le projet « Cross La Pro » a pour objectif de produire un dispositif informatique et simple d’utilisation afin de gérer l’organisation et le déroulement des cross au sein de La Providence.</w:t>
+      </w:r>
+    </w:p>
+    <w:p>
+      <w:pPr>
+        <w:pStyle w:val="Standard"/>
+        <w:jc w:val="both"/>
+        <w:rPr>
+          <w:rFonts w:hint="eastAsia"/>
+        </w:rPr>
+      </w:pPr>
+      <w:r>
+        <w:rPr>
+          <w:rFonts w:ascii="Calibri (corps)" w:hAnsi="Calibri (corps)"/>
+          <w:color w:val="000000"/>
+        </w:rPr>
+        <w:t>Ce système doit permettre aux organisateurs, les professeurs d’Education Physique et Sportive de gérer les utilisateurs, les participants, les courses ainsi que d’afficher en temps réel ou hors-ligne le classement.</w:t>
+      </w:r>
+    </w:p>
+    <w:p>
+      <w:pPr>
+        <w:pStyle w:val="Standard"/>
+        <w:jc w:val="both"/>
+        <w:rPr>
+          <w:rFonts w:hint="eastAsia"/>
+        </w:rPr>
+      </w:pPr>
+      <w:r>
+        <w:rPr>
+          <w:rFonts w:ascii="Calibri (corps)" w:hAnsi="Calibri (corps)"/>
+          <w:color w:val="000000"/>
+        </w:rPr>
+        <w:t>Ce système a pour vocation d’être léger et simple d’utilisation que cela soit sur le plan physique autant que sur le plan numérique.</w:t>
+      </w:r>
+    </w:p>
+    <w:p>
+      <w:pPr>
+        <w:pStyle w:val="Standard"/>
+        <w:jc w:val="both"/>
+        <w:rPr>
+          <w:rFonts w:hint="eastAsia"/>
+        </w:rPr>
+      </w:pPr>
+      <w:r>
+        <w:rPr>
+          <w:rFonts w:ascii="Calibri (corps)" w:hAnsi="Calibri (corps)"/>
+          <w:color w:val="000000"/>
+        </w:rPr>
+        <w:t>Il doit permettre à une personne lambda, non initiée aux métiers de l’informatique de pouvoir utiliser pleinement et efficacement le dispositif.</w:t>
+      </w:r>
+    </w:p>
+    <w:p>
+      <w:pPr>
+        <w:pStyle w:val="Standard"/>
+        <w:jc w:val="both"/>
+        <w:rPr>
+          <w:rFonts w:hint="eastAsia"/>
+        </w:rPr>
+      </w:pPr>
+    </w:p>
+    <w:p>
+      <w:pPr>
+        <w:pStyle w:val="Standard"/>
+        <w:jc w:val="both"/>
+        <w:rPr>
+          <w:rFonts w:hint="eastAsia"/>
+          <w:b/>
+          <w:bCs/>
+          <w:u w:val="single"/>
+        </w:rPr>
+      </w:pPr>
+      <w:r>
+        <w:rPr>
+          <w:rFonts w:ascii="Calibri (corps)" w:hAnsi="Calibri (corps)"/>
+          <w:b/>
+          <w:bCs/>
+          <w:color w:val="000000"/>
+          <w:u w:val="single"/>
+        </w:rPr>
+        <w:t>Le but du projet :</w:t>
+      </w:r>
+    </w:p>
+    <w:p>
+      <w:pPr>
+        <w:pStyle w:val="Standard"/>
+        <w:jc w:val="both"/>
+        <w:rPr>
+          <w:rFonts w:hint="eastAsia"/>
+        </w:rPr>
+      </w:pPr>
+      <w:r>
+        <w:rPr>
+          <w:rFonts w:ascii="Calibri (corps)" w:hAnsi="Calibri (corps)"/>
+          <w:color w:val="000000"/>
+        </w:rPr>
+        <w:t xml:space="preserve">- Fonction n°1 : Scanner les puces RFID </w:t>
+      </w:r>
+      <w:r>
+        <w:rPr>
+          <w:rFonts w:ascii="Calibri (corps)" w:hAnsi="Calibri (corps)"/>
+          <w:color w:val="000000"/>
+        </w:rPr>
+        <w:t>attribuées à chaque participant</w:t>
+      </w:r>
+      <w:r>
+        <w:rPr>
+          <w:rFonts w:ascii="Calibri (corps)" w:hAnsi="Calibri (corps)"/>
+          <w:color w:val="000000"/>
+        </w:rPr>
+        <w:t xml:space="preserve"> afin d‘établir un classement / résultat.</w:t>
+      </w:r>
+    </w:p>
+    <w:p>
+      <w:pPr>
+        <w:pStyle w:val="Standard"/>
+        <w:jc w:val="both"/>
+        <w:rPr>
+          <w:rFonts w:hint="eastAsia"/>
+        </w:rPr>
+      </w:pPr>
+      <w:r>
+        <w:rPr>
+          <w:rFonts w:ascii="Calibri (corps)" w:hAnsi="Calibri (corps)"/>
+          <w:color w:val="000000"/>
+        </w:rPr>
+        <w:t>- Fonction n°2 : Concevoir une application web intranet permettant la gestion des utilisateurs, des courses et l’affichage du classement de la course en cours.</w:t>
+      </w:r>
+    </w:p>
+    <w:p>
+      <w:pPr>
+        <w:pStyle w:val="Standard"/>
+        <w:jc w:val="both"/>
         <w:rPr>
           <w:rFonts w:ascii="Calibri (corps)" w:hAnsi="Calibri (corps)" w:hint="eastAsia"/>
           <w:b/>
@@ -172,191 +355,26 @@
           <w:u w:val="single"/>
         </w:rPr>
       </w:pPr>
-      <w:r>
-        <w:rPr>
-          <w:rFonts w:ascii="Calibri (corps)" w:hAnsi="Calibri (corps)"/>
-          <w:b/>
-          <w:bCs/>
-          <w:color w:val="000000"/>
-          <w:u w:val="single"/>
-        </w:rPr>
-        <w:t>Enoncé :</w:t>
-      </w:r>
-    </w:p>
-    <w:p>
-      <w:pPr>
-        <w:pStyle w:val="Standard"/>
-        <w:jc w:val="both"/>
-        <w:rPr>
-          <w:rFonts w:hint="eastAsia"/>
-        </w:rPr>
-      </w:pPr>
-      <w:r>
-        <w:rPr>
-          <w:rFonts w:ascii="Calibri (corps)" w:hAnsi="Calibri (corps)"/>
-          <w:color w:val="000000"/>
-        </w:rPr>
-        <w:t>Le projet « Cross La Pro » a pour objectif de produire un dispositif informatique et simple d’utilisation afin de gérer l’organisation et le déroulement des cross au sein de La Providence.</w:t>
-      </w:r>
-    </w:p>
-    <w:p>
-      <w:pPr>
-        <w:pStyle w:val="Standard"/>
-        <w:jc w:val="both"/>
-        <w:rPr>
-          <w:rFonts w:hint="eastAsia"/>
-        </w:rPr>
-      </w:pPr>
-      <w:r>
-        <w:rPr>
-          <w:rFonts w:ascii="Calibri (corps)" w:hAnsi="Calibri (corps)"/>
-          <w:color w:val="000000"/>
-        </w:rPr>
-        <w:t>Ce système doit permettre aux organisateurs, les professeurs d’Education Physique et Sportive de gérer les utilisateurs, les participants, les courses ainsi que d’afficher en temps réel ou hors-ligne le classement.</w:t>
-      </w:r>
-    </w:p>
-    <w:p>
-      <w:pPr>
-        <w:pStyle w:val="Standard"/>
-        <w:jc w:val="both"/>
-        <w:rPr>
-          <w:rFonts w:hint="eastAsia"/>
-        </w:rPr>
-      </w:pPr>
-      <w:r>
-        <w:rPr>
-          <w:rFonts w:ascii="Calibri (corps)" w:hAnsi="Calibri (corps)"/>
-          <w:color w:val="000000"/>
-        </w:rPr>
-        <w:t>Ce système a pour vocation d’être léger et simple d’utilisation que cela soit sur le plan physique autant que sur le plan numérique.</w:t>
-      </w:r>
-    </w:p>
-    <w:p>
-      <w:pPr>
-        <w:pStyle w:val="Standard"/>
-        <w:jc w:val="both"/>
-        <w:rPr>
-          <w:rFonts w:hint="eastAsia"/>
-        </w:rPr>
-      </w:pPr>
-      <w:r>
-        <w:rPr>
-          <w:rFonts w:ascii="Calibri (corps)" w:hAnsi="Calibri (corps)"/>
-          <w:color w:val="000000"/>
-        </w:rPr>
-        <w:t>Il doit permettre à une personne lambda, non initiée aux métiers de l’informatique de pouvoir utiliser pleinement et efficacement le dispositif.</w:t>
-      </w:r>
-    </w:p>
-    <w:p>
-      <w:pPr>
-        <w:pStyle w:val="Standard"/>
-        <w:jc w:val="both"/>
-        <w:rPr>
-          <w:rFonts w:hint="eastAsia"/>
-        </w:rPr>
-      </w:pPr>
-    </w:p>
-    <w:p>
-      <w:pPr>
-        <w:pStyle w:val="Standard"/>
-        <w:jc w:val="both"/>
-        <w:rPr>
-          <w:rFonts w:hint="eastAsia"/>
-          <w:b/>
-          <w:bCs/>
-          <w:u w:val="single"/>
-        </w:rPr>
-      </w:pPr>
-      <w:r>
-        <w:rPr>
-          <w:rFonts w:ascii="Calibri (corps)" w:hAnsi="Calibri (corps)"/>
-          <w:b/>
-          <w:bCs/>
-          <w:color w:val="000000"/>
-          <w:u w:val="single"/>
-        </w:rPr>
-        <w:t>Le but du projet :</w:t>
-      </w:r>
-    </w:p>
-    <w:p>
-      <w:pPr>
-        <w:pStyle w:val="Standard"/>
-        <w:jc w:val="both"/>
-        <w:rPr>
-          <w:rFonts w:hint="eastAsia"/>
-        </w:rPr>
-      </w:pPr>
-      <w:r>
-        <w:rPr>
-          <w:rFonts w:ascii="Calibri (corps)" w:hAnsi="Calibri (corps)"/>
-          <w:color w:val="000000"/>
-        </w:rPr>
-        <w:t xml:space="preserve">- Fonction n°1 : Scanner les puces RFID </w:t>
-      </w:r>
-      <w:r>
-        <w:rPr>
-          <w:rFonts w:ascii="Calibri (corps)" w:hAnsi="Calibri (corps)"/>
-          <w:color w:val="000000"/>
-        </w:rPr>
-        <w:t>attribuées à chaque participant</w:t>
-      </w:r>
-      <w:r>
-        <w:rPr>
-          <w:rFonts w:ascii="Calibri (corps)" w:hAnsi="Calibri (corps)"/>
-          <w:color w:val="000000"/>
-        </w:rPr>
-        <w:t xml:space="preserve"> afin d‘établir un classement / résultat.</w:t>
-      </w:r>
-    </w:p>
-    <w:p>
-      <w:pPr>
-        <w:pStyle w:val="Standard"/>
-        <w:jc w:val="both"/>
-        <w:rPr>
-          <w:rFonts w:hint="eastAsia"/>
-        </w:rPr>
-      </w:pPr>
-      <w:r>
-        <w:rPr>
-          <w:rFonts w:ascii="Calibri (corps)" w:hAnsi="Calibri (corps)"/>
-          <w:color w:val="000000"/>
-        </w:rPr>
-        <w:t>- Fonction n°2 : Concevoir une application web intranet permettant la gestion des utilisateurs, des courses et l’affichage du classement de la course en cours.</w:t>
-      </w:r>
-    </w:p>
-    <w:p>
-      <w:pPr>
-        <w:pStyle w:val="Standard"/>
-        <w:jc w:val="both"/>
-        <w:rPr>
-          <w:rFonts w:ascii="Calibri (corps)" w:hAnsi="Calibri (corps)" w:hint="eastAsia"/>
-          <w:b/>
-          <w:bCs/>
-          <w:color w:val="000000"/>
-          <w:u w:val="single"/>
-        </w:rPr>
-      </w:pPr>
-    </w:p>
-    <w:p>
-      <w:pPr>
-        <w:pStyle w:val="Standard"/>
-        <w:jc w:val="both"/>
-        <w:rPr>
-          <w:rFonts w:hint="eastAsia"/>
-          <w:b/>
-          <w:bCs/>
-          <w:u w:val="single"/>
-        </w:rPr>
-      </w:pPr>
-      <w:r>
-        <w:rPr>
-          <w:rFonts w:ascii="Calibri (corps)" w:hAnsi="Calibri (corps)"/>
-          <w:b/>
-          <w:bCs/>
-          <w:color w:val="000000"/>
-          <w:u w:val="single"/>
-        </w:rPr>
-        <w:lastRenderedPageBreak/>
+    </w:p>
+    <w:p>
+      <w:pPr>
+        <w:pStyle w:val="Standard"/>
+        <w:jc w:val="both"/>
+        <w:rPr>
+          <w:rFonts w:hint="eastAsia"/>
+          <w:b/>
+          <w:bCs/>
+          <w:u w:val="single"/>
+        </w:rPr>
+      </w:pPr>
+      <w:r>
+        <w:rPr>
+          <w:rFonts w:ascii="Calibri (corps)" w:hAnsi="Calibri (corps)"/>
+          <w:b/>
+          <w:bCs/>
+          <w:color w:val="000000"/>
+          <w:u w:val="single"/>
+        </w:rPr>
         <w:t>Le principe de réalisation du projet :</w:t>
       </w:r>
     </w:p>
@@ -642,6 +660,9 @@
       <w:pPr>
         <w:pStyle w:val="Standard"/>
         <w:jc w:val="both"/>
+        <w:rPr>
+          <w:rFonts w:hint="eastAsia"/>
+        </w:rPr>
       </w:pPr>
       <w:r>
         <w:rPr>
@@ -663,14 +684,18 @@
       <w:pPr>
         <w:pStyle w:val="Standard"/>
         <w:jc w:val="both"/>
+        <w:rPr>
+          <w:rFonts w:hint="eastAsia"/>
+        </w:rPr>
       </w:pPr>
       <w:r>
         <w:rPr>
           <w:noProof/>
           <w:lang w:eastAsia="fr-FR" w:bidi="ar-SA"/>
         </w:rPr>
+        <w:lastRenderedPageBreak/>
         <w:drawing>
-          <wp:anchor distT="0" distB="0" distL="114300" distR="114300" simplePos="0" relativeHeight="251658240" behindDoc="0" locked="0" layoutInCell="1" allowOverlap="1" wp14:anchorId="34A5A4F5" wp14:editId="51B609DE">
+          <wp:anchor distT="0" distB="0" distL="114300" distR="114300" simplePos="0" relativeHeight="251658240" behindDoc="0" locked="0" layoutInCell="1" allowOverlap="1" wp14:anchorId="12B41E17" wp14:editId="22F31D4B">
             <wp:simplePos x="0" y="0"/>
             <wp:positionH relativeFrom="margin">
               <wp:align>left</wp:align>
@@ -726,6 +751,9 @@
       <w:pPr>
         <w:pStyle w:val="Standard"/>
         <w:jc w:val="both"/>
+        <w:rPr>
+          <w:rFonts w:hint="eastAsia"/>
+        </w:rPr>
       </w:pPr>
       <w:r>
         <w:rPr>
@@ -761,7 +789,7 @@
           <w:lang w:eastAsia="fr-FR" w:bidi="ar-SA"/>
         </w:rPr>
         <w:drawing>
-          <wp:inline distT="0" distB="0" distL="0" distR="0">
+          <wp:inline distT="0" distB="0" distL="0" distR="0" wp14:anchorId="63B77DEA" wp14:editId="116678A4">
             <wp:extent cx="6515100" cy="4626835"/>
             <wp:effectExtent l="0" t="0" r="0" b="2540"/>
             <wp:docPr id="3" name="Image 3" descr="X:\Ressources\DiagrammeDesExigences_Projet_CrossLaPro.png"/>
@@ -815,17 +843,18 @@
         <w:pStyle w:val="Standard"/>
         <w:jc w:val="both"/>
         <w:rPr>
-          <w:rFonts w:ascii="Calibri (corps)" w:hAnsi="Calibri (corps)"/>
-          <w:b/>
-          <w:color w:val="000000"/>
-        </w:rPr>
-      </w:pPr>
-      <w:r>
-        <w:rPr>
-          <w:rFonts w:ascii="Calibri (corps)" w:hAnsi="Calibri (corps)"/>
-          <w:b/>
-          <w:color w:val="000000"/>
-        </w:rPr>
+          <w:rFonts w:ascii="Calibri (corps)" w:hAnsi="Calibri (corps)" w:hint="eastAsia"/>
+          <w:b/>
+          <w:color w:val="000000"/>
+        </w:rPr>
+      </w:pPr>
+      <w:r>
+        <w:rPr>
+          <w:rFonts w:ascii="Calibri (corps)" w:hAnsi="Calibri (corps)"/>
+          <w:b/>
+          <w:color w:val="000000"/>
+        </w:rPr>
+        <w:lastRenderedPageBreak/>
         <w:t>Diagramme de classe :</w:t>
       </w:r>
     </w:p>
@@ -834,18 +863,18 @@
         <w:pStyle w:val="Standard"/>
         <w:jc w:val="both"/>
         <w:rPr>
-          <w:rFonts w:ascii="Calibri (corps)" w:hAnsi="Calibri (corps)"/>
-          <w:b/>
-          <w:color w:val="000000"/>
-        </w:rPr>
-      </w:pPr>
-    </w:p>
-    <w:p>
-      <w:pPr>
-        <w:pStyle w:val="Standard"/>
-        <w:jc w:val="both"/>
-        <w:rPr>
-          <w:rFonts w:ascii="Calibri (corps)" w:hAnsi="Calibri (corps)"/>
+          <w:rFonts w:ascii="Calibri (corps)" w:hAnsi="Calibri (corps)" w:hint="eastAsia"/>
+          <w:b/>
+          <w:color w:val="000000"/>
+        </w:rPr>
+      </w:pPr>
+    </w:p>
+    <w:p>
+      <w:pPr>
+        <w:pStyle w:val="Standard"/>
+        <w:jc w:val="both"/>
+        <w:rPr>
+          <w:rFonts w:ascii="Calibri (corps)" w:hAnsi="Calibri (corps)" w:hint="eastAsia"/>
           <w:b/>
           <w:color w:val="000000"/>
         </w:rPr>
@@ -856,7 +885,7 @@
           <w:lang w:eastAsia="fr-FR" w:bidi="ar-SA"/>
         </w:rPr>
         <w:drawing>
-          <wp:inline distT="0" distB="0" distL="0" distR="0">
+          <wp:inline distT="0" distB="0" distL="0" distR="0" wp14:anchorId="232EDE02" wp14:editId="5807AF91">
             <wp:extent cx="6120130" cy="4018096"/>
             <wp:effectExtent l="0" t="0" r="0" b="1905"/>
             <wp:docPr id="5" name="Image 5" descr="X:\Ressources\DiagrammeDeClasse_Projet_CrossLaPro_E1_Colbert.PNG"/>
@@ -918,17 +947,18 @@
         <w:pStyle w:val="Standard"/>
         <w:jc w:val="both"/>
         <w:rPr>
-          <w:rFonts w:ascii="Calibri (corps)" w:hAnsi="Calibri (corps)"/>
-          <w:b/>
-          <w:color w:val="000000"/>
-        </w:rPr>
-      </w:pPr>
-    </w:p>
-    <w:p>
-      <w:pPr>
-        <w:pStyle w:val="Standard"/>
-        <w:jc w:val="both"/>
-        <w:rPr>
+          <w:rFonts w:ascii="Calibri (corps)" w:hAnsi="Calibri (corps)" w:hint="eastAsia"/>
+          <w:b/>
+          <w:color w:val="000000"/>
+        </w:rPr>
+      </w:pPr>
+    </w:p>
+    <w:p>
+      <w:pPr>
+        <w:pStyle w:val="Standard"/>
+        <w:jc w:val="both"/>
+        <w:rPr>
+          <w:rFonts w:hint="eastAsia"/>
           <w:u w:val="single"/>
         </w:rPr>
       </w:pPr>
@@ -969,6 +999,9 @@
       <w:pPr>
         <w:pStyle w:val="Standard"/>
         <w:jc w:val="both"/>
+        <w:rPr>
+          <w:rFonts w:hint="eastAsia"/>
+        </w:rPr>
       </w:pPr>
       <w:r>
         <w:rPr>
@@ -976,7 +1009,7 @@
           <w:lang w:eastAsia="fr-FR" w:bidi="ar-SA"/>
         </w:rPr>
         <w:drawing>
-          <wp:inline distT="0" distB="0" distL="0" distR="0">
+          <wp:inline distT="0" distB="0" distL="0" distR="0" wp14:anchorId="39E73A66" wp14:editId="76B82408">
             <wp:extent cx="6073627" cy="2721935"/>
             <wp:effectExtent l="0" t="0" r="3810" b="2540"/>
             <wp:docPr id="10" name="Image 10" descr="X:\Ressources\SequenceGererCourse_Projet_CrossLaPro_E1_Colbert.PNG"/>
@@ -1029,74 +1062,88 @@
       <w:pPr>
         <w:pStyle w:val="Standard"/>
         <w:jc w:val="both"/>
-      </w:pPr>
-    </w:p>
-    <w:p>
-      <w:pPr>
-        <w:pStyle w:val="Standard"/>
-        <w:jc w:val="both"/>
-      </w:pPr>
-    </w:p>
-    <w:p>
-      <w:pPr>
-        <w:pStyle w:val="Standard"/>
-        <w:rPr>
-          <w:u w:val="single"/>
-        </w:rPr>
-      </w:pPr>
-    </w:p>
-    <w:p>
-      <w:pPr>
-        <w:pStyle w:val="Standard"/>
-        <w:rPr>
-          <w:u w:val="single"/>
-        </w:rPr>
-      </w:pPr>
-    </w:p>
-    <w:p>
-      <w:pPr>
-        <w:pStyle w:val="Standard"/>
-        <w:rPr>
-          <w:u w:val="single"/>
-        </w:rPr>
-      </w:pPr>
-    </w:p>
-    <w:p>
-      <w:pPr>
-        <w:pStyle w:val="Standard"/>
-        <w:rPr>
-          <w:u w:val="single"/>
-        </w:rPr>
-      </w:pPr>
-    </w:p>
-    <w:p>
-      <w:pPr>
-        <w:pStyle w:val="Standard"/>
-        <w:rPr>
-          <w:u w:val="single"/>
-        </w:rPr>
-      </w:pPr>
-    </w:p>
-    <w:p>
-      <w:pPr>
-        <w:pStyle w:val="Standard"/>
-        <w:rPr>
-          <w:u w:val="single"/>
-        </w:rPr>
-      </w:pPr>
-    </w:p>
-    <w:p>
-      <w:pPr>
-        <w:pStyle w:val="Standard"/>
-        <w:rPr>
-          <w:u w:val="single"/>
-        </w:rPr>
-      </w:pPr>
-    </w:p>
-    <w:p>
-      <w:pPr>
-        <w:pStyle w:val="Standard"/>
-        <w:rPr>
+        <w:rPr>
+          <w:rFonts w:hint="eastAsia"/>
+        </w:rPr>
+      </w:pPr>
+    </w:p>
+    <w:p>
+      <w:pPr>
+        <w:pStyle w:val="Standard"/>
+        <w:jc w:val="both"/>
+        <w:rPr>
+          <w:rFonts w:hint="eastAsia"/>
+        </w:rPr>
+      </w:pPr>
+    </w:p>
+    <w:p>
+      <w:pPr>
+        <w:pStyle w:val="Standard"/>
+        <w:rPr>
+          <w:rFonts w:hint="eastAsia"/>
+          <w:u w:val="single"/>
+        </w:rPr>
+      </w:pPr>
+    </w:p>
+    <w:p>
+      <w:pPr>
+        <w:pStyle w:val="Standard"/>
+        <w:rPr>
+          <w:rFonts w:hint="eastAsia"/>
+          <w:u w:val="single"/>
+        </w:rPr>
+      </w:pPr>
+    </w:p>
+    <w:p>
+      <w:pPr>
+        <w:pStyle w:val="Standard"/>
+        <w:rPr>
+          <w:rFonts w:hint="eastAsia"/>
+          <w:u w:val="single"/>
+        </w:rPr>
+      </w:pPr>
+    </w:p>
+    <w:p>
+      <w:pPr>
+        <w:pStyle w:val="Standard"/>
+        <w:rPr>
+          <w:rFonts w:hint="eastAsia"/>
+          <w:u w:val="single"/>
+        </w:rPr>
+      </w:pPr>
+    </w:p>
+    <w:p>
+      <w:pPr>
+        <w:pStyle w:val="Standard"/>
+        <w:rPr>
+          <w:rFonts w:hint="eastAsia"/>
+          <w:u w:val="single"/>
+        </w:rPr>
+      </w:pPr>
+    </w:p>
+    <w:p>
+      <w:pPr>
+        <w:pStyle w:val="Standard"/>
+        <w:rPr>
+          <w:rFonts w:hint="eastAsia"/>
+          <w:u w:val="single"/>
+        </w:rPr>
+      </w:pPr>
+    </w:p>
+    <w:p>
+      <w:pPr>
+        <w:pStyle w:val="Standard"/>
+        <w:rPr>
+          <w:rFonts w:hint="eastAsia"/>
+          <w:u w:val="single"/>
+        </w:rPr>
+      </w:pPr>
+    </w:p>
+    <w:p>
+      <w:pPr>
+        <w:pStyle w:val="Standard"/>
+        <w:rPr>
+          <w:rFonts w:hint="eastAsia"/>
           <w:noProof/>
           <w:u w:val="single"/>
           <w:lang w:eastAsia="fr-FR" w:bidi="ar-SA"/>
@@ -1106,6 +1153,7 @@
         <w:rPr>
           <w:u w:val="single"/>
         </w:rPr>
+        <w:lastRenderedPageBreak/>
         <w:t>Séquence Création Course :</w:t>
       </w:r>
       <w:r>
@@ -1120,11 +1168,17 @@
     <w:p>
       <w:pPr>
         <w:pStyle w:val="Standard"/>
-      </w:pPr>
-    </w:p>
-    <w:p>
-      <w:pPr>
-        <w:pStyle w:val="Standard"/>
+        <w:rPr>
+          <w:rFonts w:hint="eastAsia"/>
+        </w:rPr>
+      </w:pPr>
+    </w:p>
+    <w:p>
+      <w:pPr>
+        <w:pStyle w:val="Standard"/>
+        <w:rPr>
+          <w:rFonts w:hint="eastAsia"/>
+        </w:rPr>
       </w:pPr>
       <w:r>
         <w:rPr>
@@ -1132,7 +1186,7 @@
           <w:lang w:eastAsia="fr-FR" w:bidi="ar-SA"/>
         </w:rPr>
         <w:drawing>
-          <wp:inline distT="0" distB="0" distL="0" distR="0">
+          <wp:inline distT="0" distB="0" distL="0" distR="0" wp14:anchorId="114B43F7" wp14:editId="0F7B145B">
             <wp:extent cx="6219825" cy="2054968"/>
             <wp:effectExtent l="0" t="0" r="0" b="2540"/>
             <wp:docPr id="9" name="Image 9" descr="X:\Ressources\SequenceCreationCourse_Projet_CrossLaPro_E1_Colbert.PNG"/>
@@ -1185,6 +1239,7 @@
       <w:pPr>
         <w:pStyle w:val="Standard"/>
         <w:rPr>
+          <w:rFonts w:hint="eastAsia"/>
           <w:noProof/>
           <w:u w:val="single"/>
           <w:lang w:eastAsia="fr-FR" w:bidi="ar-SA"/>
@@ -1210,7 +1265,7 @@
           <w:lang w:eastAsia="fr-FR" w:bidi="ar-SA"/>
         </w:rPr>
         <w:drawing>
-          <wp:inline distT="0" distB="0" distL="0" distR="0">
+          <wp:inline distT="0" distB="0" distL="0" distR="0" wp14:anchorId="7FC88E51" wp14:editId="4C08C085">
             <wp:extent cx="5572125" cy="2879588"/>
             <wp:effectExtent l="0" t="0" r="0" b="0"/>
             <wp:docPr id="8" name="Image 8" descr="X:\Ressources\SequenceConnexionSite_Projet_CrossLaPro_E1_Colbert.PNG"/>
@@ -1263,6 +1318,7 @@
       <w:pPr>
         <w:pStyle w:val="Standard"/>
         <w:rPr>
+          <w:rFonts w:hint="eastAsia"/>
           <w:noProof/>
           <w:u w:val="single"/>
           <w:lang w:eastAsia="fr-FR" w:bidi="ar-SA"/>
@@ -1282,7 +1338,7 @@
           <w:lang w:eastAsia="fr-FR" w:bidi="ar-SA"/>
         </w:rPr>
         <w:drawing>
-          <wp:inline distT="0" distB="0" distL="0" distR="0">
+          <wp:inline distT="0" distB="0" distL="0" distR="0" wp14:anchorId="06CE9B57" wp14:editId="3F2A1719">
             <wp:extent cx="5895975" cy="3022006"/>
             <wp:effectExtent l="0" t="0" r="0" b="6985"/>
             <wp:docPr id="7" name="Image 7" descr="X:\Ressources\SequenceAssociationCoureurDossard_Projet_CrossLaPro_E1_Colbert.PNG"/>
@@ -1344,6 +1400,7 @@
           <w:u w:val="single"/>
           <w:lang w:eastAsia="fr-FR" w:bidi="ar-SA"/>
         </w:rPr>
+        <w:lastRenderedPageBreak/>
         <w:t>Séquence Inscription Course :</w:t>
       </w:r>
       <w:r>
@@ -1352,7 +1409,7 @@
           <w:lang w:eastAsia="fr-FR" w:bidi="ar-SA"/>
         </w:rPr>
         <w:drawing>
-          <wp:inline distT="0" distB="0" distL="0" distR="0">
+          <wp:inline distT="0" distB="0" distL="0" distR="0" wp14:anchorId="4CC4E04A" wp14:editId="37DD584A">
             <wp:extent cx="6438900" cy="2763476"/>
             <wp:effectExtent l="0" t="0" r="0" b="0"/>
             <wp:docPr id="6" name="Image 6" descr="X:\Ressources\SequenceInscriptionCourse_Projet_CrossLaPro_E1_Colbert.PNG"/>
@@ -1449,7 +1506,7 @@
         <w:pStyle w:val="Standard"/>
         <w:jc w:val="both"/>
         <w:rPr>
-          <w:rFonts w:ascii="Calibri (corps)" w:hAnsi="Calibri (corps)"/>
+          <w:rFonts w:ascii="Calibri (corps)" w:hAnsi="Calibri (corps)" w:hint="eastAsia"/>
           <w:b/>
           <w:color w:val="000000"/>
         </w:rPr>
@@ -1494,6 +1551,9 @@
       <w:pPr>
         <w:pStyle w:val="Standard"/>
         <w:jc w:val="both"/>
+        <w:rPr>
+          <w:rFonts w:hint="eastAsia"/>
+        </w:rPr>
       </w:pPr>
       <w:r>
         <w:rPr>
@@ -1501,7 +1561,7 @@
           <w:lang w:eastAsia="fr-FR" w:bidi="ar-SA"/>
         </w:rPr>
         <w:drawing>
-          <wp:inline distT="0" distB="0" distL="0" distR="0">
+          <wp:inline distT="0" distB="0" distL="0" distR="0" wp14:anchorId="4190EDD1" wp14:editId="70004A15">
             <wp:extent cx="5050123" cy="5135526"/>
             <wp:effectExtent l="0" t="0" r="0" b="8255"/>
             <wp:docPr id="12" name="Image 12" descr="X:\Ressources\Camembert_RépartitionDesHeures_Previ_Revue0_Projet_CrossLaPro_E1_Colbert.PNG"/>
@@ -1553,16 +1613,25 @@
     <w:p>
       <w:pPr>
         <w:pStyle w:val="Standard"/>
-      </w:pPr>
-    </w:p>
-    <w:p>
-      <w:pPr>
-        <w:pStyle w:val="Standard"/>
-      </w:pPr>
-    </w:p>
-    <w:p>
-      <w:pPr>
-        <w:pStyle w:val="Standard"/>
+        <w:rPr>
+          <w:rFonts w:hint="eastAsia"/>
+        </w:rPr>
+      </w:pPr>
+    </w:p>
+    <w:p>
+      <w:pPr>
+        <w:pStyle w:val="Standard"/>
+        <w:rPr>
+          <w:rFonts w:hint="eastAsia"/>
+        </w:rPr>
+      </w:pPr>
+    </w:p>
+    <w:p>
+      <w:pPr>
+        <w:pStyle w:val="Standard"/>
+        <w:rPr>
+          <w:rFonts w:hint="eastAsia"/>
+        </w:rPr>
       </w:pPr>
     </w:p>
     <w:p>
@@ -1584,6 +1653,9 @@
     <w:p>
       <w:pPr>
         <w:pStyle w:val="Standard"/>
+        <w:rPr>
+          <w:rFonts w:hint="eastAsia"/>
+        </w:rPr>
       </w:pPr>
       <w:r>
         <w:rPr>
@@ -1591,7 +1663,7 @@
           <w:lang w:eastAsia="fr-FR" w:bidi="ar-SA"/>
         </w:rPr>
         <w:drawing>
-          <wp:inline distT="0" distB="0" distL="0" distR="0">
+          <wp:inline distT="0" distB="0" distL="0" distR="0" wp14:anchorId="5626FBB1" wp14:editId="30929D14">
             <wp:extent cx="4762856" cy="3700130"/>
             <wp:effectExtent l="0" t="0" r="0" b="0"/>
             <wp:docPr id="11" name="Image 11" descr="X:\Ressources\Camembert_RépartitionDesHeures_Previ_Revue1_Projet_CrossLaPro_E1_Colbert.PNG"/>
@@ -1670,7 +1742,7 @@
           <w:lang w:eastAsia="fr-FR" w:bidi="ar-SA"/>
         </w:rPr>
         <w:drawing>
-          <wp:inline distT="0" distB="0" distL="0" distR="0" wp14:anchorId="6F3C40D0" wp14:editId="71306867">
+          <wp:inline distT="0" distB="0" distL="0" distR="0" wp14:anchorId="03A0D1B3" wp14:editId="4B9973CD">
             <wp:extent cx="4199860" cy="3980237"/>
             <wp:effectExtent l="0" t="0" r="0" b="1270"/>
             <wp:docPr id="13" name="Image 13"/>
@@ -1711,7 +1783,7 @@
         <w:pStyle w:val="Standard"/>
         <w:jc w:val="both"/>
         <w:rPr>
-          <w:rFonts w:ascii="Calibri (corps)" w:hAnsi="Calibri (corps)"/>
+          <w:rFonts w:ascii="Calibri (corps)" w:hAnsi="Calibri (corps)" w:hint="eastAsia"/>
           <w:b/>
           <w:color w:val="000000"/>
         </w:rPr>
@@ -1730,52 +1802,51 @@
         <w:pStyle w:val="Standard"/>
         <w:jc w:val="both"/>
         <w:rPr>
-          <w:rFonts w:ascii="Calibri (corps)" w:hAnsi="Calibri (corps)"/>
-          <w:b/>
-          <w:color w:val="000000"/>
-        </w:rPr>
-      </w:pPr>
-    </w:p>
-    <w:p>
-      <w:pPr>
-        <w:pStyle w:val="Standard"/>
-        <w:jc w:val="both"/>
-        <w:rPr>
-          <w:rFonts w:ascii="Calibri (corps)" w:hAnsi="Calibri (corps)"/>
-          <w:b/>
-          <w:color w:val="000000"/>
-        </w:rPr>
-      </w:pPr>
-    </w:p>
-    <w:p>
-      <w:pPr>
-        <w:pStyle w:val="Standard"/>
-        <w:jc w:val="both"/>
-        <w:rPr>
-          <w:rFonts w:ascii="Calibri (corps)" w:hAnsi="Calibri (corps)"/>
-          <w:color w:val="000000"/>
-          <w:u w:val="single"/>
-        </w:rPr>
-      </w:pPr>
-      <w:bookmarkStart w:id="0" w:name="_GoBack"/>
-      <w:bookmarkEnd w:id="0"/>
-    </w:p>
-    <w:p>
-      <w:pPr>
-        <w:pStyle w:val="Standard"/>
-        <w:jc w:val="both"/>
-        <w:rPr>
-          <w:rFonts w:ascii="Calibri (corps)" w:hAnsi="Calibri (corps)"/>
-          <w:color w:val="000000"/>
-          <w:u w:val="single"/>
-        </w:rPr>
-      </w:pPr>
-      <w:r>
-        <w:rPr>
-          <w:rFonts w:ascii="Calibri (corps)" w:hAnsi="Calibri (corps)"/>
-          <w:color w:val="000000"/>
-          <w:u w:val="single"/>
-        </w:rPr>
+          <w:rFonts w:ascii="Calibri (corps)" w:hAnsi="Calibri (corps)" w:hint="eastAsia"/>
+          <w:b/>
+          <w:color w:val="000000"/>
+        </w:rPr>
+      </w:pPr>
+    </w:p>
+    <w:p>
+      <w:pPr>
+        <w:pStyle w:val="Standard"/>
+        <w:jc w:val="both"/>
+        <w:rPr>
+          <w:rFonts w:ascii="Calibri (corps)" w:hAnsi="Calibri (corps)" w:hint="eastAsia"/>
+          <w:b/>
+          <w:color w:val="000000"/>
+        </w:rPr>
+      </w:pPr>
+    </w:p>
+    <w:p>
+      <w:pPr>
+        <w:pStyle w:val="Standard"/>
+        <w:jc w:val="both"/>
+        <w:rPr>
+          <w:rFonts w:ascii="Calibri (corps)" w:hAnsi="Calibri (corps)" w:hint="eastAsia"/>
+          <w:color w:val="000000"/>
+          <w:u w:val="single"/>
+        </w:rPr>
+      </w:pPr>
+    </w:p>
+    <w:p>
+      <w:pPr>
+        <w:pStyle w:val="Standard"/>
+        <w:jc w:val="both"/>
+        <w:rPr>
+          <w:rFonts w:ascii="Calibri (corps)" w:hAnsi="Calibri (corps)" w:hint="eastAsia"/>
+          <w:color w:val="000000"/>
+          <w:u w:val="single"/>
+        </w:rPr>
+      </w:pPr>
+      <w:r>
+        <w:rPr>
+          <w:rFonts w:ascii="Calibri (corps)" w:hAnsi="Calibri (corps)"/>
+          <w:color w:val="000000"/>
+          <w:u w:val="single"/>
+        </w:rPr>
+        <w:lastRenderedPageBreak/>
         <w:t>REVUE 0 :</w:t>
       </w:r>
     </w:p>
@@ -1783,6 +1854,9 @@
       <w:pPr>
         <w:pStyle w:val="Standard"/>
         <w:jc w:val="both"/>
+        <w:rPr>
+          <w:rFonts w:hint="eastAsia"/>
+        </w:rPr>
       </w:pPr>
       <w:r>
         <w:rPr>
@@ -1790,7 +1864,7 @@
           <w:lang w:eastAsia="fr-FR" w:bidi="ar-SA"/>
         </w:rPr>
         <w:drawing>
-          <wp:inline distT="0" distB="0" distL="0" distR="0">
+          <wp:inline distT="0" distB="0" distL="0" distR="0" wp14:anchorId="58FC6D04" wp14:editId="66EF21B8">
             <wp:extent cx="4295553" cy="4874492"/>
             <wp:effectExtent l="0" t="0" r="0" b="2540"/>
             <wp:docPr id="14" name="Image 14" descr="X:\Ressources\Camembert_RépartitionDesHeuresReel_Revue0_Projet_CrossLaPro_E1_Colbert.PNG"/>
@@ -1843,13 +1917,17 @@
       <w:pPr>
         <w:pStyle w:val="Standard"/>
         <w:jc w:val="both"/>
-      </w:pPr>
-    </w:p>
-    <w:p>
-      <w:pPr>
-        <w:pStyle w:val="Standard"/>
-        <w:jc w:val="both"/>
-        <w:rPr>
+        <w:rPr>
+          <w:rFonts w:hint="eastAsia"/>
+        </w:rPr>
+      </w:pPr>
+    </w:p>
+    <w:p>
+      <w:pPr>
+        <w:pStyle w:val="Standard"/>
+        <w:jc w:val="both"/>
+        <w:rPr>
+          <w:rFonts w:hint="eastAsia"/>
           <w:u w:val="single"/>
         </w:rPr>
       </w:pPr>
@@ -1875,7 +1953,7 @@
           <w:lang w:eastAsia="fr-FR" w:bidi="ar-SA"/>
         </w:rPr>
         <w:drawing>
-          <wp:inline distT="0" distB="0" distL="0" distR="0" wp14:anchorId="37472677" wp14:editId="3F9B768D">
+          <wp:inline distT="0" distB="0" distL="0" distR="0" wp14:anchorId="7EED85ED" wp14:editId="7937DF7D">
             <wp:extent cx="3423684" cy="3134798"/>
             <wp:effectExtent l="0" t="0" r="5715" b="8890"/>
             <wp:docPr id="15" name="Image 15" descr="X:\Ressources\Camembert_RépartitionDesHeuresReel_Revue1_Projet_CrossLaPro_E1_Colbert.PNG"/>
@@ -1996,6 +2074,7 @@
           <w:rFonts w:ascii="Calibri (corps)" w:hAnsi="Calibri (corps)"/>
           <w:color w:val="000000"/>
         </w:rPr>
+        <w:lastRenderedPageBreak/>
         <w:t>Compte-rendu d’activité (CRA) :</w:t>
       </w:r>
     </w:p>
@@ -2059,22 +2138,6 @@
           <w:rFonts w:ascii="Calibri (corps)" w:hAnsi="Calibri (corps)"/>
           <w:color w:val="000000"/>
         </w:rPr>
-        <w:t>Démarrage projet et classe de simulation :</w:t>
-      </w:r>
-    </w:p>
-    <w:p>
-      <w:pPr>
-        <w:pStyle w:val="Standard"/>
-        <w:jc w:val="both"/>
-        <w:rPr>
-          <w:rFonts w:hint="eastAsia"/>
-        </w:rPr>
-      </w:pPr>
-      <w:r>
-        <w:rPr>
-          <w:rFonts w:ascii="Calibri (corps)" w:hAnsi="Calibri (corps)"/>
-          <w:color w:val="000000"/>
-        </w:rPr>
         <w:t>Logiciel d’analyse et de développement :</w:t>
       </w:r>
       <w:r>
@@ -2083,13 +2146,6 @@
           <w:color w:val="000000"/>
         </w:rPr>
         <w:t xml:space="preserve"> Visual Studio Code/ Embarcadero/ Visual Studio</w:t>
-      </w:r>
-      <w:r>
-        <w:rPr>
-          <w:rFonts w:ascii="Calibri (corps)" w:hAnsi="Calibri (corps)"/>
-          <w:color w:val="000000"/>
-        </w:rPr>
-        <w:t xml:space="preserve">/ </w:t>
       </w:r>
     </w:p>
     <w:p>
@@ -2269,7 +2325,7 @@
 </file>
 
 <file path=word/endnotes.xml><?xml version="1.0" encoding="utf-8"?>
-<w:endnotes xmlns:wpc="http://schemas.microsoft.com/office/word/2010/wordprocessingCanvas" xmlns:cx="http://schemas.microsoft.com/office/drawing/2014/chartex" xmlns:mc="http://schemas.openxmlformats.org/markup-compatibility/2006" xmlns:o="urn:schemas-microsoft-com:office:office" xmlns:r="http://schemas.openxmlformats.org/officeDocument/2006/relationships" xmlns:m="http://schemas.openxmlformats.org/officeDocument/2006/math" xmlns:v="urn:schemas-microsoft-com:vml" xmlns:wp14="http://schemas.microsoft.com/office/word/2010/wordprocessingDrawing" xmlns:wp="http://schemas.openxmlformats.org/drawingml/2006/wordprocessingDrawing" xmlns:w10="urn:schemas-microsoft-com:office:word" xmlns:w="http://schemas.openxmlformats.org/wordprocessingml/2006/main" xmlns:w14="http://schemas.microsoft.com/office/word/2010/wordml" xmlns:w15="http://schemas.microsoft.com/office/word/2012/wordml" xmlns:w16se="http://schemas.microsoft.com/office/word/2015/wordml/symex" xmlns:wpg="http://schemas.microsoft.com/office/word/2010/wordprocessingGroup" xmlns:wpi="http://schemas.microsoft.com/office/word/2010/wordprocessingInk" xmlns:wne="http://schemas.microsoft.com/office/word/2006/wordml" xmlns:wps="http://schemas.microsoft.com/office/word/2010/wordprocessingShape" mc:Ignorable="w14 w15 w16se wp14">
+<w:endnotes xmlns:wpc="http://schemas.microsoft.com/office/word/2010/wordprocessingCanvas" xmlns:cx="http://schemas.microsoft.com/office/drawing/2014/chartex" xmlns:cx1="http://schemas.microsoft.com/office/drawing/2015/9/8/chartex" xmlns:cx2="http://schemas.microsoft.com/office/drawing/2015/10/21/chartex" xmlns:cx3="http://schemas.microsoft.com/office/drawing/2016/5/9/chartex" xmlns:cx4="http://schemas.microsoft.com/office/drawing/2016/5/10/chartex" xmlns:cx5="http://schemas.microsoft.com/office/drawing/2016/5/11/chartex" xmlns:cx6="http://schemas.microsoft.com/office/drawing/2016/5/12/chartex" xmlns:cx7="http://schemas.microsoft.com/office/drawing/2016/5/13/chartex" xmlns:cx8="http://schemas.microsoft.com/office/drawing/2016/5/14/chartex" xmlns:mc="http://schemas.openxmlformats.org/markup-compatibility/2006" xmlns:aink="http://schemas.microsoft.com/office/drawing/2016/ink" xmlns:am3d="http://schemas.microsoft.com/office/drawing/2017/model3d" xmlns:o="urn:schemas-microsoft-com:office:office" xmlns:r="http://schemas.openxmlformats.org/officeDocument/2006/relationships" xmlns:m="http://schemas.openxmlformats.org/officeDocument/2006/math" xmlns:v="urn:schemas-microsoft-com:vml" xmlns:wp14="http://schemas.microsoft.com/office/word/2010/wordprocessingDrawing" xmlns:wp="http://schemas.openxmlformats.org/drawingml/2006/wordprocessingDrawing" xmlns:w10="urn:schemas-microsoft-com:office:word" xmlns:w="http://schemas.openxmlformats.org/wordprocessingml/2006/main" xmlns:w14="http://schemas.microsoft.com/office/word/2010/wordml" xmlns:w15="http://schemas.microsoft.com/office/word/2012/wordml" xmlns:w16cex="http://schemas.microsoft.com/office/word/2018/wordml/cex" xmlns:w16cid="http://schemas.microsoft.com/office/word/2016/wordml/cid" xmlns:w16="http://schemas.microsoft.com/office/word/2018/wordml" xmlns:w16sdtdh="http://schemas.microsoft.com/office/word/2020/wordml/sdtdatahash" xmlns:w16se="http://schemas.microsoft.com/office/word/2015/wordml/symex" xmlns:wpg="http://schemas.microsoft.com/office/word/2010/wordprocessingGroup" xmlns:wpi="http://schemas.microsoft.com/office/word/2010/wordprocessingInk" xmlns:wne="http://schemas.microsoft.com/office/word/2006/wordml" xmlns:wps="http://schemas.microsoft.com/office/word/2010/wordprocessingShape" mc:Ignorable="w14 w15 w16se w16cid w16 w16cex w16sdtdh wp14">
   <w:endnote w:type="separator" w:id="-1">
     <w:p>
       <w:pPr>
@@ -2298,7 +2354,7 @@
 </file>
 
 <file path=word/footnotes.xml><?xml version="1.0" encoding="utf-8"?>
-<w:footnotes xmlns:wpc="http://schemas.microsoft.com/office/word/2010/wordprocessingCanvas" xmlns:cx="http://schemas.microsoft.com/office/drawing/2014/chartex" xmlns:mc="http://schemas.openxmlformats.org/markup-compatibility/2006" xmlns:o="urn:schemas-microsoft-com:office:office" xmlns:r="http://schemas.openxmlformats.org/officeDocument/2006/relationships" xmlns:m="http://schemas.openxmlformats.org/officeDocument/2006/math" xmlns:v="urn:schemas-microsoft-com:vml" xmlns:wp14="http://schemas.microsoft.com/office/word/2010/wordprocessingDrawing" xmlns:wp="http://schemas.openxmlformats.org/drawingml/2006/wordprocessingDrawing" xmlns:w10="urn:schemas-microsoft-com:office:word" xmlns:w="http://schemas.openxmlformats.org/wordprocessingml/2006/main" xmlns:w14="http://schemas.microsoft.com/office/word/2010/wordml" xmlns:w15="http://schemas.microsoft.com/office/word/2012/wordml" xmlns:w16se="http://schemas.microsoft.com/office/word/2015/wordml/symex" xmlns:wpg="http://schemas.microsoft.com/office/word/2010/wordprocessingGroup" xmlns:wpi="http://schemas.microsoft.com/office/word/2010/wordprocessingInk" xmlns:wne="http://schemas.microsoft.com/office/word/2006/wordml" xmlns:wps="http://schemas.microsoft.com/office/word/2010/wordprocessingShape" mc:Ignorable="w14 w15 w16se wp14">
+<w:footnotes xmlns:wpc="http://schemas.microsoft.com/office/word/2010/wordprocessingCanvas" xmlns:cx="http://schemas.microsoft.com/office/drawing/2014/chartex" xmlns:cx1="http://schemas.microsoft.com/office/drawing/2015/9/8/chartex" xmlns:cx2="http://schemas.microsoft.com/office/drawing/2015/10/21/chartex" xmlns:cx3="http://schemas.microsoft.com/office/drawing/2016/5/9/chartex" xmlns:cx4="http://schemas.microsoft.com/office/drawing/2016/5/10/chartex" xmlns:cx5="http://schemas.microsoft.com/office/drawing/2016/5/11/chartex" xmlns:cx6="http://schemas.microsoft.com/office/drawing/2016/5/12/chartex" xmlns:cx7="http://schemas.microsoft.com/office/drawing/2016/5/13/chartex" xmlns:cx8="http://schemas.microsoft.com/office/drawing/2016/5/14/chartex" xmlns:mc="http://schemas.openxmlformats.org/markup-compatibility/2006" xmlns:aink="http://schemas.microsoft.com/office/drawing/2016/ink" xmlns:am3d="http://schemas.microsoft.com/office/drawing/2017/model3d" xmlns:o="urn:schemas-microsoft-com:office:office" xmlns:r="http://schemas.openxmlformats.org/officeDocument/2006/relationships" xmlns:m="http://schemas.openxmlformats.org/officeDocument/2006/math" xmlns:v="urn:schemas-microsoft-com:vml" xmlns:wp14="http://schemas.microsoft.com/office/word/2010/wordprocessingDrawing" xmlns:wp="http://schemas.openxmlformats.org/drawingml/2006/wordprocessingDrawing" xmlns:w10="urn:schemas-microsoft-com:office:word" xmlns:w="http://schemas.openxmlformats.org/wordprocessingml/2006/main" xmlns:w14="http://schemas.microsoft.com/office/word/2010/wordml" xmlns:w15="http://schemas.microsoft.com/office/word/2012/wordml" xmlns:w16cex="http://schemas.microsoft.com/office/word/2018/wordml/cex" xmlns:w16cid="http://schemas.microsoft.com/office/word/2016/wordml/cid" xmlns:w16="http://schemas.microsoft.com/office/word/2018/wordml" xmlns:w16sdtdh="http://schemas.microsoft.com/office/word/2020/wordml/sdtdatahash" xmlns:w16se="http://schemas.microsoft.com/office/word/2015/wordml/symex" xmlns:wpg="http://schemas.microsoft.com/office/word/2010/wordprocessingGroup" xmlns:wpi="http://schemas.microsoft.com/office/word/2010/wordprocessingInk" xmlns:wne="http://schemas.microsoft.com/office/word/2006/wordml" xmlns:wps="http://schemas.microsoft.com/office/word/2010/wordprocessingShape" mc:Ignorable="w14 w15 w16se w16cid w16 w16cex w16sdtdh wp14">
   <w:footnote w:type="separator" w:id="-1">
     <w:p>
       <w:pPr>
@@ -2330,7 +2386,7 @@
 </file>
 
 <file path=word/styles.xml><?xml version="1.0" encoding="utf-8"?>
-<w:styles xmlns:mc="http://schemas.openxmlformats.org/markup-compatibility/2006" xmlns:r="http://schemas.openxmlformats.org/officeDocument/2006/relationships" xmlns:w="http://schemas.openxmlformats.org/wordprocessingml/2006/main" xmlns:w14="http://schemas.microsoft.com/office/word/2010/wordml" xmlns:w15="http://schemas.microsoft.com/office/word/2012/wordml" xmlns:w16se="http://schemas.microsoft.com/office/word/2015/wordml/symex" mc:Ignorable="w14 w15 w16se">
+<w:styles xmlns:mc="http://schemas.openxmlformats.org/markup-compatibility/2006" xmlns:r="http://schemas.openxmlformats.org/officeDocument/2006/relationships" xmlns:w="http://schemas.openxmlformats.org/wordprocessingml/2006/main" xmlns:w14="http://schemas.microsoft.com/office/word/2010/wordml" xmlns:w15="http://schemas.microsoft.com/office/word/2012/wordml" xmlns:w16cex="http://schemas.microsoft.com/office/word/2018/wordml/cex" xmlns:w16cid="http://schemas.microsoft.com/office/word/2016/wordml/cid" xmlns:w16="http://schemas.microsoft.com/office/word/2018/wordml" xmlns:w16sdtdh="http://schemas.microsoft.com/office/word/2020/wordml/sdtdatahash" xmlns:w16se="http://schemas.microsoft.com/office/word/2015/wordml/symex" mc:Ignorable="w14 w15 w16se w16cid w16 w16cex w16sdtdh">
   <w:docDefaults>
     <w:rPrDefault>
       <w:rPr>
@@ -2349,7 +2405,7 @@
       </w:pPr>
     </w:pPrDefault>
   </w:docDefaults>
-  <w:latentStyles w:defLockedState="0" w:defUIPriority="99" w:defSemiHidden="0" w:defUnhideWhenUsed="0" w:defQFormat="0" w:count="371">
+  <w:latentStyles w:defLockedState="0" w:defUIPriority="99" w:defSemiHidden="0" w:defUnhideWhenUsed="0" w:defQFormat="0" w:count="376">
     <w:lsdException w:name="Normal" w:uiPriority="0" w:qFormat="1"/>
     <w:lsdException w:name="heading 1" w:uiPriority="9" w:qFormat="1"/>
     <w:lsdException w:name="heading 2" w:semiHidden="1" w:uiPriority="9" w:unhideWhenUsed="1" w:qFormat="1"/>
@@ -2455,7 +2511,6 @@
     <w:lsdException w:name="HTML Sample" w:semiHidden="1" w:unhideWhenUsed="1"/>
     <w:lsdException w:name="HTML Typewriter" w:semiHidden="1" w:unhideWhenUsed="1"/>
     <w:lsdException w:name="HTML Variable" w:semiHidden="1" w:unhideWhenUsed="1"/>
-    <w:lsdException w:name="Normal Table" w:semiHidden="1" w:unhideWhenUsed="1"/>
     <w:lsdException w:name="annotation subject" w:semiHidden="1" w:unhideWhenUsed="1"/>
     <w:lsdException w:name="No List" w:semiHidden="1" w:unhideWhenUsed="1"/>
     <w:lsdException w:name="Outline List 1" w:semiHidden="1" w:unhideWhenUsed="1"/>
@@ -2498,11 +2553,8 @@
     <w:lsdException w:name="Table Contemporary" w:semiHidden="1" w:unhideWhenUsed="1"/>
     <w:lsdException w:name="Table Elegant" w:semiHidden="1" w:unhideWhenUsed="1"/>
     <w:lsdException w:name="Table Professional" w:semiHidden="1" w:unhideWhenUsed="1"/>
-    <w:lsdException w:name="Table Subtle 1" w:semiHidden="1" w:unhideWhenUsed="1"/>
     <w:lsdException w:name="Table Subtle 2" w:semiHidden="1" w:unhideWhenUsed="1"/>
     <w:lsdException w:name="Table Web 1" w:semiHidden="1" w:unhideWhenUsed="1"/>
-    <w:lsdException w:name="Table Web 2" w:semiHidden="1" w:unhideWhenUsed="1"/>
-    <w:lsdException w:name="Table Web 3" w:semiHidden="1" w:unhideWhenUsed="1"/>
     <w:lsdException w:name="Balloon Text" w:semiHidden="1" w:unhideWhenUsed="1"/>
     <w:lsdException w:name="Table Grid" w:uiPriority="39"/>
     <w:lsdException w:name="Table Theme" w:semiHidden="1" w:unhideWhenUsed="1"/>
@@ -2721,6 +2773,11 @@
     <w:lsdException w:name="List Table 5 Dark Accent 6" w:uiPriority="50"/>
     <w:lsdException w:name="List Table 6 Colorful Accent 6" w:uiPriority="51"/>
     <w:lsdException w:name="List Table 7 Colorful Accent 6" w:uiPriority="52"/>
+    <w:lsdException w:name="Mention" w:semiHidden="1" w:unhideWhenUsed="1"/>
+    <w:lsdException w:name="Smart Hyperlink" w:semiHidden="1" w:unhideWhenUsed="1"/>
+    <w:lsdException w:name="Hashtag" w:semiHidden="1" w:unhideWhenUsed="1"/>
+    <w:lsdException w:name="Unresolved Mention" w:semiHidden="1" w:unhideWhenUsed="1"/>
+    <w:lsdException w:name="Smart Link" w:semiHidden="1" w:unhideWhenUsed="1"/>
   </w:latentStyles>
   <w:style w:type="paragraph" w:default="1" w:styleId="Normal">
     <w:name w:val="Normal"/>

--- a/Ressources/CahierDesCharges_Projet_CrossLaPro_E1_Colbert.docx
+++ b/Ressources/CahierDesCharges_Projet_CrossLaPro_E1_Colbert.docx
@@ -1,6 +1,6 @@
 
 <file path=word/document.xml><?xml version="1.0" encoding="utf-8"?>
-<w:document xmlns:wpc="http://schemas.microsoft.com/office/word/2010/wordprocessingCanvas" xmlns:cx="http://schemas.microsoft.com/office/drawing/2014/chartex" xmlns:cx1="http://schemas.microsoft.com/office/drawing/2015/9/8/chartex" xmlns:cx2="http://schemas.microsoft.com/office/drawing/2015/10/21/chartex" xmlns:cx3="http://schemas.microsoft.com/office/drawing/2016/5/9/chartex" xmlns:cx4="http://schemas.microsoft.com/office/drawing/2016/5/10/chartex" xmlns:cx5="http://schemas.microsoft.com/office/drawing/2016/5/11/chartex" xmlns:cx6="http://schemas.microsoft.com/office/drawing/2016/5/12/chartex" xmlns:cx7="http://schemas.microsoft.com/office/drawing/2016/5/13/chartex" xmlns:cx8="http://schemas.microsoft.com/office/drawing/2016/5/14/chartex" xmlns:mc="http://schemas.openxmlformats.org/markup-compatibility/2006" xmlns:aink="http://schemas.microsoft.com/office/drawing/2016/ink" xmlns:am3d="http://schemas.microsoft.com/office/drawing/2017/model3d" xmlns:o="urn:schemas-microsoft-com:office:office" xmlns:r="http://schemas.openxmlformats.org/officeDocument/2006/relationships" xmlns:m="http://schemas.openxmlformats.org/officeDocument/2006/math" xmlns:v="urn:schemas-microsoft-com:vml" xmlns:wp14="http://schemas.microsoft.com/office/word/2010/wordprocessingDrawing" xmlns:wp="http://schemas.openxmlformats.org/drawingml/2006/wordprocessingDrawing" xmlns:w10="urn:schemas-microsoft-com:office:word" xmlns:w="http://schemas.openxmlformats.org/wordprocessingml/2006/main" xmlns:w14="http://schemas.microsoft.com/office/word/2010/wordml" xmlns:w15="http://schemas.microsoft.com/office/word/2012/wordml" xmlns:w16cex="http://schemas.microsoft.com/office/word/2018/wordml/cex" xmlns:w16cid="http://schemas.microsoft.com/office/word/2016/wordml/cid" xmlns:w16="http://schemas.microsoft.com/office/word/2018/wordml" xmlns:w16sdtdh="http://schemas.microsoft.com/office/word/2020/wordml/sdtdatahash" xmlns:w16se="http://schemas.microsoft.com/office/word/2015/wordml/symex" xmlns:wpg="http://schemas.microsoft.com/office/word/2010/wordprocessingGroup" xmlns:wpi="http://schemas.microsoft.com/office/word/2010/wordprocessingInk" xmlns:wne="http://schemas.microsoft.com/office/word/2006/wordml" xmlns:wps="http://schemas.microsoft.com/office/word/2010/wordprocessingShape" mc:Ignorable="w14 w15 w16se w16cid w16 w16cex w16sdtdh wp14">
+<w:document xmlns:wpc="http://schemas.microsoft.com/office/word/2010/wordprocessingCanvas" xmlns:cx="http://schemas.microsoft.com/office/drawing/2014/chartex" xmlns:mc="http://schemas.openxmlformats.org/markup-compatibility/2006" xmlns:o="urn:schemas-microsoft-com:office:office" xmlns:r="http://schemas.openxmlformats.org/officeDocument/2006/relationships" xmlns:m="http://schemas.openxmlformats.org/officeDocument/2006/math" xmlns:v="urn:schemas-microsoft-com:vml" xmlns:wp14="http://schemas.microsoft.com/office/word/2010/wordprocessingDrawing" xmlns:wp="http://schemas.openxmlformats.org/drawingml/2006/wordprocessingDrawing" xmlns:w10="urn:schemas-microsoft-com:office:word" xmlns:w="http://schemas.openxmlformats.org/wordprocessingml/2006/main" xmlns:w14="http://schemas.microsoft.com/office/word/2010/wordml" xmlns:w15="http://schemas.microsoft.com/office/word/2012/wordml" xmlns:w16se="http://schemas.microsoft.com/office/word/2015/wordml/symex" xmlns:wpg="http://schemas.microsoft.com/office/word/2010/wordprocessingGroup" xmlns:wpi="http://schemas.microsoft.com/office/word/2010/wordprocessingInk" xmlns:wne="http://schemas.microsoft.com/office/word/2006/wordml" xmlns:wps="http://schemas.microsoft.com/office/word/2010/wordprocessingShape" mc:Ignorable="w14 w15 w16se wp14">
   <w:body>
     <w:p>
       <w:pPr>
@@ -90,35 +90,6 @@
     <w:p>
       <w:pPr>
         <w:pStyle w:val="Standard"/>
-        <w:jc w:val="center"/>
-        <w:rPr>
-          <w:rFonts w:ascii="Calibri (corps)" w:hAnsi="Calibri (corps)" w:hint="eastAsia"/>
-          <w:b/>
-          <w:bCs/>
-          <w:color w:val="000000"/>
-          <w:sz w:val="30"/>
-          <w:szCs w:val="30"/>
-        </w:rPr>
-      </w:pPr>
-    </w:p>
-    <w:p>
-      <w:pPr>
-        <w:pStyle w:val="Standard"/>
-        <w:jc w:val="center"/>
-        <w:rPr>
-          <w:rFonts w:ascii="Calibri (corps)" w:hAnsi="Calibri (corps)" w:hint="eastAsia"/>
-          <w:b/>
-          <w:bCs/>
-          <w:color w:val="000000"/>
-          <w:sz w:val="30"/>
-          <w:szCs w:val="30"/>
-        </w:rPr>
-      </w:pPr>
-    </w:p>
-    <w:p>
-      <w:pPr>
-        <w:pStyle w:val="Standard"/>
-        <w:jc w:val="center"/>
         <w:rPr>
           <w:rFonts w:ascii="Calibri (corps)" w:hAnsi="Calibri (corps)" w:hint="eastAsia"/>
           <w:b/>
@@ -151,55 +122,51 @@
           <w:sz w:val="30"/>
           <w:szCs w:val="30"/>
         </w:rPr>
-        <w:t>PARTIE 1 : Présentation du projet (20-30 pages)</w:t>
-      </w:r>
-    </w:p>
-    <w:p>
-      <w:pPr>
-        <w:pStyle w:val="Standard"/>
-        <w:jc w:val="center"/>
-        <w:rPr>
-          <w:rFonts w:ascii="Calibri (corps)" w:hAnsi="Calibri (corps)" w:hint="eastAsia"/>
-          <w:b/>
-          <w:bCs/>
-          <w:color w:val="FF0000"/>
-          <w:sz w:val="40"/>
-          <w:szCs w:val="40"/>
-        </w:rPr>
-      </w:pPr>
-    </w:p>
-    <w:p>
-      <w:pPr>
-        <w:pStyle w:val="Standard"/>
-        <w:rPr>
-          <w:rFonts w:ascii="Calibri (corps)" w:hAnsi="Calibri (corps)" w:hint="eastAsia"/>
-          <w:b/>
-          <w:bCs/>
-          <w:color w:val="000000"/>
-          <w:u w:val="single"/>
-        </w:rPr>
-      </w:pPr>
-    </w:p>
-    <w:p>
-      <w:pPr>
-        <w:pStyle w:val="Standard"/>
-        <w:rPr>
-          <w:rFonts w:ascii="Calibri (corps)" w:hAnsi="Calibri (corps)" w:hint="eastAsia"/>
-          <w:b/>
-          <w:bCs/>
-          <w:color w:val="000000"/>
-          <w:u w:val="single"/>
-        </w:rPr>
-      </w:pPr>
-      <w:r>
-        <w:rPr>
-          <w:rFonts w:ascii="Calibri (corps)" w:hAnsi="Calibri (corps)"/>
-          <w:b/>
-          <w:bCs/>
-          <w:color w:val="000000"/>
-          <w:u w:val="single"/>
-        </w:rPr>
-        <w:t>Enoncé :</w:t>
+        <w:t xml:space="preserve">PARTIE 1 : Présentation du projet </w:t>
+      </w:r>
+    </w:p>
+    <w:p>
+      <w:pPr>
+        <w:pStyle w:val="Standard"/>
+        <w:rPr>
+          <w:rFonts w:ascii="Calibri (corps)" w:hAnsi="Calibri (corps)" w:hint="eastAsia"/>
+          <w:b/>
+          <w:bCs/>
+          <w:color w:val="000000"/>
+          <w:u w:val="single"/>
+        </w:rPr>
+      </w:pPr>
+    </w:p>
+    <w:p>
+      <w:pPr>
+        <w:pStyle w:val="Standard"/>
+        <w:rPr>
+          <w:rFonts w:ascii="Calibri (corps)" w:hAnsi="Calibri (corps)" w:hint="eastAsia"/>
+          <w:b/>
+          <w:bCs/>
+          <w:color w:val="000000"/>
+          <w:u w:val="single"/>
+        </w:rPr>
+      </w:pPr>
+      <w:r>
+        <w:rPr>
+          <w:rFonts w:ascii="Calibri (corps)" w:hAnsi="Calibri (corps)"/>
+          <w:b/>
+          <w:bCs/>
+          <w:color w:val="000000"/>
+          <w:u w:val="single"/>
+        </w:rPr>
+        <w:t>Énoncé</w:t>
+      </w:r>
+      <w:r>
+        <w:rPr>
+          <w:rFonts w:ascii="Calibri (corps)" w:hAnsi="Calibri (corps)"/>
+          <w:b/>
+          <w:bCs/>
+          <w:color w:val="000000"/>
+          <w:u w:val="single"/>
+        </w:rPr>
+        <w:t> :</w:t>
       </w:r>
     </w:p>
     <w:p>
@@ -231,7 +198,21 @@
           <w:rFonts w:ascii="Calibri (corps)" w:hAnsi="Calibri (corps)"/>
           <w:color w:val="000000"/>
         </w:rPr>
-        <w:t>Ce système doit permettre aux organisateurs, les professeurs d’Education Physique et Sportive de gérer les utilisateurs, les participants, les courses ainsi que d’afficher en temps réel ou hors-ligne le classement.</w:t>
+        <w:t>Ce système doit permettre aux organisateurs, les professeurs d’</w:t>
+      </w:r>
+      <w:r>
+        <w:rPr>
+          <w:rFonts w:ascii="Calibri (corps)" w:hAnsi="Calibri (corps)"/>
+          <w:color w:val="000000"/>
+        </w:rPr>
+        <w:t>Éducation</w:t>
+      </w:r>
+      <w:r>
+        <w:rPr>
+          <w:rFonts w:ascii="Calibri (corps)" w:hAnsi="Calibri (corps)"/>
+          <w:color w:val="000000"/>
+        </w:rPr>
+        <w:t xml:space="preserve"> Physique et Sportive de gérer les utilisateurs, les participants, les courses ainsi que d’afficher en temps réel ou hors-ligne le classement.</w:t>
       </w:r>
     </w:p>
     <w:p>
@@ -383,64 +364,96 @@
         <w:pStyle w:val="Standard"/>
         <w:jc w:val="both"/>
         <w:rPr>
-          <w:rFonts w:hint="eastAsia"/>
-          <w:b/>
-          <w:bCs/>
-        </w:rPr>
-      </w:pPr>
-      <w:r>
-        <w:rPr>
-          <w:rFonts w:ascii="Calibri (corps)" w:hAnsi="Calibri (corps)"/>
-          <w:b/>
-          <w:bCs/>
-          <w:color w:val="000000"/>
-        </w:rPr>
-        <w:tab/>
-        <w:t>-Synoptique simplifiée du système :</w:t>
-      </w:r>
-    </w:p>
-    <w:p>
-      <w:pPr>
-        <w:pStyle w:val="Standard"/>
-        <w:jc w:val="both"/>
-        <w:rPr>
-          <w:rFonts w:hint="eastAsia"/>
-        </w:rPr>
-      </w:pPr>
-    </w:p>
-    <w:p>
-      <w:pPr>
-        <w:pStyle w:val="Standard"/>
-        <w:jc w:val="both"/>
-        <w:rPr>
-          <w:rFonts w:hint="eastAsia"/>
-        </w:rPr>
-      </w:pPr>
-      <w:r>
-        <w:rPr>
-          <w:rFonts w:ascii="Calibri (corps)" w:hAnsi="Calibri (corps)"/>
-          <w:color w:val="000000"/>
-        </w:rPr>
-        <w:tab/>
-      </w:r>
-      <w:r>
-        <w:rPr>
-          <w:rFonts w:ascii="Calibri (corps)" w:hAnsi="Calibri (corps)"/>
-          <w:b/>
-          <w:bCs/>
-          <w:color w:val="000000"/>
-        </w:rPr>
-        <w:t>-Synoptique simplifiée de la demande du client :</w:t>
-      </w:r>
-    </w:p>
-    <w:p>
-      <w:pPr>
-        <w:pStyle w:val="Standard"/>
-        <w:jc w:val="both"/>
-        <w:rPr>
-          <w:rFonts w:hint="eastAsia"/>
-        </w:rPr>
-      </w:pPr>
+          <w:rFonts w:ascii="Calibri (corps)" w:hAnsi="Calibri (corps)" w:hint="eastAsia"/>
+          <w:b/>
+          <w:bCs/>
+          <w:color w:val="000000"/>
+        </w:rPr>
+      </w:pPr>
+    </w:p>
+    <w:p>
+      <w:pPr>
+        <w:pStyle w:val="Standard"/>
+        <w:jc w:val="both"/>
+        <w:rPr>
+          <w:rFonts w:ascii="Calibri (corps)" w:hAnsi="Calibri (corps)"/>
+          <w:b/>
+          <w:bCs/>
+          <w:color w:val="5B9BD5" w:themeColor="accent1"/>
+        </w:rPr>
+      </w:pPr>
+      <w:r>
+        <w:rPr>
+          <w:rFonts w:ascii="Calibri (corps)" w:hAnsi="Calibri (corps)"/>
+          <w:b/>
+          <w:bCs/>
+          <w:color w:val="5B9BD5" w:themeColor="accent1"/>
+        </w:rPr>
+        <w:t>Synoptique simplifiée du système :</w:t>
+      </w:r>
+    </w:p>
+    <w:p>
+      <w:pPr>
+        <w:pStyle w:val="Standard"/>
+        <w:jc w:val="both"/>
+        <w:rPr>
+          <w:rFonts w:hint="eastAsia"/>
+        </w:rPr>
+      </w:pPr>
+      <w:r>
+        <w:rPr>
+          <w:noProof/>
+          <w:lang w:eastAsia="fr-FR" w:bidi="ar-SA"/>
+        </w:rPr>
+        <w:drawing>
+          <wp:inline distT="0" distB="0" distL="0" distR="0" wp14:anchorId="74030DBF" wp14:editId="2DB051A8">
+            <wp:extent cx="6120130" cy="2040043"/>
+            <wp:effectExtent l="0" t="0" r="0" b="0"/>
+            <wp:docPr id="17" name="Image 17" descr="https://raw.githubusercontent.com/Colbert1/Projet_CrossLaPro/main/Ressources/Elements%20Photoshop/Synoptyque.jpg?token=ANUBUAAQBFEUVVKFXQNP56DASI23O"/>
+            <wp:cNvGraphicFramePr>
+              <a:graphicFrameLocks xmlns:a="http://schemas.openxmlformats.org/drawingml/2006/main" noChangeAspect="1"/>
+            </wp:cNvGraphicFramePr>
+            <a:graphic xmlns:a="http://schemas.openxmlformats.org/drawingml/2006/main">
+              <a:graphicData uri="http://schemas.openxmlformats.org/drawingml/2006/picture">
+                <pic:pic xmlns:pic="http://schemas.openxmlformats.org/drawingml/2006/picture">
+                  <pic:nvPicPr>
+                    <pic:cNvPr id="0" name="Picture 6" descr="https://raw.githubusercontent.com/Colbert1/Projet_CrossLaPro/main/Ressources/Elements%20Photoshop/Synoptyque.jpg?token=ANUBUAAQBFEUVVKFXQNP56DASI23O"/>
+                    <pic:cNvPicPr>
+                      <a:picLocks noChangeAspect="1" noChangeArrowheads="1"/>
+                    </pic:cNvPicPr>
+                  </pic:nvPicPr>
+                  <pic:blipFill>
+                    <a:blip r:embed="rId6" cstate="print">
+                      <a:extLst>
+                        <a:ext uri="{28A0092B-C50C-407E-A947-70E740481C1C}">
+                          <a14:useLocalDpi xmlns:a14="http://schemas.microsoft.com/office/drawing/2010/main" val="0"/>
+                        </a:ext>
+                      </a:extLst>
+                    </a:blip>
+                    <a:srcRect/>
+                    <a:stretch>
+                      <a:fillRect/>
+                    </a:stretch>
+                  </pic:blipFill>
+                  <pic:spPr bwMode="auto">
+                    <a:xfrm>
+                      <a:off x="0" y="0"/>
+                      <a:ext cx="6120130" cy="2040043"/>
+                    </a:xfrm>
+                    <a:prstGeom prst="rect">
+                      <a:avLst/>
+                    </a:prstGeom>
+                    <a:noFill/>
+                    <a:ln>
+                      <a:noFill/>
+                    </a:ln>
+                  </pic:spPr>
+                </pic:pic>
+              </a:graphicData>
+            </a:graphic>
+          </wp:inline>
+        </w:drawing>
+      </w:r>
     </w:p>
     <w:p>
       <w:pPr>
@@ -483,14 +496,14 @@
         <w:rPr>
           <w:rFonts w:ascii="Calibri (corps)" w:hAnsi="Calibri (corps)" w:hint="eastAsia"/>
           <w:b/>
-          <w:color w:val="000000"/>
-        </w:rPr>
-      </w:pPr>
-      <w:r>
-        <w:rPr>
-          <w:rFonts w:ascii="Calibri (corps)" w:hAnsi="Calibri (corps)"/>
-          <w:b/>
-          <w:color w:val="000000"/>
+          <w:color w:val="5B9BD5" w:themeColor="accent1"/>
+        </w:rPr>
+      </w:pPr>
+      <w:r>
+        <w:rPr>
+          <w:rFonts w:ascii="Calibri (corps)" w:hAnsi="Calibri (corps)"/>
+          <w:b/>
+          <w:color w:val="5B9BD5" w:themeColor="accent1"/>
         </w:rPr>
         <w:t>Diagramme de cas d’utilisations :</w:t>
       </w:r>
@@ -716,7 +729,7 @@
                     <pic:cNvPicPr/>
                   </pic:nvPicPr>
                   <pic:blipFill>
-                    <a:blip r:embed="rId6">
+                    <a:blip r:embed="rId7">
                       <a:lum/>
                       <a:alphaModFix/>
                     </a:blip>
@@ -753,13 +766,14 @@
         <w:jc w:val="both"/>
         <w:rPr>
           <w:rFonts w:hint="eastAsia"/>
-        </w:rPr>
-      </w:pPr>
-      <w:r>
-        <w:rPr>
-          <w:rFonts w:ascii="Calibri (corps)" w:hAnsi="Calibri (corps)"/>
-          <w:b/>
-          <w:color w:val="000000"/>
+          <w:color w:val="5B9BD5" w:themeColor="accent1"/>
+        </w:rPr>
+      </w:pPr>
+      <w:r>
+        <w:rPr>
+          <w:rFonts w:ascii="Calibri (corps)" w:hAnsi="Calibri (corps)"/>
+          <w:b/>
+          <w:color w:val="5B9BD5" w:themeColor="accent1"/>
         </w:rPr>
         <w:t>Diagramme d’exigence :</w:t>
       </w:r>
@@ -806,7 +820,7 @@
                     </pic:cNvPicPr>
                   </pic:nvPicPr>
                   <pic:blipFill>
-                    <a:blip r:embed="rId7">
+                    <a:blip r:embed="rId8">
                       <a:extLst>
                         <a:ext uri="{28A0092B-C50C-407E-A947-70E740481C1C}">
                           <a14:useLocalDpi xmlns:a14="http://schemas.microsoft.com/office/drawing/2010/main" val="0"/>
@@ -845,14 +859,14 @@
         <w:rPr>
           <w:rFonts w:ascii="Calibri (corps)" w:hAnsi="Calibri (corps)" w:hint="eastAsia"/>
           <w:b/>
-          <w:color w:val="000000"/>
-        </w:rPr>
-      </w:pPr>
-      <w:r>
-        <w:rPr>
-          <w:rFonts w:ascii="Calibri (corps)" w:hAnsi="Calibri (corps)"/>
-          <w:b/>
-          <w:color w:val="000000"/>
+          <w:color w:val="5B9BD5" w:themeColor="accent1"/>
+        </w:rPr>
+      </w:pPr>
+      <w:r>
+        <w:rPr>
+          <w:rFonts w:ascii="Calibri (corps)" w:hAnsi="Calibri (corps)"/>
+          <w:b/>
+          <w:color w:val="5B9BD5" w:themeColor="accent1"/>
         </w:rPr>
         <w:lastRenderedPageBreak/>
         <w:t>Diagramme de classe :</w:t>
@@ -876,7 +890,7 @@
         <w:rPr>
           <w:rFonts w:ascii="Calibri (corps)" w:hAnsi="Calibri (corps)" w:hint="eastAsia"/>
           <w:b/>
-          <w:color w:val="000000"/>
+          <w:color w:val="5B9BD5" w:themeColor="accent1"/>
         </w:rPr>
       </w:pPr>
       <w:r>
@@ -902,7 +916,7 @@
                     </pic:cNvPicPr>
                   </pic:nvPicPr>
                   <pic:blipFill>
-                    <a:blip r:embed="rId8">
+                    <a:blip r:embed="rId9">
                       <a:extLst>
                         <a:ext uri="{28A0092B-C50C-407E-A947-70E740481C1C}">
                           <a14:useLocalDpi xmlns:a14="http://schemas.microsoft.com/office/drawing/2010/main" val="0"/>
@@ -937,7 +951,7 @@
         <w:rPr>
           <w:rFonts w:ascii="Calibri (corps)" w:hAnsi="Calibri (corps)"/>
           <w:b/>
-          <w:color w:val="000000"/>
+          <w:color w:val="5B9BD5" w:themeColor="accent1"/>
         </w:rPr>
         <w:t>Diagramme de séquence :</w:t>
       </w:r>
@@ -1026,7 +1040,7 @@
                     </pic:cNvPicPr>
                   </pic:nvPicPr>
                   <pic:blipFill>
-                    <a:blip r:embed="rId9">
+                    <a:blip r:embed="rId10">
                       <a:extLst>
                         <a:ext uri="{28A0092B-C50C-407E-A947-70E740481C1C}">
                           <a14:useLocalDpi xmlns:a14="http://schemas.microsoft.com/office/drawing/2010/main" val="0"/>
@@ -1203,7 +1217,7 @@
                     </pic:cNvPicPr>
                   </pic:nvPicPr>
                   <pic:blipFill>
-                    <a:blip r:embed="rId10">
+                    <a:blip r:embed="rId11">
                       <a:extLst>
                         <a:ext uri="{28A0092B-C50C-407E-A947-70E740481C1C}">
                           <a14:useLocalDpi xmlns:a14="http://schemas.microsoft.com/office/drawing/2010/main" val="0"/>
@@ -1282,7 +1296,7 @@
                     </pic:cNvPicPr>
                   </pic:nvPicPr>
                   <pic:blipFill>
-                    <a:blip r:embed="rId11">
+                    <a:blip r:embed="rId12">
                       <a:extLst>
                         <a:ext uri="{28A0092B-C50C-407E-A947-70E740481C1C}">
                           <a14:useLocalDpi xmlns:a14="http://schemas.microsoft.com/office/drawing/2010/main" val="0"/>
@@ -1355,7 +1369,7 @@
                     </pic:cNvPicPr>
                   </pic:nvPicPr>
                   <pic:blipFill>
-                    <a:blip r:embed="rId12">
+                    <a:blip r:embed="rId13">
                       <a:extLst>
                         <a:ext uri="{28A0092B-C50C-407E-A947-70E740481C1C}">
                           <a14:useLocalDpi xmlns:a14="http://schemas.microsoft.com/office/drawing/2010/main" val="0"/>
@@ -1426,7 +1440,7 @@
                     </pic:cNvPicPr>
                   </pic:nvPicPr>
                   <pic:blipFill>
-                    <a:blip r:embed="rId13">
+                    <a:blip r:embed="rId14">
                       <a:extLst>
                         <a:ext uri="{28A0092B-C50C-407E-A947-70E740481C1C}">
                           <a14:useLocalDpi xmlns:a14="http://schemas.microsoft.com/office/drawing/2010/main" val="0"/>
@@ -1508,14 +1522,14 @@
         <w:rPr>
           <w:rFonts w:ascii="Calibri (corps)" w:hAnsi="Calibri (corps)" w:hint="eastAsia"/>
           <w:b/>
-          <w:color w:val="000000"/>
-        </w:rPr>
-      </w:pPr>
-      <w:r>
-        <w:rPr>
-          <w:rFonts w:ascii="Calibri (corps)" w:hAnsi="Calibri (corps)"/>
-          <w:b/>
-          <w:color w:val="000000"/>
+          <w:color w:val="5B9BD5" w:themeColor="accent1"/>
+        </w:rPr>
+      </w:pPr>
+      <w:r>
+        <w:rPr>
+          <w:rFonts w:ascii="Calibri (corps)" w:hAnsi="Calibri (corps)"/>
+          <w:b/>
+          <w:color w:val="5B9BD5" w:themeColor="accent1"/>
         </w:rPr>
         <w:t>GANTT Prévisionnel :</w:t>
       </w:r>
@@ -1523,10 +1537,21 @@
         <w:rPr>
           <w:rFonts w:ascii="Calibri (corps)" w:hAnsi="Calibri (corps)"/>
           <w:b/>
-          <w:color w:val="000000"/>
+          <w:color w:val="5B9BD5" w:themeColor="accent1"/>
         </w:rPr>
         <w:t xml:space="preserve"> </w:t>
       </w:r>
+    </w:p>
+    <w:p>
+      <w:pPr>
+        <w:pStyle w:val="Standard"/>
+        <w:jc w:val="both"/>
+        <w:rPr>
+          <w:rFonts w:ascii="Calibri (corps)" w:hAnsi="Calibri (corps)" w:hint="eastAsia"/>
+          <w:b/>
+          <w:color w:val="000000"/>
+        </w:rPr>
+      </w:pPr>
     </w:p>
     <w:p>
       <w:pPr>
@@ -1578,7 +1603,7 @@
                     </pic:cNvPicPr>
                   </pic:nvPicPr>
                   <pic:blipFill>
-                    <a:blip r:embed="rId14">
+                    <a:blip r:embed="rId15">
                       <a:extLst>
                         <a:ext uri="{28A0092B-C50C-407E-A947-70E740481C1C}">
                           <a14:useLocalDpi xmlns:a14="http://schemas.microsoft.com/office/drawing/2010/main" val="0"/>
@@ -1614,30 +1639,6 @@
       <w:pPr>
         <w:pStyle w:val="Standard"/>
         <w:rPr>
-          <w:rFonts w:hint="eastAsia"/>
-        </w:rPr>
-      </w:pPr>
-    </w:p>
-    <w:p>
-      <w:pPr>
-        <w:pStyle w:val="Standard"/>
-        <w:rPr>
-          <w:rFonts w:hint="eastAsia"/>
-        </w:rPr>
-      </w:pPr>
-    </w:p>
-    <w:p>
-      <w:pPr>
-        <w:pStyle w:val="Standard"/>
-        <w:rPr>
-          <w:rFonts w:hint="eastAsia"/>
-        </w:rPr>
-      </w:pPr>
-    </w:p>
-    <w:p>
-      <w:pPr>
-        <w:pStyle w:val="Standard"/>
-        <w:rPr>
           <w:rFonts w:asciiTheme="minorHAnsi" w:hAnsiTheme="minorHAnsi"/>
           <w:u w:val="single"/>
         </w:rPr>
@@ -1647,6 +1648,7 @@
           <w:rFonts w:asciiTheme="minorHAnsi" w:hAnsiTheme="minorHAnsi"/>
           <w:u w:val="single"/>
         </w:rPr>
+        <w:lastRenderedPageBreak/>
         <w:t>REVUE 1 :</w:t>
       </w:r>
     </w:p>
@@ -1680,7 +1682,7 @@
                     </pic:cNvPicPr>
                   </pic:nvPicPr>
                   <pic:blipFill>
-                    <a:blip r:embed="rId15">
+                    <a:blip r:embed="rId16">
                       <a:extLst>
                         <a:ext uri="{28A0092B-C50C-407E-A947-70E740481C1C}">
                           <a14:useLocalDpi xmlns:a14="http://schemas.microsoft.com/office/drawing/2010/main" val="0"/>
@@ -1716,6 +1718,14 @@
       <w:pPr>
         <w:pStyle w:val="Standard"/>
         <w:rPr>
+          <w:rFonts w:hint="eastAsia"/>
+        </w:rPr>
+      </w:pPr>
+    </w:p>
+    <w:p>
+      <w:pPr>
+        <w:pStyle w:val="Standard"/>
+        <w:rPr>
           <w:rFonts w:asciiTheme="minorHAnsi" w:hAnsiTheme="minorHAnsi"/>
           <w:u w:val="single"/>
         </w:rPr>
@@ -1757,7 +1767,7 @@
                     <pic:cNvPicPr/>
                   </pic:nvPicPr>
                   <pic:blipFill>
-                    <a:blip r:embed="rId16"/>
+                    <a:blip r:embed="rId17"/>
                     <a:stretch>
                       <a:fillRect/>
                     </a:stretch>
@@ -1788,11 +1798,66 @@
           <w:color w:val="000000"/>
         </w:rPr>
       </w:pPr>
-      <w:r>
-        <w:rPr>
-          <w:rFonts w:ascii="Calibri (corps)" w:hAnsi="Calibri (corps)"/>
-          <w:b/>
-          <w:color w:val="000000"/>
+    </w:p>
+    <w:p>
+      <w:pPr>
+        <w:pStyle w:val="Standard"/>
+        <w:jc w:val="both"/>
+        <w:rPr>
+          <w:rFonts w:ascii="Calibri (corps)" w:hAnsi="Calibri (corps)" w:hint="eastAsia"/>
+          <w:b/>
+          <w:color w:val="000000"/>
+        </w:rPr>
+      </w:pPr>
+    </w:p>
+    <w:p>
+      <w:pPr>
+        <w:pStyle w:val="Standard"/>
+        <w:jc w:val="both"/>
+        <w:rPr>
+          <w:rFonts w:ascii="Calibri (corps)" w:hAnsi="Calibri (corps)" w:hint="eastAsia"/>
+          <w:b/>
+          <w:color w:val="000000"/>
+        </w:rPr>
+      </w:pPr>
+    </w:p>
+    <w:p>
+      <w:pPr>
+        <w:pStyle w:val="Standard"/>
+        <w:jc w:val="both"/>
+        <w:rPr>
+          <w:rFonts w:ascii="Calibri (corps)" w:hAnsi="Calibri (corps)" w:hint="eastAsia"/>
+          <w:b/>
+          <w:color w:val="000000"/>
+        </w:rPr>
+      </w:pPr>
+    </w:p>
+    <w:p>
+      <w:pPr>
+        <w:pStyle w:val="Standard"/>
+        <w:jc w:val="both"/>
+        <w:rPr>
+          <w:rFonts w:ascii="Calibri (corps)" w:hAnsi="Calibri (corps)" w:hint="eastAsia"/>
+          <w:b/>
+          <w:color w:val="000000"/>
+        </w:rPr>
+      </w:pPr>
+    </w:p>
+    <w:p>
+      <w:pPr>
+        <w:pStyle w:val="Standard"/>
+        <w:jc w:val="both"/>
+        <w:rPr>
+          <w:rFonts w:ascii="Calibri (corps)" w:hAnsi="Calibri (corps)" w:hint="eastAsia"/>
+          <w:b/>
+          <w:color w:val="5B9BD5" w:themeColor="accent1"/>
+        </w:rPr>
+      </w:pPr>
+      <w:r>
+        <w:rPr>
+          <w:rFonts w:ascii="Calibri (corps)" w:hAnsi="Calibri (corps)"/>
+          <w:b/>
+          <w:color w:val="5B9BD5" w:themeColor="accent1"/>
         </w:rPr>
         <w:t>GANTT Réel :</w:t>
       </w:r>
@@ -1803,50 +1868,27 @@
         <w:jc w:val="both"/>
         <w:rPr>
           <w:rFonts w:ascii="Calibri (corps)" w:hAnsi="Calibri (corps)" w:hint="eastAsia"/>
-          <w:b/>
-          <w:color w:val="000000"/>
-        </w:rPr>
-      </w:pPr>
-    </w:p>
-    <w:p>
-      <w:pPr>
-        <w:pStyle w:val="Standard"/>
-        <w:jc w:val="both"/>
-        <w:rPr>
-          <w:rFonts w:ascii="Calibri (corps)" w:hAnsi="Calibri (corps)" w:hint="eastAsia"/>
-          <w:b/>
-          <w:color w:val="000000"/>
-        </w:rPr>
-      </w:pPr>
-    </w:p>
-    <w:p>
-      <w:pPr>
-        <w:pStyle w:val="Standard"/>
-        <w:jc w:val="both"/>
-        <w:rPr>
-          <w:rFonts w:ascii="Calibri (corps)" w:hAnsi="Calibri (corps)" w:hint="eastAsia"/>
-          <w:color w:val="000000"/>
-          <w:u w:val="single"/>
-        </w:rPr>
-      </w:pPr>
-    </w:p>
-    <w:p>
-      <w:pPr>
-        <w:pStyle w:val="Standard"/>
-        <w:jc w:val="both"/>
-        <w:rPr>
-          <w:rFonts w:ascii="Calibri (corps)" w:hAnsi="Calibri (corps)" w:hint="eastAsia"/>
-          <w:color w:val="000000"/>
-          <w:u w:val="single"/>
-        </w:rPr>
-      </w:pPr>
-      <w:r>
-        <w:rPr>
-          <w:rFonts w:ascii="Calibri (corps)" w:hAnsi="Calibri (corps)"/>
-          <w:color w:val="000000"/>
-          <w:u w:val="single"/>
-        </w:rPr>
-        <w:lastRenderedPageBreak/>
+          <w:color w:val="000000"/>
+          <w:u w:val="single"/>
+        </w:rPr>
+      </w:pPr>
+    </w:p>
+    <w:p>
+      <w:pPr>
+        <w:pStyle w:val="Standard"/>
+        <w:jc w:val="both"/>
+        <w:rPr>
+          <w:rFonts w:ascii="Calibri (corps)" w:hAnsi="Calibri (corps)" w:hint="eastAsia"/>
+          <w:color w:val="000000"/>
+          <w:u w:val="single"/>
+        </w:rPr>
+      </w:pPr>
+      <w:r>
+        <w:rPr>
+          <w:rFonts w:ascii="Calibri (corps)" w:hAnsi="Calibri (corps)"/>
+          <w:color w:val="000000"/>
+          <w:u w:val="single"/>
+        </w:rPr>
         <w:t>REVUE 0 :</w:t>
       </w:r>
     </w:p>
@@ -1881,7 +1923,7 @@
                     </pic:cNvPicPr>
                   </pic:nvPicPr>
                   <pic:blipFill>
-                    <a:blip r:embed="rId17">
+                    <a:blip r:embed="rId18">
                       <a:extLst>
                         <a:ext uri="{28A0092B-C50C-407E-A947-70E740481C1C}">
                           <a14:useLocalDpi xmlns:a14="http://schemas.microsoft.com/office/drawing/2010/main" val="0"/>
@@ -1970,7 +2012,7 @@
                     </pic:cNvPicPr>
                   </pic:nvPicPr>
                   <pic:blipFill>
-                    <a:blip r:embed="rId18">
+                    <a:blip r:embed="rId19">
                       <a:extLst>
                         <a:ext uri="{28A0092B-C50C-407E-A947-70E740481C1C}">
                           <a14:useLocalDpi xmlns:a14="http://schemas.microsoft.com/office/drawing/2010/main" val="0"/>
@@ -2007,13 +2049,38 @@
         <w:pStyle w:val="Standard"/>
         <w:jc w:val="both"/>
         <w:rPr>
-          <w:rFonts w:hint="eastAsia"/>
-        </w:rPr>
-      </w:pPr>
-      <w:r>
-        <w:rPr>
-          <w:rFonts w:ascii="Calibri (corps)" w:hAnsi="Calibri (corps)"/>
-          <w:color w:val="000000"/>
+          <w:rFonts w:ascii="Calibri (corps)" w:hAnsi="Calibri (corps)" w:hint="eastAsia"/>
+          <w:color w:val="000000"/>
+        </w:rPr>
+      </w:pPr>
+    </w:p>
+    <w:p>
+      <w:pPr>
+        <w:pStyle w:val="Standard"/>
+        <w:jc w:val="both"/>
+        <w:rPr>
+          <w:rFonts w:ascii="Calibri (corps)" w:hAnsi="Calibri (corps)" w:hint="eastAsia"/>
+          <w:color w:val="000000"/>
+        </w:rPr>
+      </w:pPr>
+    </w:p>
+    <w:p>
+      <w:pPr>
+        <w:pStyle w:val="Standard"/>
+        <w:jc w:val="both"/>
+        <w:rPr>
+          <w:rFonts w:ascii="Calibri (corps)" w:hAnsi="Calibri (corps)"/>
+          <w:b/>
+          <w:bCs/>
+          <w:color w:val="5B9BD5" w:themeColor="accent1"/>
+        </w:rPr>
+      </w:pPr>
+      <w:r>
+        <w:rPr>
+          <w:rFonts w:ascii="Calibri (corps)" w:hAnsi="Calibri (corps)"/>
+          <w:b/>
+          <w:bCs/>
+          <w:color w:val="5B9BD5" w:themeColor="accent1"/>
         </w:rPr>
         <w:t>Répartition des tâches :</w:t>
       </w:r>
@@ -2023,6 +2090,209 @@
         <w:pStyle w:val="Standard"/>
         <w:jc w:val="both"/>
         <w:rPr>
+          <w:rFonts w:ascii="Calibri (corps)" w:hAnsi="Calibri (corps)"/>
+          <w:b/>
+          <w:bCs/>
+          <w:color w:val="5B9BD5" w:themeColor="accent1"/>
+        </w:rPr>
+      </w:pPr>
+    </w:p>
+    <w:p>
+      <w:pPr>
+        <w:rPr>
+          <w:b/>
+          <w:bCs/>
+        </w:rPr>
+      </w:pPr>
+      <w:r>
+        <w:rPr>
+          <w:b/>
+          <w:bCs/>
+        </w:rPr>
+        <w:t xml:space="preserve">Etudiant 1 : COLBERT </w:t>
+      </w:r>
+      <w:r>
+        <w:rPr>
+          <w:b/>
+          <w:bCs/>
+        </w:rPr>
+        <w:t xml:space="preserve">Grégoire </w:t>
+      </w:r>
+      <w:r>
+        <w:rPr>
+          <w:rFonts w:hint="eastAsia"/>
+          <w:b/>
+          <w:bCs/>
+        </w:rPr>
+        <w:t>:</w:t>
+      </w:r>
+    </w:p>
+    <w:p>
+      <w:pPr>
+        <w:rPr>
+          <w:i/>
+          <w:iCs/>
+        </w:rPr>
+      </w:pPr>
+      <w:r>
+        <w:rPr>
+          <w:i/>
+          <w:iCs/>
+        </w:rPr>
+        <w:t>WEB,</w:t>
+      </w:r>
+      <w:r>
+        <w:rPr>
+          <w:i/>
+          <w:iCs/>
+        </w:rPr>
+        <w:t xml:space="preserve"> </w:t>
+      </w:r>
+      <w:r>
+        <w:rPr>
+          <w:i/>
+          <w:iCs/>
+        </w:rPr>
+        <w:t>RFID,</w:t>
+      </w:r>
+      <w:r>
+        <w:rPr>
+          <w:i/>
+          <w:iCs/>
+        </w:rPr>
+        <w:t xml:space="preserve"> C++</w:t>
+      </w:r>
+    </w:p>
+    <w:p>
+      <w:pPr>
+        <w:rPr>
+          <w:i/>
+          <w:iCs/>
+        </w:rPr>
+      </w:pPr>
+    </w:p>
+    <w:p>
+      <w:pPr>
+        <w:rPr>
+          <w:b/>
+          <w:bCs/>
+        </w:rPr>
+      </w:pPr>
+      <w:r>
+        <w:rPr>
+          <w:b/>
+          <w:bCs/>
+        </w:rPr>
+        <w:t>Etudiant 2 : GARNON Théo</w:t>
+      </w:r>
+      <w:r>
+        <w:rPr>
+          <w:b/>
+          <w:bCs/>
+        </w:rPr>
+        <w:t> :</w:t>
+      </w:r>
+    </w:p>
+    <w:p>
+      <w:pPr>
+        <w:rPr>
+          <w:i/>
+          <w:iCs/>
+        </w:rPr>
+      </w:pPr>
+      <w:r>
+        <w:rPr>
+          <w:i/>
+          <w:iCs/>
+        </w:rPr>
+        <w:t>C++,</w:t>
+      </w:r>
+      <w:r>
+        <w:rPr>
+          <w:i/>
+          <w:iCs/>
+        </w:rPr>
+        <w:t xml:space="preserve"> </w:t>
+      </w:r>
+      <w:r>
+        <w:rPr>
+          <w:i/>
+          <w:iCs/>
+        </w:rPr>
+        <w:t>RFID,</w:t>
+      </w:r>
+      <w:r>
+        <w:rPr>
+          <w:i/>
+          <w:iCs/>
+        </w:rPr>
+        <w:t xml:space="preserve"> Afficheur LED</w:t>
+      </w:r>
+    </w:p>
+    <w:p>
+      <w:pPr>
+        <w:rPr>
+          <w:i/>
+          <w:iCs/>
+        </w:rPr>
+      </w:pPr>
+    </w:p>
+    <w:p>
+      <w:pPr>
+        <w:rPr>
+          <w:b/>
+          <w:bCs/>
+        </w:rPr>
+      </w:pPr>
+      <w:r>
+        <w:rPr>
+          <w:b/>
+          <w:bCs/>
+        </w:rPr>
+        <w:t>Etudiant 3 : DANEL Nathan</w:t>
+      </w:r>
+      <w:r>
+        <w:rPr>
+          <w:b/>
+          <w:bCs/>
+        </w:rPr>
+        <w:t xml:space="preserve"> : </w:t>
+      </w:r>
+      <w:r>
+        <w:rPr>
+          <w:b/>
+          <w:bCs/>
+        </w:rPr>
+        <w:t>s</w:t>
+      </w:r>
+    </w:p>
+    <w:p>
+      <w:pPr>
+        <w:rPr>
+          <w:i/>
+          <w:iCs/>
+        </w:rPr>
+      </w:pPr>
+      <w:r>
+        <w:rPr>
+          <w:i/>
+          <w:iCs/>
+        </w:rPr>
+        <w:t>Réseau,</w:t>
+      </w:r>
+      <w:r>
+        <w:rPr>
+          <w:i/>
+          <w:iCs/>
+        </w:rPr>
+        <w:t xml:space="preserve"> AJAX, PHP</w:t>
+      </w:r>
+    </w:p>
+    <w:p>
+      <w:pPr>
+        <w:pStyle w:val="Standard"/>
+        <w:jc w:val="both"/>
+        <w:rPr>
           <w:rFonts w:hint="eastAsia"/>
         </w:rPr>
       </w:pPr>
@@ -2066,15 +2336,19 @@
         <w:pStyle w:val="Standard"/>
         <w:jc w:val="both"/>
         <w:rPr>
-          <w:rFonts w:hint="eastAsia"/>
-        </w:rPr>
-      </w:pPr>
-      <w:r>
-        <w:rPr>
-          <w:rFonts w:ascii="Calibri (corps)" w:hAnsi="Calibri (corps)"/>
-          <w:color w:val="000000"/>
-        </w:rPr>
-        <w:lastRenderedPageBreak/>
+          <w:rFonts w:ascii="Calibri (corps)" w:hAnsi="Calibri (corps)" w:hint="eastAsia"/>
+          <w:b/>
+          <w:bCs/>
+          <w:color w:val="5B9BD5" w:themeColor="accent1"/>
+        </w:rPr>
+      </w:pPr>
+      <w:r>
+        <w:rPr>
+          <w:rFonts w:ascii="Calibri (corps)" w:hAnsi="Calibri (corps)"/>
+          <w:b/>
+          <w:bCs/>
+          <w:color w:val="5B9BD5" w:themeColor="accent1"/>
+        </w:rPr>
         <w:t>Compte-rendu d’activité (CRA) :</w:t>
       </w:r>
     </w:p>
@@ -2083,13 +2357,112 @@
         <w:pStyle w:val="Standard"/>
         <w:jc w:val="both"/>
         <w:rPr>
-          <w:rFonts w:hint="eastAsia"/>
-        </w:rPr>
-      </w:pPr>
-      <w:r>
-        <w:rPr>
-          <w:rFonts w:ascii="Calibri (corps)" w:hAnsi="Calibri (corps)"/>
-          <w:color w:val="000000"/>
+          <w:rFonts w:ascii="Calibri (corps)" w:hAnsi="Calibri (corps)" w:hint="eastAsia"/>
+          <w:color w:val="000000"/>
+        </w:rPr>
+      </w:pPr>
+    </w:p>
+    <w:p>
+      <w:pPr>
+        <w:pStyle w:val="Standard"/>
+        <w:jc w:val="both"/>
+        <w:rPr>
+          <w:rFonts w:ascii="Calibri (corps)" w:hAnsi="Calibri (corps)" w:hint="eastAsia"/>
+          <w:color w:val="000000"/>
+        </w:rPr>
+      </w:pPr>
+      <w:r>
+        <w:rPr>
+          <w:rFonts w:ascii="Calibri (corps)" w:hAnsi="Calibri (corps)"/>
+          <w:color w:val="000000"/>
+        </w:rPr>
+        <w:t>Nous avons opté pour cette organisation avec couleur et colonnes pour chaque étudiant, avec la date, le nombre d’heures et nos activités durant celle-ci.</w:t>
+      </w:r>
+    </w:p>
+    <w:p>
+      <w:pPr>
+        <w:pStyle w:val="Standard"/>
+        <w:jc w:val="both"/>
+        <w:rPr>
+          <w:rFonts w:hint="eastAsia"/>
+        </w:rPr>
+      </w:pPr>
+      <w:r>
+        <w:rPr>
+          <w:rFonts w:hint="eastAsia"/>
+          <w:noProof/>
+          <w:lang w:eastAsia="fr-FR" w:bidi="ar-SA"/>
+        </w:rPr>
+        <w:drawing>
+          <wp:inline distT="0" distB="0" distL="0" distR="0" wp14:anchorId="0925192B" wp14:editId="67609C49">
+            <wp:extent cx="4505325" cy="4390331"/>
+            <wp:effectExtent l="0" t="0" r="3175" b="4445"/>
+            <wp:docPr id="2" name="Image 2"/>
+            <wp:cNvGraphicFramePr>
+              <a:graphicFrameLocks xmlns:a="http://schemas.openxmlformats.org/drawingml/2006/main" noChangeAspect="1"/>
+            </wp:cNvGraphicFramePr>
+            <a:graphic xmlns:a="http://schemas.openxmlformats.org/drawingml/2006/main">
+              <a:graphicData uri="http://schemas.openxmlformats.org/drawingml/2006/picture">
+                <pic:pic xmlns:pic="http://schemas.openxmlformats.org/drawingml/2006/picture">
+                  <pic:nvPicPr>
+                    <pic:cNvPr id="2" name="Image 2"/>
+                    <pic:cNvPicPr/>
+                  </pic:nvPicPr>
+                  <pic:blipFill>
+                    <a:blip r:embed="rId20" cstate="print">
+                      <a:extLst>
+                        <a:ext uri="{28A0092B-C50C-407E-A947-70E740481C1C}">
+                          <a14:useLocalDpi xmlns:a14="http://schemas.microsoft.com/office/drawing/2010/main" val="0"/>
+                        </a:ext>
+                      </a:extLst>
+                    </a:blip>
+                    <a:stretch>
+                      <a:fillRect/>
+                    </a:stretch>
+                  </pic:blipFill>
+                  <pic:spPr>
+                    <a:xfrm>
+                      <a:off x="0" y="0"/>
+                      <a:ext cx="4510304" cy="4395183"/>
+                    </a:xfrm>
+                    <a:prstGeom prst="rect">
+                      <a:avLst/>
+                    </a:prstGeom>
+                  </pic:spPr>
+                </pic:pic>
+              </a:graphicData>
+            </a:graphic>
+          </wp:inline>
+        </w:drawing>
+      </w:r>
+    </w:p>
+    <w:p>
+      <w:pPr>
+        <w:pStyle w:val="Standard"/>
+        <w:jc w:val="both"/>
+        <w:rPr>
+          <w:rFonts w:ascii="Calibri (corps)" w:hAnsi="Calibri (corps)" w:hint="eastAsia"/>
+          <w:color w:val="000000"/>
+        </w:rPr>
+      </w:pPr>
+    </w:p>
+    <w:p>
+      <w:pPr>
+        <w:pStyle w:val="Standard"/>
+        <w:jc w:val="both"/>
+        <w:rPr>
+          <w:rFonts w:ascii="Calibri (corps)" w:hAnsi="Calibri (corps)" w:hint="eastAsia"/>
+          <w:b/>
+          <w:bCs/>
+          <w:color w:val="5B9BD5" w:themeColor="accent1"/>
+        </w:rPr>
+      </w:pPr>
+      <w:r>
+        <w:rPr>
+          <w:rFonts w:ascii="Calibri (corps)" w:hAnsi="Calibri (corps)"/>
+          <w:b/>
+          <w:bCs/>
+          <w:color w:val="5B9BD5" w:themeColor="accent1"/>
         </w:rPr>
         <w:t>Cahier de bord :</w:t>
       </w:r>
@@ -2102,64 +2475,609 @@
           <w:rFonts w:hint="eastAsia"/>
         </w:rPr>
       </w:pPr>
-      <w:r>
-        <w:rPr>
-          <w:rFonts w:ascii="Calibri (corps)" w:hAnsi="Calibri (corps)"/>
-          <w:color w:val="000000"/>
+    </w:p>
+    <w:p>
+      <w:pPr>
+        <w:pStyle w:val="Standard"/>
+        <w:jc w:val="both"/>
+        <w:rPr>
+          <w:rFonts w:ascii="Calibri (corps)" w:hAnsi="Calibri (corps)"/>
+          <w:b/>
+          <w:bCs/>
+          <w:color w:val="5B9BD5" w:themeColor="accent1"/>
+        </w:rPr>
+      </w:pPr>
+    </w:p>
+    <w:p>
+      <w:pPr>
+        <w:pStyle w:val="Standard"/>
+        <w:jc w:val="both"/>
+        <w:rPr>
+          <w:rFonts w:ascii="Calibri (corps)" w:hAnsi="Calibri (corps)"/>
+          <w:b/>
+          <w:bCs/>
+          <w:color w:val="5B9BD5" w:themeColor="accent1"/>
+        </w:rPr>
+      </w:pPr>
+    </w:p>
+    <w:p>
+      <w:pPr>
+        <w:pStyle w:val="Standard"/>
+        <w:jc w:val="both"/>
+        <w:rPr>
+          <w:rFonts w:ascii="Calibri (corps)" w:hAnsi="Calibri (corps)"/>
+          <w:b/>
+          <w:bCs/>
+          <w:color w:val="5B9BD5" w:themeColor="accent1"/>
+        </w:rPr>
+      </w:pPr>
+    </w:p>
+    <w:p>
+      <w:pPr>
+        <w:pStyle w:val="Standard"/>
+        <w:jc w:val="both"/>
+        <w:rPr>
+          <w:rFonts w:ascii="Calibri (corps)" w:hAnsi="Calibri (corps)"/>
+          <w:b/>
+          <w:bCs/>
+          <w:color w:val="5B9BD5" w:themeColor="accent1"/>
+        </w:rPr>
+      </w:pPr>
+    </w:p>
+    <w:p>
+      <w:pPr>
+        <w:pStyle w:val="Standard"/>
+        <w:jc w:val="both"/>
+        <w:rPr>
+          <w:rFonts w:ascii="Calibri (corps)" w:hAnsi="Calibri (corps)"/>
+          <w:b/>
+          <w:bCs/>
+          <w:color w:val="5B9BD5" w:themeColor="accent1"/>
+        </w:rPr>
+      </w:pPr>
+    </w:p>
+    <w:p>
+      <w:pPr>
+        <w:pStyle w:val="Standard"/>
+        <w:jc w:val="both"/>
+        <w:rPr>
+          <w:rFonts w:ascii="Calibri (corps)" w:hAnsi="Calibri (corps)"/>
+          <w:b/>
+          <w:bCs/>
+          <w:color w:val="5B9BD5" w:themeColor="accent1"/>
+        </w:rPr>
+      </w:pPr>
+    </w:p>
+    <w:p>
+      <w:pPr>
+        <w:pStyle w:val="Standard"/>
+        <w:jc w:val="both"/>
+        <w:rPr>
+          <w:rFonts w:ascii="Calibri (corps)" w:hAnsi="Calibri (corps)"/>
+          <w:b/>
+          <w:bCs/>
+          <w:color w:val="5B9BD5" w:themeColor="accent1"/>
+        </w:rPr>
+      </w:pPr>
+    </w:p>
+    <w:p>
+      <w:pPr>
+        <w:pStyle w:val="Standard"/>
+        <w:jc w:val="both"/>
+        <w:rPr>
+          <w:rFonts w:ascii="Calibri (corps)" w:hAnsi="Calibri (corps)"/>
+          <w:b/>
+          <w:bCs/>
+          <w:color w:val="5B9BD5" w:themeColor="accent1"/>
+        </w:rPr>
+      </w:pPr>
+    </w:p>
+    <w:p>
+      <w:pPr>
+        <w:pStyle w:val="Standard"/>
+        <w:jc w:val="both"/>
+        <w:rPr>
+          <w:rFonts w:ascii="Calibri (corps)" w:hAnsi="Calibri (corps)" w:hint="eastAsia"/>
+          <w:color w:val="000000"/>
+          <w:u w:val="single"/>
+        </w:rPr>
+      </w:pPr>
+      <w:r>
+        <w:rPr>
+          <w:rFonts w:ascii="Calibri (corps)" w:hAnsi="Calibri (corps)"/>
+          <w:b/>
+          <w:bCs/>
+          <w:color w:val="5B9BD5" w:themeColor="accent1"/>
         </w:rPr>
         <w:t>GitHub et Versionning :</w:t>
       </w:r>
       <w:r>
         <w:rPr>
           <w:rFonts w:ascii="Calibri (corps)" w:hAnsi="Calibri (corps)"/>
-          <w:color w:val="000000"/>
+          <w:b/>
+          <w:bCs/>
+          <w:color w:val="5B9BD5" w:themeColor="accent1"/>
         </w:rPr>
         <w:t xml:space="preserve"> </w:t>
       </w:r>
-      <w:r>
-        <w:rPr>
-          <w:rFonts w:ascii="Calibri (corps)" w:hAnsi="Calibri (corps)" w:hint="eastAsia"/>
-          <w:color w:val="000000"/>
-          <w:u w:val="single"/>
-        </w:rPr>
-        <w:t>https://github.com/Colbert1/Projet_CrossLaPro</w:t>
-      </w:r>
-    </w:p>
-    <w:p>
-      <w:pPr>
-        <w:pStyle w:val="Standard"/>
-        <w:jc w:val="both"/>
-        <w:rPr>
-          <w:rFonts w:hint="eastAsia"/>
-        </w:rPr>
-      </w:pPr>
-      <w:r>
-        <w:rPr>
-          <w:rFonts w:ascii="Calibri (corps)" w:hAnsi="Calibri (corps)"/>
-          <w:color w:val="000000"/>
+      <w:hyperlink r:id="rId21" w:history="1">
+        <w:r>
+          <w:rPr>
+            <w:rStyle w:val="Lienhypertexte"/>
+            <w:rFonts w:ascii="Calibri (corps)" w:hAnsi="Calibri (corps)" w:hint="eastAsia"/>
+          </w:rPr>
+          <w:t>https://github.com/Colbert1/Projet_CrossLaPro</w:t>
+        </w:r>
+      </w:hyperlink>
+    </w:p>
+    <w:p>
+      <w:pPr>
+        <w:pStyle w:val="Standard"/>
+        <w:jc w:val="both"/>
+        <w:rPr>
+          <w:noProof/>
+          <w:lang w:eastAsia="fr-FR" w:bidi="ar-SA"/>
+        </w:rPr>
+      </w:pPr>
+      <w:r>
+        <w:rPr>
+          <w:noProof/>
+          <w:lang w:eastAsia="fr-FR" w:bidi="ar-SA"/>
+        </w:rPr>
+        <w:drawing>
+          <wp:inline distT="0" distB="0" distL="0" distR="0" wp14:anchorId="3E601CAD" wp14:editId="78CC3CEA">
+            <wp:extent cx="5610225" cy="2650858"/>
+            <wp:effectExtent l="0" t="0" r="0" b="0"/>
+            <wp:docPr id="4" name="Image 4"/>
+            <wp:cNvGraphicFramePr>
+              <a:graphicFrameLocks xmlns:a="http://schemas.openxmlformats.org/drawingml/2006/main" noChangeAspect="1"/>
+            </wp:cNvGraphicFramePr>
+            <a:graphic xmlns:a="http://schemas.openxmlformats.org/drawingml/2006/main">
+              <a:graphicData uri="http://schemas.openxmlformats.org/drawingml/2006/picture">
+                <pic:pic xmlns:pic="http://schemas.openxmlformats.org/drawingml/2006/picture">
+                  <pic:nvPicPr>
+                    <pic:cNvPr id="1" name=""/>
+                    <pic:cNvPicPr/>
+                  </pic:nvPicPr>
+                  <pic:blipFill>
+                    <a:blip r:embed="rId22"/>
+                    <a:stretch>
+                      <a:fillRect/>
+                    </a:stretch>
+                  </pic:blipFill>
+                  <pic:spPr>
+                    <a:xfrm>
+                      <a:off x="0" y="0"/>
+                      <a:ext cx="5620514" cy="2655720"/>
+                    </a:xfrm>
+                    <a:prstGeom prst="rect">
+                      <a:avLst/>
+                    </a:prstGeom>
+                  </pic:spPr>
+                </pic:pic>
+              </a:graphicData>
+            </a:graphic>
+          </wp:inline>
+        </w:drawing>
+      </w:r>
+    </w:p>
+    <w:p>
+      <w:pPr>
+        <w:pStyle w:val="Standard"/>
+        <w:jc w:val="both"/>
+      </w:pPr>
+      <w:r>
+        <w:t>Pour travailler en collaboration nous avons utilisé le logiciel de Versionning GIT. Ainsi que la plateforme d’hébergement Git-hub.com.</w:t>
+      </w:r>
+    </w:p>
+    <w:p>
+      <w:pPr>
+        <w:pStyle w:val="Standard"/>
+        <w:jc w:val="both"/>
+        <w:rPr>
+          <w:rFonts w:hint="eastAsia"/>
+        </w:rPr>
+      </w:pPr>
+    </w:p>
+    <w:p>
+      <w:pPr>
+        <w:pStyle w:val="Standard"/>
+        <w:jc w:val="both"/>
+        <w:rPr>
+          <w:rFonts w:ascii="Calibri (corps)" w:hAnsi="Calibri (corps)"/>
+          <w:b/>
+          <w:bCs/>
+          <w:color w:val="5B9BD5" w:themeColor="accent1"/>
+        </w:rPr>
+      </w:pPr>
+      <w:r>
+        <w:rPr>
+          <w:rFonts w:ascii="Calibri (corps)" w:hAnsi="Calibri (corps)"/>
+          <w:b/>
+          <w:bCs/>
+          <w:color w:val="5B9BD5" w:themeColor="accent1"/>
         </w:rPr>
         <w:t>Logiciel d’analyse et de développement :</w:t>
       </w:r>
-      <w:r>
-        <w:rPr>
-          <w:rFonts w:ascii="Calibri (corps)" w:hAnsi="Calibri (corps)"/>
-          <w:color w:val="000000"/>
-        </w:rPr>
-        <w:t xml:space="preserve"> Visual Studio Code/ Embarcadero/ Visual Studio</w:t>
-      </w:r>
-    </w:p>
-    <w:p>
-      <w:pPr>
-        <w:pStyle w:val="Standard"/>
-        <w:jc w:val="both"/>
-        <w:rPr>
-          <w:rFonts w:hint="eastAsia"/>
-        </w:rPr>
-      </w:pPr>
-      <w:r>
-        <w:rPr>
-          <w:rFonts w:ascii="Calibri (corps)" w:hAnsi="Calibri (corps)"/>
-          <w:color w:val="000000"/>
+    </w:p>
+    <w:p>
+      <w:pPr>
+        <w:pStyle w:val="Standard"/>
+        <w:jc w:val="both"/>
+        <w:rPr>
+          <w:rFonts w:ascii="Calibri (corps)" w:hAnsi="Calibri (corps)"/>
+          <w:b/>
+          <w:bCs/>
+          <w:color w:val="5B9BD5" w:themeColor="accent1"/>
+        </w:rPr>
+      </w:pPr>
+      <w:r>
+        <w:rPr>
+          <w:rFonts w:ascii="Calibri (corps)" w:hAnsi="Calibri (corps)"/>
+          <w:b/>
+          <w:bCs/>
+          <w:color w:val="5B9BD5" w:themeColor="accent1"/>
+        </w:rPr>
+        <w:t xml:space="preserve"> </w:t>
+      </w:r>
+    </w:p>
+    <w:p>
+      <w:pPr>
+        <w:pStyle w:val="Standard"/>
+        <w:jc w:val="both"/>
+        <w:rPr>
+          <w:rFonts w:ascii="Calibri (corps)" w:hAnsi="Calibri (corps)"/>
+          <w:color w:val="000000"/>
+          <w:lang w:val="en-US"/>
+        </w:rPr>
+      </w:pPr>
+      <w:r>
+        <w:rPr>
+          <w:rFonts w:ascii="Calibri (corps)" w:hAnsi="Calibri (corps)"/>
+          <w:color w:val="000000"/>
+          <w:lang w:val="en-US"/>
+        </w:rPr>
+        <w:t>Visual Studio Code</w:t>
+      </w:r>
+    </w:p>
+    <w:p>
+      <w:pPr>
+        <w:pStyle w:val="Standard"/>
+        <w:jc w:val="both"/>
+        <w:rPr>
+          <w:rFonts w:ascii="Calibri (corps)" w:hAnsi="Calibri (corps)"/>
+          <w:color w:val="000000"/>
+          <w:lang w:val="en-US"/>
+        </w:rPr>
+      </w:pPr>
+      <w:r>
+        <w:rPr>
+          <w:noProof/>
+          <w:lang w:eastAsia="fr-FR" w:bidi="ar-SA"/>
+        </w:rPr>
+        <w:drawing>
+          <wp:inline distT="0" distB="0" distL="0" distR="0" wp14:anchorId="2D716A03" wp14:editId="00A6C216">
+            <wp:extent cx="6120130" cy="4296410"/>
+            <wp:effectExtent l="0" t="0" r="0" b="8890"/>
+            <wp:docPr id="18" name="Image 18"/>
+            <wp:cNvGraphicFramePr>
+              <a:graphicFrameLocks xmlns:a="http://schemas.openxmlformats.org/drawingml/2006/main" noChangeAspect="1"/>
+            </wp:cNvGraphicFramePr>
+            <a:graphic xmlns:a="http://schemas.openxmlformats.org/drawingml/2006/main">
+              <a:graphicData uri="http://schemas.openxmlformats.org/drawingml/2006/picture">
+                <pic:pic xmlns:pic="http://schemas.openxmlformats.org/drawingml/2006/picture">
+                  <pic:nvPicPr>
+                    <pic:cNvPr id="1" name=""/>
+                    <pic:cNvPicPr/>
+                  </pic:nvPicPr>
+                  <pic:blipFill>
+                    <a:blip r:embed="rId23"/>
+                    <a:stretch>
+                      <a:fillRect/>
+                    </a:stretch>
+                  </pic:blipFill>
+                  <pic:spPr>
+                    <a:xfrm>
+                      <a:off x="0" y="0"/>
+                      <a:ext cx="6120130" cy="4296410"/>
+                    </a:xfrm>
+                    <a:prstGeom prst="rect">
+                      <a:avLst/>
+                    </a:prstGeom>
+                  </pic:spPr>
+                </pic:pic>
+              </a:graphicData>
+            </a:graphic>
+          </wp:inline>
+        </w:drawing>
+      </w:r>
+    </w:p>
+    <w:p>
+      <w:pPr>
+        <w:pStyle w:val="Standard"/>
+        <w:jc w:val="both"/>
+        <w:rPr>
+          <w:rFonts w:ascii="Calibri (corps)" w:hAnsi="Calibri (corps)"/>
+          <w:color w:val="000000"/>
+          <w:lang w:val="en-US"/>
+        </w:rPr>
+      </w:pPr>
+    </w:p>
+    <w:p>
+      <w:r>
+        <w:t>Cette application est un éditeur de code proposé par Windows qui prend en charge les langages de programmation utilisés durant notre projet (</w:t>
+      </w:r>
+      <w:r>
+        <w:t>PHP, HTML,</w:t>
+      </w:r>
+      <w:r>
+        <w:t xml:space="preserve"> AJAX, JAVASCRIPT).</w:t>
+      </w:r>
+    </w:p>
+    <w:p>
+      <w:pPr>
+        <w:pStyle w:val="Standard"/>
+        <w:jc w:val="both"/>
+        <w:rPr>
+          <w:rFonts w:ascii="Calibri (corps)" w:hAnsi="Calibri (corps)"/>
+          <w:color w:val="000000"/>
+        </w:rPr>
+      </w:pPr>
+    </w:p>
+    <w:p>
+      <w:pPr>
+        <w:pStyle w:val="Standard"/>
+        <w:jc w:val="both"/>
+        <w:rPr>
+          <w:rFonts w:ascii="Calibri (corps)" w:hAnsi="Calibri (corps)"/>
+          <w:color w:val="000000"/>
+        </w:rPr>
+      </w:pPr>
+    </w:p>
+    <w:p>
+      <w:pPr>
+        <w:pStyle w:val="Standard"/>
+        <w:jc w:val="both"/>
+        <w:rPr>
+          <w:rFonts w:ascii="Calibri (corps)" w:hAnsi="Calibri (corps)"/>
+          <w:color w:val="000000"/>
+          <w:lang w:val="en-US"/>
+        </w:rPr>
+      </w:pPr>
+      <w:r>
+        <w:rPr>
+          <w:rFonts w:ascii="Calibri (corps)" w:hAnsi="Calibri (corps)"/>
+          <w:color w:val="000000"/>
+        </w:rPr>
+        <w:t xml:space="preserve"> </w:t>
+      </w:r>
+      <w:r>
+        <w:rPr>
+          <w:rFonts w:ascii="Calibri (corps)" w:hAnsi="Calibri (corps)"/>
+          <w:color w:val="000000"/>
+          <w:lang w:val="en-US"/>
+        </w:rPr>
+        <w:t>Embarcadero</w:t>
+      </w:r>
+    </w:p>
+    <w:p>
+      <w:pPr>
+        <w:pStyle w:val="Standard"/>
+        <w:jc w:val="both"/>
+        <w:rPr>
+          <w:rFonts w:ascii="Calibri (corps)" w:hAnsi="Calibri (corps)"/>
+          <w:color w:val="000000"/>
+          <w:lang w:val="en-US"/>
+        </w:rPr>
+      </w:pPr>
+      <w:r>
+        <w:rPr>
+          <w:rFonts w:ascii="Calibri (corps)" w:hAnsi="Calibri (corps)"/>
+          <w:noProof/>
+          <w:color w:val="000000"/>
+          <w:lang w:eastAsia="fr-FR" w:bidi="ar-SA"/>
+        </w:rPr>
+        <w:drawing>
+          <wp:inline distT="0" distB="0" distL="0" distR="0" wp14:anchorId="6CDCF5B3" wp14:editId="21FD846A">
+            <wp:extent cx="6120130" cy="4215445"/>
+            <wp:effectExtent l="0" t="0" r="0" b="0"/>
+            <wp:docPr id="19" name="Image 19" descr="C:\Users\Colbert\Pictures\dddd.png"/>
+            <wp:cNvGraphicFramePr>
+              <a:graphicFrameLocks xmlns:a="http://schemas.openxmlformats.org/drawingml/2006/main" noChangeAspect="1"/>
+            </wp:cNvGraphicFramePr>
+            <a:graphic xmlns:a="http://schemas.openxmlformats.org/drawingml/2006/main">
+              <a:graphicData uri="http://schemas.openxmlformats.org/drawingml/2006/picture">
+                <pic:pic xmlns:pic="http://schemas.openxmlformats.org/drawingml/2006/picture">
+                  <pic:nvPicPr>
+                    <pic:cNvPr id="0" name="Picture 8" descr="C:\Users\Colbert\Pictures\dddd.png"/>
+                    <pic:cNvPicPr>
+                      <a:picLocks noChangeAspect="1" noChangeArrowheads="1"/>
+                    </pic:cNvPicPr>
+                  </pic:nvPicPr>
+                  <pic:blipFill>
+                    <a:blip r:embed="rId24">
+                      <a:extLst>
+                        <a:ext uri="{28A0092B-C50C-407E-A947-70E740481C1C}">
+                          <a14:useLocalDpi xmlns:a14="http://schemas.microsoft.com/office/drawing/2010/main" val="0"/>
+                        </a:ext>
+                      </a:extLst>
+                    </a:blip>
+                    <a:srcRect/>
+                    <a:stretch>
+                      <a:fillRect/>
+                    </a:stretch>
+                  </pic:blipFill>
+                  <pic:spPr bwMode="auto">
+                    <a:xfrm>
+                      <a:off x="0" y="0"/>
+                      <a:ext cx="6120130" cy="4215445"/>
+                    </a:xfrm>
+                    <a:prstGeom prst="rect">
+                      <a:avLst/>
+                    </a:prstGeom>
+                    <a:noFill/>
+                    <a:ln>
+                      <a:noFill/>
+                    </a:ln>
+                  </pic:spPr>
+                </pic:pic>
+              </a:graphicData>
+            </a:graphic>
+          </wp:inline>
+        </w:drawing>
+      </w:r>
+    </w:p>
+    <w:p>
+      <w:pPr>
+        <w:pStyle w:val="NormalWeb"/>
+        <w:shd w:val="clear" w:color="auto" w:fill="FFFFFF"/>
+        <w:spacing w:before="120" w:beforeAutospacing="0" w:after="120" w:afterAutospacing="0"/>
+        <w:rPr>
+          <w:rFonts w:ascii="Calibri" w:hAnsi="Calibri" w:cs="Arial"/>
+          <w:color w:val="222222"/>
+        </w:rPr>
+      </w:pPr>
+      <w:r>
+        <w:rPr>
+          <w:rFonts w:ascii="Calibri" w:hAnsi="Calibri" w:cs="Arial"/>
+          <w:color w:val="222222"/>
+        </w:rPr>
+        <w:t>Ce compilateur permet de compiler en C++ donc nous l’avons choisi pour notre projet étant donné qu’on est habitué à travailler dessus.</w:t>
+      </w:r>
+    </w:p>
+    <w:p>
+      <w:pPr>
+        <w:pStyle w:val="Standard"/>
+        <w:jc w:val="both"/>
+        <w:rPr>
+          <w:rFonts w:ascii="Calibri (corps)" w:hAnsi="Calibri (corps)"/>
+          <w:color w:val="000000"/>
+        </w:rPr>
+      </w:pPr>
+      <w:bookmarkStart w:id="0" w:name="_GoBack"/>
+      <w:bookmarkEnd w:id="0"/>
+    </w:p>
+    <w:p>
+      <w:pPr>
+        <w:pStyle w:val="Standard"/>
+        <w:jc w:val="both"/>
+        <w:rPr>
+          <w:rFonts w:ascii="Calibri (corps)" w:hAnsi="Calibri (corps)"/>
+          <w:color w:val="000000"/>
+          <w:lang w:val="en-US"/>
+        </w:rPr>
+      </w:pPr>
+      <w:r>
+        <w:rPr>
+          <w:rFonts w:ascii="Calibri (corps)" w:hAnsi="Calibri (corps)"/>
+          <w:color w:val="000000"/>
+        </w:rPr>
+        <w:t xml:space="preserve"> </w:t>
+      </w:r>
+      <w:r>
+        <w:rPr>
+          <w:rFonts w:ascii="Calibri (corps)" w:hAnsi="Calibri (corps)"/>
+          <w:color w:val="000000"/>
+          <w:lang w:val="en-US"/>
+        </w:rPr>
+        <w:t>Visual Paradigm</w:t>
+      </w:r>
+    </w:p>
+    <w:p>
+      <w:pPr>
+        <w:rPr>
+          <w:lang w:val="en-US"/>
+        </w:rPr>
+      </w:pPr>
+      <w:hyperlink r:id="rId25" w:history="1">
+        <w:r>
+          <w:rPr>
+            <w:rStyle w:val="Lienhypertexte"/>
+            <w:lang w:val="en-US"/>
+          </w:rPr>
+          <w:t>https://online.visual-paradigm.com</w:t>
+        </w:r>
+      </w:hyperlink>
+    </w:p>
+    <w:p>
+      <w:pPr>
+        <w:pStyle w:val="Standard"/>
+        <w:jc w:val="both"/>
+        <w:rPr>
+          <w:rFonts w:ascii="Calibri (corps)" w:hAnsi="Calibri (corps)"/>
+          <w:color w:val="000000"/>
+          <w:lang w:val="en-US"/>
+        </w:rPr>
+      </w:pPr>
+    </w:p>
+    <w:p>
+      <w:pPr>
+        <w:pStyle w:val="Standard"/>
+        <w:jc w:val="both"/>
+        <w:rPr>
+          <w:rFonts w:ascii="Calibri (corps)" w:hAnsi="Calibri (corps)"/>
+          <w:color w:val="000000"/>
+          <w:lang w:val="en-US"/>
+        </w:rPr>
+      </w:pPr>
+    </w:p>
+    <w:p>
+      <w:pPr>
+        <w:pStyle w:val="Standard"/>
+        <w:jc w:val="both"/>
+        <w:rPr>
+          <w:rFonts w:ascii="Calibri (corps)" w:hAnsi="Calibri (corps)"/>
+          <w:color w:val="000000"/>
+          <w:lang w:val="en-US"/>
+        </w:rPr>
+      </w:pPr>
+    </w:p>
+    <w:p>
+      <w:pPr>
+        <w:pStyle w:val="Standard"/>
+        <w:jc w:val="both"/>
+        <w:rPr>
+          <w:rFonts w:ascii="Calibri (corps)" w:hAnsi="Calibri (corps)" w:hint="eastAsia"/>
+          <w:color w:val="000000"/>
+          <w:lang w:val="en-US"/>
+        </w:rPr>
+      </w:pPr>
+      <w:r>
+        <w:rPr>
+          <w:rFonts w:ascii="Calibri (corps)" w:hAnsi="Calibri (corps)"/>
+          <w:color w:val="000000"/>
+          <w:lang w:val="en-US"/>
+        </w:rPr>
+        <w:t xml:space="preserve"> Google Sheet</w:t>
+      </w:r>
+    </w:p>
+    <w:p>
+      <w:pPr>
+        <w:pStyle w:val="Standard"/>
+        <w:jc w:val="both"/>
+        <w:rPr>
+          <w:rFonts w:hint="eastAsia"/>
+          <w:lang w:val="en-US"/>
+        </w:rPr>
+      </w:pPr>
+    </w:p>
+    <w:p>
+      <w:pPr>
+        <w:pStyle w:val="Standard"/>
+        <w:jc w:val="both"/>
+        <w:rPr>
+          <w:rFonts w:hint="eastAsia"/>
+          <w:b/>
+          <w:bCs/>
+          <w:color w:val="5B9BD5" w:themeColor="accent1"/>
+        </w:rPr>
+      </w:pPr>
+      <w:r>
+        <w:rPr>
+          <w:rFonts w:ascii="Calibri (corps)" w:hAnsi="Calibri (corps)"/>
+          <w:b/>
+          <w:bCs/>
+          <w:color w:val="5B9BD5" w:themeColor="accent1"/>
         </w:rPr>
         <w:t>Maquettage et prototype :</w:t>
       </w:r>
@@ -2192,32 +3110,57 @@
           <w:color w:val="000000"/>
           <w:u w:val="single"/>
         </w:rPr>
-        <w:t>Choix technique et Etude physique :</w:t>
-      </w:r>
-    </w:p>
-    <w:p>
-      <w:pPr>
-        <w:pStyle w:val="Standard"/>
-        <w:jc w:val="both"/>
-        <w:rPr>
-          <w:rFonts w:hint="eastAsia"/>
-          <w:b/>
-          <w:bCs/>
-        </w:rPr>
-      </w:pPr>
-    </w:p>
-    <w:p>
-      <w:pPr>
-        <w:pStyle w:val="Standard"/>
-        <w:jc w:val="both"/>
-        <w:rPr>
-          <w:rFonts w:hint="eastAsia"/>
-        </w:rPr>
-      </w:pPr>
-      <w:r>
-        <w:rPr>
-          <w:rFonts w:ascii="Calibri (corps)" w:hAnsi="Calibri (corps)"/>
-          <w:color w:val="000000"/>
+        <w:t xml:space="preserve">Choix technique et </w:t>
+      </w:r>
+      <w:r>
+        <w:rPr>
+          <w:rFonts w:ascii="Calibri (corps)" w:hAnsi="Calibri (corps)"/>
+          <w:b/>
+          <w:bCs/>
+          <w:color w:val="000000"/>
+          <w:u w:val="single"/>
+        </w:rPr>
+        <w:t>Étude</w:t>
+      </w:r>
+      <w:r>
+        <w:rPr>
+          <w:rFonts w:ascii="Calibri (corps)" w:hAnsi="Calibri (corps)"/>
+          <w:b/>
+          <w:bCs/>
+          <w:color w:val="000000"/>
+          <w:u w:val="single"/>
+        </w:rPr>
+        <w:t xml:space="preserve"> physique :</w:t>
+      </w:r>
+    </w:p>
+    <w:p>
+      <w:pPr>
+        <w:pStyle w:val="Standard"/>
+        <w:jc w:val="both"/>
+        <w:rPr>
+          <w:rFonts w:hint="eastAsia"/>
+          <w:b/>
+          <w:bCs/>
+        </w:rPr>
+      </w:pPr>
+    </w:p>
+    <w:p>
+      <w:pPr>
+        <w:pStyle w:val="Standard"/>
+        <w:jc w:val="both"/>
+        <w:rPr>
+          <w:rFonts w:hint="eastAsia"/>
+          <w:b/>
+          <w:bCs/>
+          <w:color w:val="5B9BD5" w:themeColor="accent1"/>
+        </w:rPr>
+      </w:pPr>
+      <w:r>
+        <w:rPr>
+          <w:rFonts w:ascii="Calibri (corps)" w:hAnsi="Calibri (corps)"/>
+          <w:b/>
+          <w:bCs/>
+          <w:color w:val="5B9BD5" w:themeColor="accent1"/>
         </w:rPr>
         <w:t>Choix de la carte contrôleur pour le boitier connecté :</w:t>
       </w:r>
@@ -2228,12 +3171,17 @@
         <w:jc w:val="both"/>
         <w:rPr>
           <w:rFonts w:hint="eastAsia"/>
-        </w:rPr>
-      </w:pPr>
-      <w:r>
-        <w:rPr>
-          <w:rFonts w:ascii="Calibri (corps)" w:hAnsi="Calibri (corps)"/>
-          <w:color w:val="000000"/>
+          <w:b/>
+          <w:bCs/>
+          <w:color w:val="5B9BD5" w:themeColor="accent1"/>
+        </w:rPr>
+      </w:pPr>
+      <w:r>
+        <w:rPr>
+          <w:rFonts w:ascii="Calibri (corps)" w:hAnsi="Calibri (corps)"/>
+          <w:b/>
+          <w:bCs/>
+          <w:color w:val="5B9BD5" w:themeColor="accent1"/>
         </w:rPr>
         <w:t>Choix des capteurs et module :</w:t>
       </w:r>
@@ -2243,13 +3191,70 @@
         <w:pStyle w:val="Standard"/>
         <w:jc w:val="both"/>
         <w:rPr>
-          <w:rFonts w:hint="eastAsia"/>
-        </w:rPr>
-      </w:pPr>
-      <w:r>
-        <w:rPr>
-          <w:rFonts w:ascii="Calibri (corps)" w:hAnsi="Calibri (corps)"/>
-          <w:color w:val="000000"/>
+          <w:rFonts w:ascii="Calibri (corps)" w:hAnsi="Calibri (corps)" w:hint="eastAsia"/>
+          <w:color w:val="000000"/>
+        </w:rPr>
+      </w:pPr>
+    </w:p>
+    <w:p>
+      <w:pPr>
+        <w:pStyle w:val="Standard"/>
+        <w:jc w:val="both"/>
+        <w:rPr>
+          <w:rFonts w:ascii="Calibri (corps)" w:hAnsi="Calibri (corps)" w:hint="eastAsia"/>
+          <w:color w:val="000000"/>
+        </w:rPr>
+      </w:pPr>
+    </w:p>
+    <w:p>
+      <w:pPr>
+        <w:pStyle w:val="Standard"/>
+        <w:jc w:val="both"/>
+        <w:rPr>
+          <w:rFonts w:ascii="Calibri (corps)" w:hAnsi="Calibri (corps)" w:hint="eastAsia"/>
+          <w:color w:val="000000"/>
+        </w:rPr>
+      </w:pPr>
+    </w:p>
+    <w:p>
+      <w:pPr>
+        <w:pStyle w:val="Standard"/>
+        <w:jc w:val="both"/>
+        <w:rPr>
+          <w:rFonts w:ascii="Calibri (corps)" w:hAnsi="Calibri (corps)" w:hint="eastAsia"/>
+          <w:color w:val="000000"/>
+        </w:rPr>
+      </w:pPr>
+    </w:p>
+    <w:p>
+      <w:pPr>
+        <w:pStyle w:val="Standard"/>
+        <w:jc w:val="both"/>
+        <w:rPr>
+          <w:rFonts w:ascii="Calibri (corps)" w:hAnsi="Calibri (corps)" w:hint="eastAsia"/>
+          <w:b/>
+          <w:bCs/>
+          <w:color w:val="5B9BD5" w:themeColor="accent1"/>
+        </w:rPr>
+      </w:pPr>
+    </w:p>
+    <w:p>
+      <w:pPr>
+        <w:pStyle w:val="Standard"/>
+        <w:jc w:val="both"/>
+        <w:rPr>
+          <w:rFonts w:ascii="Calibri (corps)" w:hAnsi="Calibri (corps)" w:hint="eastAsia"/>
+          <w:b/>
+          <w:bCs/>
+          <w:color w:val="5B9BD5" w:themeColor="accent1"/>
+        </w:rPr>
+      </w:pPr>
+      <w:r>
+        <w:rPr>
+          <w:rFonts w:ascii="Calibri (corps)" w:hAnsi="Calibri (corps)"/>
+          <w:b/>
+          <w:bCs/>
+          <w:color w:val="5B9BD5" w:themeColor="accent1"/>
         </w:rPr>
         <w:t>Recette :</w:t>
       </w:r>
@@ -2259,13 +3264,480 @@
         <w:pStyle w:val="Standard"/>
         <w:jc w:val="both"/>
         <w:rPr>
-          <w:rFonts w:hint="eastAsia"/>
-        </w:rPr>
-      </w:pPr>
-      <w:r>
-        <w:rPr>
-          <w:rFonts w:ascii="Calibri (corps)" w:hAnsi="Calibri (corps)"/>
-          <w:color w:val="000000"/>
+          <w:rFonts w:ascii="Calibri (corps)" w:hAnsi="Calibri (corps)" w:hint="eastAsia"/>
+          <w:color w:val="000000"/>
+        </w:rPr>
+      </w:pPr>
+    </w:p>
+    <w:tbl>
+      <w:tblPr>
+        <w:tblStyle w:val="Grilledutableau"/>
+        <w:tblW w:w="9196" w:type="dxa"/>
+        <w:tblLook w:val="04A0" w:firstRow="1" w:lastRow="0" w:firstColumn="1" w:lastColumn="0" w:noHBand="0" w:noVBand="1"/>
+      </w:tblPr>
+      <w:tblGrid>
+        <w:gridCol w:w="4311"/>
+        <w:gridCol w:w="1819"/>
+        <w:gridCol w:w="3066"/>
+      </w:tblGrid>
+      <w:tr>
+        <w:trPr>
+          <w:trHeight w:val="641"/>
+        </w:trPr>
+        <w:tc>
+          <w:tcPr>
+            <w:tcW w:w="4311" w:type="dxa"/>
+          </w:tcPr>
+          <w:p>
+            <w:pPr>
+              <w:jc w:val="center"/>
+            </w:pPr>
+            <w:r>
+              <w:t xml:space="preserve">Fonctionnalités du système </w:t>
+            </w:r>
+          </w:p>
+        </w:tc>
+        <w:tc>
+          <w:tcPr>
+            <w:tcW w:w="1819" w:type="dxa"/>
+          </w:tcPr>
+          <w:p>
+            <w:r>
+              <w:t>Etat (OK ou NOK)</w:t>
+            </w:r>
+          </w:p>
+        </w:tc>
+        <w:tc>
+          <w:tcPr>
+            <w:tcW w:w="3066" w:type="dxa"/>
+          </w:tcPr>
+          <w:p>
+            <w:pPr>
+              <w:jc w:val="center"/>
+            </w:pPr>
+            <w:r>
+              <w:t>Commentaire(s)</w:t>
+            </w:r>
+          </w:p>
+        </w:tc>
+      </w:tr>
+      <w:tr>
+        <w:trPr>
+          <w:trHeight w:val="660"/>
+        </w:trPr>
+        <w:tc>
+          <w:tcPr>
+            <w:tcW w:w="4311" w:type="dxa"/>
+          </w:tcPr>
+          <w:p>
+            <w:r>
+              <w:t xml:space="preserve">Afficher le formulaire d’inscription sur la page d’accueil </w:t>
+            </w:r>
+          </w:p>
+        </w:tc>
+        <w:tc>
+          <w:tcPr>
+            <w:tcW w:w="1819" w:type="dxa"/>
+          </w:tcPr>
+          <w:p>
+            <w:pPr>
+              <w:jc w:val="center"/>
+            </w:pPr>
+            <w:r>
+              <w:t>OK</w:t>
+            </w:r>
+          </w:p>
+        </w:tc>
+        <w:tc>
+          <w:tcPr>
+            <w:tcW w:w="3066" w:type="dxa"/>
+          </w:tcPr>
+          <w:p/>
+        </w:tc>
+      </w:tr>
+      <w:tr>
+        <w:trPr>
+          <w:trHeight w:val="641"/>
+        </w:trPr>
+        <w:tc>
+          <w:tcPr>
+            <w:tcW w:w="4311" w:type="dxa"/>
+          </w:tcPr>
+          <w:p>
+            <w:r>
+              <w:t>Afficher le formulaire de connexion sur la page d’accueil</w:t>
+            </w:r>
+          </w:p>
+        </w:tc>
+        <w:tc>
+          <w:tcPr>
+            <w:tcW w:w="1819" w:type="dxa"/>
+          </w:tcPr>
+          <w:p>
+            <w:pPr>
+              <w:jc w:val="center"/>
+            </w:pPr>
+            <w:r>
+              <w:t>OK</w:t>
+            </w:r>
+          </w:p>
+        </w:tc>
+        <w:tc>
+          <w:tcPr>
+            <w:tcW w:w="3066" w:type="dxa"/>
+          </w:tcPr>
+          <w:p/>
+        </w:tc>
+      </w:tr>
+      <w:tr>
+        <w:trPr>
+          <w:trHeight w:val="330"/>
+        </w:trPr>
+        <w:tc>
+          <w:tcPr>
+            <w:tcW w:w="4311" w:type="dxa"/>
+          </w:tcPr>
+          <w:p>
+            <w:r>
+              <w:t>Afficher la page Course après la connexion</w:t>
+            </w:r>
+          </w:p>
+        </w:tc>
+        <w:tc>
+          <w:tcPr>
+            <w:tcW w:w="1819" w:type="dxa"/>
+          </w:tcPr>
+          <w:p>
+            <w:pPr>
+              <w:jc w:val="center"/>
+            </w:pPr>
+            <w:r>
+              <w:t>OK</w:t>
+            </w:r>
+          </w:p>
+        </w:tc>
+        <w:tc>
+          <w:tcPr>
+            <w:tcW w:w="3066" w:type="dxa"/>
+          </w:tcPr>
+          <w:p/>
+        </w:tc>
+      </w:tr>
+      <w:tr>
+        <w:trPr>
+          <w:trHeight w:val="971"/>
+        </w:trPr>
+        <w:tc>
+          <w:tcPr>
+            <w:tcW w:w="4311" w:type="dxa"/>
+          </w:tcPr>
+          <w:p>
+            <w:r>
+              <w:t>Afficher la page inscription Course lorsque l’on appuie sur le bouton « inscription Course »</w:t>
+            </w:r>
+          </w:p>
+        </w:tc>
+        <w:tc>
+          <w:tcPr>
+            <w:tcW w:w="1819" w:type="dxa"/>
+          </w:tcPr>
+          <w:p>
+            <w:pPr>
+              <w:jc w:val="center"/>
+            </w:pPr>
+            <w:r>
+              <w:t>NOK</w:t>
+            </w:r>
+          </w:p>
+        </w:tc>
+        <w:tc>
+          <w:tcPr>
+            <w:tcW w:w="3066" w:type="dxa"/>
+          </w:tcPr>
+          <w:p>
+            <w:r>
+              <w:t>En cours</w:t>
+            </w:r>
+          </w:p>
+        </w:tc>
+      </w:tr>
+      <w:tr>
+        <w:trPr>
+          <w:trHeight w:val="660"/>
+        </w:trPr>
+        <w:tc>
+          <w:tcPr>
+            <w:tcW w:w="4311" w:type="dxa"/>
+          </w:tcPr>
+          <w:p>
+            <w:r>
+              <w:t>Afficher la page info Course lorsque l’on appuie sur le bouton « info Course »</w:t>
+            </w:r>
+          </w:p>
+        </w:tc>
+        <w:tc>
+          <w:tcPr>
+            <w:tcW w:w="1819" w:type="dxa"/>
+          </w:tcPr>
+          <w:p>
+            <w:pPr>
+              <w:jc w:val="center"/>
+            </w:pPr>
+            <w:r>
+              <w:t>NOK</w:t>
+            </w:r>
+          </w:p>
+        </w:tc>
+        <w:tc>
+          <w:tcPr>
+            <w:tcW w:w="3066" w:type="dxa"/>
+          </w:tcPr>
+          <w:p>
+            <w:r>
+              <w:t>En cours</w:t>
+            </w:r>
+          </w:p>
+        </w:tc>
+      </w:tr>
+      <w:tr>
+        <w:trPr>
+          <w:trHeight w:val="311"/>
+        </w:trPr>
+        <w:tc>
+          <w:tcPr>
+            <w:tcW w:w="4311" w:type="dxa"/>
+          </w:tcPr>
+          <w:p>
+            <w:r>
+              <w:t>Afficher la page création Course lorsque l’on appuie sur le bouton « création Course »</w:t>
+            </w:r>
+          </w:p>
+        </w:tc>
+        <w:tc>
+          <w:tcPr>
+            <w:tcW w:w="1819" w:type="dxa"/>
+          </w:tcPr>
+          <w:p>
+            <w:pPr>
+              <w:jc w:val="center"/>
+            </w:pPr>
+            <w:r>
+              <w:t>OK</w:t>
+            </w:r>
+          </w:p>
+        </w:tc>
+        <w:tc>
+          <w:tcPr>
+            <w:tcW w:w="3066" w:type="dxa"/>
+          </w:tcPr>
+          <w:p/>
+        </w:tc>
+      </w:tr>
+      <w:tr>
+        <w:trPr>
+          <w:trHeight w:val="311"/>
+        </w:trPr>
+        <w:tc>
+          <w:tcPr>
+            <w:tcW w:w="4311" w:type="dxa"/>
+          </w:tcPr>
+          <w:p>
+            <w:r>
+              <w:t>Afficher la page création Tour Course lorsque l’on appuie sur le bouton « initialiser Course »</w:t>
+            </w:r>
+          </w:p>
+        </w:tc>
+        <w:tc>
+          <w:tcPr>
+            <w:tcW w:w="1819" w:type="dxa"/>
+          </w:tcPr>
+          <w:p>
+            <w:pPr>
+              <w:jc w:val="center"/>
+            </w:pPr>
+            <w:r>
+              <w:t>NOK</w:t>
+            </w:r>
+          </w:p>
+        </w:tc>
+        <w:tc>
+          <w:tcPr>
+            <w:tcW w:w="3066" w:type="dxa"/>
+          </w:tcPr>
+          <w:p>
+            <w:r>
+              <w:t>Problème d’affichage des noms des courses dispo dans un menu déroulant</w:t>
+            </w:r>
+          </w:p>
+        </w:tc>
+      </w:tr>
+      <w:tr>
+        <w:trPr>
+          <w:trHeight w:val="311"/>
+        </w:trPr>
+        <w:tc>
+          <w:tcPr>
+            <w:tcW w:w="4311" w:type="dxa"/>
+          </w:tcPr>
+          <w:p>
+            <w:r>
+              <w:t>S’inscrire sur l’index si on ne l’est pas pour accéder à la page d’accueil</w:t>
+            </w:r>
+          </w:p>
+        </w:tc>
+        <w:tc>
+          <w:tcPr>
+            <w:tcW w:w="1819" w:type="dxa"/>
+          </w:tcPr>
+          <w:p>
+            <w:pPr>
+              <w:jc w:val="center"/>
+            </w:pPr>
+            <w:r>
+              <w:t>OK</w:t>
+            </w:r>
+          </w:p>
+        </w:tc>
+        <w:tc>
+          <w:tcPr>
+            <w:tcW w:w="3066" w:type="dxa"/>
+          </w:tcPr>
+          <w:p/>
+        </w:tc>
+      </w:tr>
+      <w:tr>
+        <w:trPr>
+          <w:trHeight w:val="311"/>
+        </w:trPr>
+        <w:tc>
+          <w:tcPr>
+            <w:tcW w:w="4311" w:type="dxa"/>
+          </w:tcPr>
+          <w:p>
+            <w:r>
+              <w:t>Se connecter depuis l’index pour accéder à la page d’accueil</w:t>
+            </w:r>
+          </w:p>
+        </w:tc>
+        <w:tc>
+          <w:tcPr>
+            <w:tcW w:w="1819" w:type="dxa"/>
+          </w:tcPr>
+          <w:p>
+            <w:pPr>
+              <w:jc w:val="center"/>
+            </w:pPr>
+            <w:r>
+              <w:t>OK</w:t>
+            </w:r>
+          </w:p>
+        </w:tc>
+        <w:tc>
+          <w:tcPr>
+            <w:tcW w:w="3066" w:type="dxa"/>
+          </w:tcPr>
+          <w:p/>
+        </w:tc>
+      </w:tr>
+      <w:tr>
+        <w:trPr>
+          <w:trHeight w:val="311"/>
+        </w:trPr>
+        <w:tc>
+          <w:tcPr>
+            <w:tcW w:w="4311" w:type="dxa"/>
+          </w:tcPr>
+          <w:p>
+            <w:r>
+              <w:t>Créer une course avec la date et le nom de celle-ci</w:t>
+            </w:r>
+          </w:p>
+        </w:tc>
+        <w:tc>
+          <w:tcPr>
+            <w:tcW w:w="1819" w:type="dxa"/>
+          </w:tcPr>
+          <w:p>
+            <w:pPr>
+              <w:jc w:val="center"/>
+            </w:pPr>
+            <w:r>
+              <w:t>OK</w:t>
+            </w:r>
+          </w:p>
+        </w:tc>
+        <w:tc>
+          <w:tcPr>
+            <w:tcW w:w="3066" w:type="dxa"/>
+          </w:tcPr>
+          <w:p/>
+        </w:tc>
+      </w:tr>
+      <w:tr>
+        <w:trPr>
+          <w:trHeight w:val="311"/>
+        </w:trPr>
+        <w:tc>
+          <w:tcPr>
+            <w:tcW w:w="4311" w:type="dxa"/>
+          </w:tcPr>
+          <w:p>
+            <w:r>
+              <w:t>Initialiser la distance d’un tour depuis la page création Tour Course</w:t>
+            </w:r>
+          </w:p>
+        </w:tc>
+        <w:tc>
+          <w:tcPr>
+            <w:tcW w:w="1819" w:type="dxa"/>
+          </w:tcPr>
+          <w:p>
+            <w:pPr>
+              <w:jc w:val="center"/>
+            </w:pPr>
+            <w:r>
+              <w:t>NOK</w:t>
+            </w:r>
+          </w:p>
+        </w:tc>
+        <w:tc>
+          <w:tcPr>
+            <w:tcW w:w="3066" w:type="dxa"/>
+          </w:tcPr>
+          <w:p>
+            <w:r>
+              <w:t>Problème d’affichage des noms des courses dispo dans un menu déroulant</w:t>
+            </w:r>
+          </w:p>
+        </w:tc>
+      </w:tr>
+    </w:tbl>
+    <w:p>
+      <w:pPr>
+        <w:pStyle w:val="Standard"/>
+        <w:jc w:val="both"/>
+        <w:rPr>
+          <w:rFonts w:hint="eastAsia"/>
+        </w:rPr>
+      </w:pPr>
+    </w:p>
+    <w:p>
+      <w:pPr>
+        <w:pStyle w:val="Standard"/>
+        <w:jc w:val="both"/>
+        <w:rPr>
+          <w:rFonts w:hint="eastAsia"/>
+          <w:b/>
+          <w:bCs/>
+          <w:color w:val="5B9BD5" w:themeColor="accent1"/>
+        </w:rPr>
+      </w:pPr>
+      <w:r>
+        <w:rPr>
+          <w:rFonts w:ascii="Calibri (corps)" w:hAnsi="Calibri (corps)"/>
+          <w:b/>
+          <w:bCs/>
+          <w:color w:val="5B9BD5" w:themeColor="accent1"/>
         </w:rPr>
         <w:t>Tests d’intégration du prototype :</w:t>
       </w:r>
@@ -2276,12 +3748,17 @@
         <w:jc w:val="both"/>
         <w:rPr>
           <w:rFonts w:hint="eastAsia"/>
-        </w:rPr>
-      </w:pPr>
-      <w:r>
-        <w:rPr>
-          <w:rFonts w:ascii="Calibri (corps)" w:hAnsi="Calibri (corps)"/>
-          <w:color w:val="000000"/>
+          <w:b/>
+          <w:bCs/>
+          <w:color w:val="5B9BD5" w:themeColor="accent1"/>
+        </w:rPr>
+      </w:pPr>
+      <w:r>
+        <w:rPr>
+          <w:rFonts w:ascii="Calibri (corps)" w:hAnsi="Calibri (corps)"/>
+          <w:b/>
+          <w:bCs/>
+          <w:color w:val="5B9BD5" w:themeColor="accent1"/>
         </w:rPr>
         <w:t>Avancement et Conclusion :</w:t>
       </w:r>
@@ -2300,19 +3777,222 @@
         <w:pStyle w:val="Standard"/>
         <w:jc w:val="center"/>
         <w:rPr>
-          <w:rFonts w:hint="eastAsia"/>
-        </w:rPr>
-      </w:pPr>
-      <w:r>
-        <w:rPr>
-          <w:rFonts w:ascii="Calibri (corps)" w:hAnsi="Calibri (corps)"/>
+          <w:rFonts w:ascii="Calibri (corps)" w:hAnsi="Calibri (corps)" w:hint="eastAsia"/>
           <w:b/>
           <w:bCs/>
           <w:color w:val="000000"/>
           <w:sz w:val="30"/>
           <w:szCs w:val="30"/>
         </w:rPr>
-        <w:t>PARTIE 2 : Partie Individuel [INSERER LE NOM DE L’ETUDIANT]</w:t>
+      </w:pPr>
+      <w:r>
+        <w:rPr>
+          <w:rFonts w:ascii="Calibri (corps)" w:hAnsi="Calibri (corps)"/>
+          <w:b/>
+          <w:bCs/>
+          <w:color w:val="000000"/>
+          <w:sz w:val="30"/>
+          <w:szCs w:val="30"/>
+        </w:rPr>
+        <w:t>PARTIE 2 : Partie Individuel [</w:t>
+      </w:r>
+      <w:r>
+        <w:rPr>
+          <w:rFonts w:ascii="Calibri (corps)" w:hAnsi="Calibri (corps)"/>
+          <w:b/>
+          <w:bCs/>
+          <w:color w:val="000000"/>
+          <w:sz w:val="30"/>
+          <w:szCs w:val="30"/>
+        </w:rPr>
+        <w:t>ETUDIANT 1 COLBERT</w:t>
+      </w:r>
+      <w:r>
+        <w:rPr>
+          <w:rFonts w:ascii="Calibri (corps)" w:hAnsi="Calibri (corps)"/>
+          <w:b/>
+          <w:bCs/>
+          <w:color w:val="000000"/>
+          <w:sz w:val="30"/>
+          <w:szCs w:val="30"/>
+        </w:rPr>
+        <w:t>]</w:t>
+      </w:r>
+    </w:p>
+    <w:p>
+      <w:pPr>
+        <w:pStyle w:val="Standard"/>
+        <w:jc w:val="center"/>
+        <w:rPr>
+          <w:rFonts w:ascii="Calibri (corps)" w:hAnsi="Calibri (corps)" w:hint="eastAsia"/>
+          <w:b/>
+          <w:bCs/>
+          <w:color w:val="000000"/>
+          <w:sz w:val="30"/>
+          <w:szCs w:val="30"/>
+        </w:rPr>
+      </w:pPr>
+    </w:p>
+    <w:p>
+      <w:pPr>
+        <w:pStyle w:val="Standard"/>
+        <w:rPr>
+          <w:rFonts w:ascii="Calibri (corps)" w:hAnsi="Calibri (corps)" w:hint="eastAsia"/>
+          <w:b/>
+          <w:bCs/>
+          <w:color w:val="000000"/>
+          <w:sz w:val="30"/>
+          <w:szCs w:val="30"/>
+        </w:rPr>
+      </w:pPr>
+      <w:r>
+        <w:rPr>
+          <w:rFonts w:ascii="Calibri (corps)" w:hAnsi="Calibri (corps)"/>
+          <w:b/>
+          <w:bCs/>
+          <w:color w:val="000000"/>
+          <w:sz w:val="30"/>
+          <w:szCs w:val="30"/>
+        </w:rPr>
+        <w:t>Fonctionnalité n°1 :</w:t>
+      </w:r>
+    </w:p>
+    <w:p>
+      <w:pPr>
+        <w:pStyle w:val="Standard"/>
+        <w:rPr>
+          <w:rFonts w:ascii="Calibri (corps)" w:hAnsi="Calibri (corps)" w:hint="eastAsia"/>
+          <w:b/>
+          <w:bCs/>
+          <w:color w:val="000000"/>
+          <w:sz w:val="30"/>
+          <w:szCs w:val="30"/>
+        </w:rPr>
+      </w:pPr>
+    </w:p>
+    <w:p>
+      <w:pPr>
+        <w:pStyle w:val="Standard"/>
+        <w:rPr>
+          <w:rFonts w:ascii="Calibri (corps)" w:hAnsi="Calibri (corps)" w:hint="eastAsia"/>
+          <w:color w:val="000000"/>
+          <w:szCs w:val="22"/>
+        </w:rPr>
+      </w:pPr>
+      <w:r>
+        <w:rPr>
+          <w:rFonts w:ascii="Calibri (corps)" w:hAnsi="Calibri (corps)"/>
+          <w:color w:val="000000"/>
+          <w:szCs w:val="22"/>
+        </w:rPr>
+        <w:t>Se connecter ou s’inscrire au site :</w:t>
+      </w:r>
+    </w:p>
+    <w:p>
+      <w:pPr>
+        <w:pStyle w:val="Standard"/>
+        <w:rPr>
+          <w:rFonts w:ascii="Calibri (corps)" w:hAnsi="Calibri (corps)" w:hint="eastAsia"/>
+          <w:b/>
+          <w:bCs/>
+          <w:color w:val="000000"/>
+          <w:sz w:val="30"/>
+          <w:szCs w:val="30"/>
+        </w:rPr>
+      </w:pPr>
+    </w:p>
+    <w:p>
+      <w:pPr>
+        <w:pStyle w:val="Standard"/>
+        <w:rPr>
+          <w:rFonts w:ascii="Calibri (corps)" w:hAnsi="Calibri (corps)" w:hint="eastAsia"/>
+          <w:b/>
+          <w:bCs/>
+          <w:color w:val="000000"/>
+          <w:sz w:val="30"/>
+          <w:szCs w:val="30"/>
+        </w:rPr>
+      </w:pPr>
+      <w:r>
+        <w:rPr>
+          <w:rFonts w:ascii="Calibri (corps)" w:hAnsi="Calibri (corps)"/>
+          <w:b/>
+          <w:bCs/>
+          <w:color w:val="000000"/>
+          <w:sz w:val="30"/>
+          <w:szCs w:val="30"/>
+        </w:rPr>
+        <w:t>Fonctionnalité n°2 :</w:t>
+      </w:r>
+    </w:p>
+    <w:p>
+      <w:pPr>
+        <w:pStyle w:val="Standard"/>
+        <w:rPr>
+          <w:rFonts w:hint="eastAsia"/>
+        </w:rPr>
+      </w:pPr>
+    </w:p>
+    <w:p>
+      <w:pPr>
+        <w:pStyle w:val="Standard"/>
+        <w:rPr>
+          <w:rFonts w:hint="eastAsia"/>
+        </w:rPr>
+      </w:pPr>
+      <w:r>
+        <w:t>Créer une course :</w:t>
+      </w:r>
+    </w:p>
+    <w:p>
+      <w:pPr>
+        <w:pStyle w:val="Standard"/>
+        <w:rPr>
+          <w:rFonts w:hint="eastAsia"/>
+        </w:rPr>
+      </w:pPr>
+    </w:p>
+    <w:p>
+      <w:pPr>
+        <w:pStyle w:val="Standard"/>
+        <w:rPr>
+          <w:rFonts w:ascii="Calibri (corps)" w:hAnsi="Calibri (corps)" w:hint="eastAsia"/>
+          <w:b/>
+          <w:bCs/>
+          <w:color w:val="000000"/>
+          <w:sz w:val="30"/>
+          <w:szCs w:val="30"/>
+        </w:rPr>
+      </w:pPr>
+      <w:r>
+        <w:rPr>
+          <w:rFonts w:ascii="Calibri (corps)" w:hAnsi="Calibri (corps)"/>
+          <w:b/>
+          <w:bCs/>
+          <w:color w:val="000000"/>
+          <w:sz w:val="30"/>
+          <w:szCs w:val="30"/>
+        </w:rPr>
+        <w:t>Fonctionnalité n°3 :</w:t>
+      </w:r>
+    </w:p>
+    <w:p>
+      <w:pPr>
+        <w:pStyle w:val="Standard"/>
+        <w:rPr>
+          <w:rFonts w:hint="eastAsia"/>
+        </w:rPr>
+      </w:pPr>
+    </w:p>
+    <w:p>
+      <w:pPr>
+        <w:pStyle w:val="Standard"/>
+        <w:rPr>
+          <w:rFonts w:hint="eastAsia"/>
+        </w:rPr>
+      </w:pPr>
+      <w:r>
+        <w:t>Gérer la distance d’un tour : (en cours)</w:t>
       </w:r>
     </w:p>
     <w:sectPr>
@@ -2325,7 +4005,7 @@
 </file>
 
 <file path=word/endnotes.xml><?xml version="1.0" encoding="utf-8"?>
-<w:endnotes xmlns:wpc="http://schemas.microsoft.com/office/word/2010/wordprocessingCanvas" xmlns:cx="http://schemas.microsoft.com/office/drawing/2014/chartex" xmlns:cx1="http://schemas.microsoft.com/office/drawing/2015/9/8/chartex" xmlns:cx2="http://schemas.microsoft.com/office/drawing/2015/10/21/chartex" xmlns:cx3="http://schemas.microsoft.com/office/drawing/2016/5/9/chartex" xmlns:cx4="http://schemas.microsoft.com/office/drawing/2016/5/10/chartex" xmlns:cx5="http://schemas.microsoft.com/office/drawing/2016/5/11/chartex" xmlns:cx6="http://schemas.microsoft.com/office/drawing/2016/5/12/chartex" xmlns:cx7="http://schemas.microsoft.com/office/drawing/2016/5/13/chartex" xmlns:cx8="http://schemas.microsoft.com/office/drawing/2016/5/14/chartex" xmlns:mc="http://schemas.openxmlformats.org/markup-compatibility/2006" xmlns:aink="http://schemas.microsoft.com/office/drawing/2016/ink" xmlns:am3d="http://schemas.microsoft.com/office/drawing/2017/model3d" xmlns:o="urn:schemas-microsoft-com:office:office" xmlns:r="http://schemas.openxmlformats.org/officeDocument/2006/relationships" xmlns:m="http://schemas.openxmlformats.org/officeDocument/2006/math" xmlns:v="urn:schemas-microsoft-com:vml" xmlns:wp14="http://schemas.microsoft.com/office/word/2010/wordprocessingDrawing" xmlns:wp="http://schemas.openxmlformats.org/drawingml/2006/wordprocessingDrawing" xmlns:w10="urn:schemas-microsoft-com:office:word" xmlns:w="http://schemas.openxmlformats.org/wordprocessingml/2006/main" xmlns:w14="http://schemas.microsoft.com/office/word/2010/wordml" xmlns:w15="http://schemas.microsoft.com/office/word/2012/wordml" xmlns:w16cex="http://schemas.microsoft.com/office/word/2018/wordml/cex" xmlns:w16cid="http://schemas.microsoft.com/office/word/2016/wordml/cid" xmlns:w16="http://schemas.microsoft.com/office/word/2018/wordml" xmlns:w16sdtdh="http://schemas.microsoft.com/office/word/2020/wordml/sdtdatahash" xmlns:w16se="http://schemas.microsoft.com/office/word/2015/wordml/symex" xmlns:wpg="http://schemas.microsoft.com/office/word/2010/wordprocessingGroup" xmlns:wpi="http://schemas.microsoft.com/office/word/2010/wordprocessingInk" xmlns:wne="http://schemas.microsoft.com/office/word/2006/wordml" xmlns:wps="http://schemas.microsoft.com/office/word/2010/wordprocessingShape" mc:Ignorable="w14 w15 w16se w16cid w16 w16cex w16sdtdh wp14">
+<w:endnotes xmlns:wpc="http://schemas.microsoft.com/office/word/2010/wordprocessingCanvas" xmlns:cx="http://schemas.microsoft.com/office/drawing/2014/chartex" xmlns:mc="http://schemas.openxmlformats.org/markup-compatibility/2006" xmlns:o="urn:schemas-microsoft-com:office:office" xmlns:r="http://schemas.openxmlformats.org/officeDocument/2006/relationships" xmlns:m="http://schemas.openxmlformats.org/officeDocument/2006/math" xmlns:v="urn:schemas-microsoft-com:vml" xmlns:wp14="http://schemas.microsoft.com/office/word/2010/wordprocessingDrawing" xmlns:wp="http://schemas.openxmlformats.org/drawingml/2006/wordprocessingDrawing" xmlns:w10="urn:schemas-microsoft-com:office:word" xmlns:w="http://schemas.openxmlformats.org/wordprocessingml/2006/main" xmlns:w14="http://schemas.microsoft.com/office/word/2010/wordml" xmlns:w15="http://schemas.microsoft.com/office/word/2012/wordml" xmlns:w16se="http://schemas.microsoft.com/office/word/2015/wordml/symex" xmlns:wpg="http://schemas.microsoft.com/office/word/2010/wordprocessingGroup" xmlns:wpi="http://schemas.microsoft.com/office/word/2010/wordprocessingInk" xmlns:wne="http://schemas.microsoft.com/office/word/2006/wordml" xmlns:wps="http://schemas.microsoft.com/office/word/2010/wordprocessingShape" mc:Ignorable="w14 w15 w16se wp14">
   <w:endnote w:type="separator" w:id="-1">
     <w:p>
       <w:pPr>
@@ -2354,7 +4034,7 @@
 </file>
 
 <file path=word/footnotes.xml><?xml version="1.0" encoding="utf-8"?>
-<w:footnotes xmlns:wpc="http://schemas.microsoft.com/office/word/2010/wordprocessingCanvas" xmlns:cx="http://schemas.microsoft.com/office/drawing/2014/chartex" xmlns:cx1="http://schemas.microsoft.com/office/drawing/2015/9/8/chartex" xmlns:cx2="http://schemas.microsoft.com/office/drawing/2015/10/21/chartex" xmlns:cx3="http://schemas.microsoft.com/office/drawing/2016/5/9/chartex" xmlns:cx4="http://schemas.microsoft.com/office/drawing/2016/5/10/chartex" xmlns:cx5="http://schemas.microsoft.com/office/drawing/2016/5/11/chartex" xmlns:cx6="http://schemas.microsoft.com/office/drawing/2016/5/12/chartex" xmlns:cx7="http://schemas.microsoft.com/office/drawing/2016/5/13/chartex" xmlns:cx8="http://schemas.microsoft.com/office/drawing/2016/5/14/chartex" xmlns:mc="http://schemas.openxmlformats.org/markup-compatibility/2006" xmlns:aink="http://schemas.microsoft.com/office/drawing/2016/ink" xmlns:am3d="http://schemas.microsoft.com/office/drawing/2017/model3d" xmlns:o="urn:schemas-microsoft-com:office:office" xmlns:r="http://schemas.openxmlformats.org/officeDocument/2006/relationships" xmlns:m="http://schemas.openxmlformats.org/officeDocument/2006/math" xmlns:v="urn:schemas-microsoft-com:vml" xmlns:wp14="http://schemas.microsoft.com/office/word/2010/wordprocessingDrawing" xmlns:wp="http://schemas.openxmlformats.org/drawingml/2006/wordprocessingDrawing" xmlns:w10="urn:schemas-microsoft-com:office:word" xmlns:w="http://schemas.openxmlformats.org/wordprocessingml/2006/main" xmlns:w14="http://schemas.microsoft.com/office/word/2010/wordml" xmlns:w15="http://schemas.microsoft.com/office/word/2012/wordml" xmlns:w16cex="http://schemas.microsoft.com/office/word/2018/wordml/cex" xmlns:w16cid="http://schemas.microsoft.com/office/word/2016/wordml/cid" xmlns:w16="http://schemas.microsoft.com/office/word/2018/wordml" xmlns:w16sdtdh="http://schemas.microsoft.com/office/word/2020/wordml/sdtdatahash" xmlns:w16se="http://schemas.microsoft.com/office/word/2015/wordml/symex" xmlns:wpg="http://schemas.microsoft.com/office/word/2010/wordprocessingGroup" xmlns:wpi="http://schemas.microsoft.com/office/word/2010/wordprocessingInk" xmlns:wne="http://schemas.microsoft.com/office/word/2006/wordml" xmlns:wps="http://schemas.microsoft.com/office/word/2010/wordprocessingShape" mc:Ignorable="w14 w15 w16se w16cid w16 w16cex w16sdtdh wp14">
+<w:footnotes xmlns:wpc="http://schemas.microsoft.com/office/word/2010/wordprocessingCanvas" xmlns:cx="http://schemas.microsoft.com/office/drawing/2014/chartex" xmlns:mc="http://schemas.openxmlformats.org/markup-compatibility/2006" xmlns:o="urn:schemas-microsoft-com:office:office" xmlns:r="http://schemas.openxmlformats.org/officeDocument/2006/relationships" xmlns:m="http://schemas.openxmlformats.org/officeDocument/2006/math" xmlns:v="urn:schemas-microsoft-com:vml" xmlns:wp14="http://schemas.microsoft.com/office/word/2010/wordprocessingDrawing" xmlns:wp="http://schemas.openxmlformats.org/drawingml/2006/wordprocessingDrawing" xmlns:w10="urn:schemas-microsoft-com:office:word" xmlns:w="http://schemas.openxmlformats.org/wordprocessingml/2006/main" xmlns:w14="http://schemas.microsoft.com/office/word/2010/wordml" xmlns:w15="http://schemas.microsoft.com/office/word/2012/wordml" xmlns:w16se="http://schemas.microsoft.com/office/word/2015/wordml/symex" xmlns:wpg="http://schemas.microsoft.com/office/word/2010/wordprocessingGroup" xmlns:wpi="http://schemas.microsoft.com/office/word/2010/wordprocessingInk" xmlns:wne="http://schemas.microsoft.com/office/word/2006/wordml" xmlns:wps="http://schemas.microsoft.com/office/word/2010/wordprocessingShape" mc:Ignorable="w14 w15 w16se wp14">
   <w:footnote w:type="separator" w:id="-1">
     <w:p>
       <w:pPr>
@@ -2386,7 +4066,7 @@
 </file>
 
 <file path=word/styles.xml><?xml version="1.0" encoding="utf-8"?>
-<w:styles xmlns:mc="http://schemas.openxmlformats.org/markup-compatibility/2006" xmlns:r="http://schemas.openxmlformats.org/officeDocument/2006/relationships" xmlns:w="http://schemas.openxmlformats.org/wordprocessingml/2006/main" xmlns:w14="http://schemas.microsoft.com/office/word/2010/wordml" xmlns:w15="http://schemas.microsoft.com/office/word/2012/wordml" xmlns:w16cex="http://schemas.microsoft.com/office/word/2018/wordml/cex" xmlns:w16cid="http://schemas.microsoft.com/office/word/2016/wordml/cid" xmlns:w16="http://schemas.microsoft.com/office/word/2018/wordml" xmlns:w16sdtdh="http://schemas.microsoft.com/office/word/2020/wordml/sdtdatahash" xmlns:w16se="http://schemas.microsoft.com/office/word/2015/wordml/symex" mc:Ignorable="w14 w15 w16se w16cid w16 w16cex w16sdtdh">
+<w:styles xmlns:mc="http://schemas.openxmlformats.org/markup-compatibility/2006" xmlns:r="http://schemas.openxmlformats.org/officeDocument/2006/relationships" xmlns:w="http://schemas.openxmlformats.org/wordprocessingml/2006/main" xmlns:w14="http://schemas.microsoft.com/office/word/2010/wordml" xmlns:w15="http://schemas.microsoft.com/office/word/2012/wordml" xmlns:w16se="http://schemas.microsoft.com/office/word/2015/wordml/symex" mc:Ignorable="w14 w15 w16se">
   <w:docDefaults>
     <w:rPrDefault>
       <w:rPr>
@@ -2405,7 +4085,7 @@
       </w:pPr>
     </w:pPrDefault>
   </w:docDefaults>
-  <w:latentStyles w:defLockedState="0" w:defUIPriority="99" w:defSemiHidden="0" w:defUnhideWhenUsed="0" w:defQFormat="0" w:count="376">
+  <w:latentStyles w:defLockedState="0" w:defUIPriority="99" w:defSemiHidden="0" w:defUnhideWhenUsed="0" w:defQFormat="0" w:count="371">
     <w:lsdException w:name="Normal" w:uiPriority="0" w:qFormat="1"/>
     <w:lsdException w:name="heading 1" w:uiPriority="9" w:qFormat="1"/>
     <w:lsdException w:name="heading 2" w:semiHidden="1" w:uiPriority="9" w:unhideWhenUsed="1" w:qFormat="1"/>
@@ -2511,6 +4191,7 @@
     <w:lsdException w:name="HTML Sample" w:semiHidden="1" w:unhideWhenUsed="1"/>
     <w:lsdException w:name="HTML Typewriter" w:semiHidden="1" w:unhideWhenUsed="1"/>
     <w:lsdException w:name="HTML Variable" w:semiHidden="1" w:unhideWhenUsed="1"/>
+    <w:lsdException w:name="Normal Table" w:semiHidden="1" w:unhideWhenUsed="1"/>
     <w:lsdException w:name="annotation subject" w:semiHidden="1" w:unhideWhenUsed="1"/>
     <w:lsdException w:name="No List" w:semiHidden="1" w:unhideWhenUsed="1"/>
     <w:lsdException w:name="Outline List 1" w:semiHidden="1" w:unhideWhenUsed="1"/>
@@ -2553,8 +4234,11 @@
     <w:lsdException w:name="Table Contemporary" w:semiHidden="1" w:unhideWhenUsed="1"/>
     <w:lsdException w:name="Table Elegant" w:semiHidden="1" w:unhideWhenUsed="1"/>
     <w:lsdException w:name="Table Professional" w:semiHidden="1" w:unhideWhenUsed="1"/>
+    <w:lsdException w:name="Table Subtle 1" w:semiHidden="1" w:unhideWhenUsed="1"/>
     <w:lsdException w:name="Table Subtle 2" w:semiHidden="1" w:unhideWhenUsed="1"/>
     <w:lsdException w:name="Table Web 1" w:semiHidden="1" w:unhideWhenUsed="1"/>
+    <w:lsdException w:name="Table Web 2" w:semiHidden="1" w:unhideWhenUsed="1"/>
+    <w:lsdException w:name="Table Web 3" w:semiHidden="1" w:unhideWhenUsed="1"/>
     <w:lsdException w:name="Balloon Text" w:semiHidden="1" w:unhideWhenUsed="1"/>
     <w:lsdException w:name="Table Grid" w:uiPriority="39"/>
     <w:lsdException w:name="Table Theme" w:semiHidden="1" w:unhideWhenUsed="1"/>
@@ -2773,11 +4457,6 @@
     <w:lsdException w:name="List Table 5 Dark Accent 6" w:uiPriority="50"/>
     <w:lsdException w:name="List Table 6 Colorful Accent 6" w:uiPriority="51"/>
     <w:lsdException w:name="List Table 7 Colorful Accent 6" w:uiPriority="52"/>
-    <w:lsdException w:name="Mention" w:semiHidden="1" w:unhideWhenUsed="1"/>
-    <w:lsdException w:name="Smart Hyperlink" w:semiHidden="1" w:unhideWhenUsed="1"/>
-    <w:lsdException w:name="Hashtag" w:semiHidden="1" w:unhideWhenUsed="1"/>
-    <w:lsdException w:name="Unresolved Mention" w:semiHidden="1" w:unhideWhenUsed="1"/>
-    <w:lsdException w:name="Smart Link" w:semiHidden="1" w:unhideWhenUsed="1"/>
   </w:latentStyles>
   <w:style w:type="paragraph" w:default="1" w:styleId="Normal">
     <w:name w:val="Normal"/>
@@ -2856,6 +4535,77 @@
     <w:pPr>
       <w:suppressLineNumbers/>
     </w:pPr>
+  </w:style>
+  <w:style w:type="table" w:styleId="Grilledutableau">
+    <w:name w:val="Table Grid"/>
+    <w:basedOn w:val="TableauNormal"/>
+    <w:uiPriority w:val="39"/>
+    <w:rsid w:val="008A1FA6"/>
+    <w:pPr>
+      <w:suppressAutoHyphens w:val="0"/>
+      <w:autoSpaceDN/>
+      <w:textAlignment w:val="auto"/>
+    </w:pPr>
+    <w:rPr>
+      <w:rFonts w:asciiTheme="minorHAnsi" w:eastAsiaTheme="minorHAnsi" w:hAnsiTheme="minorHAnsi" w:cstheme="minorBidi"/>
+      <w:kern w:val="0"/>
+      <w:sz w:val="22"/>
+      <w:szCs w:val="22"/>
+      <w:lang w:eastAsia="en-US" w:bidi="ar-SA"/>
+    </w:rPr>
+    <w:tblPr>
+      <w:tblBorders>
+        <w:top w:val="single" w:sz="4" w:space="0" w:color="auto"/>
+        <w:left w:val="single" w:sz="4" w:space="0" w:color="auto"/>
+        <w:bottom w:val="single" w:sz="4" w:space="0" w:color="auto"/>
+        <w:right w:val="single" w:sz="4" w:space="0" w:color="auto"/>
+        <w:insideH w:val="single" w:sz="4" w:space="0" w:color="auto"/>
+        <w:insideV w:val="single" w:sz="4" w:space="0" w:color="auto"/>
+      </w:tblBorders>
+    </w:tblPr>
+  </w:style>
+  <w:style w:type="character" w:styleId="Lienhypertexte">
+    <w:name w:val="Hyperlink"/>
+    <w:basedOn w:val="Policepardfaut"/>
+    <w:uiPriority w:val="99"/>
+    <w:unhideWhenUsed/>
+    <w:rsid w:val="00183A8B"/>
+    <w:rPr>
+      <w:color w:val="0563C1" w:themeColor="hyperlink"/>
+      <w:u w:val="single"/>
+    </w:rPr>
+  </w:style>
+  <w:style w:type="character" w:customStyle="1" w:styleId="UnresolvedMention">
+    <w:name w:val="Unresolved Mention"/>
+    <w:basedOn w:val="Policepardfaut"/>
+    <w:uiPriority w:val="99"/>
+    <w:semiHidden/>
+    <w:unhideWhenUsed/>
+    <w:rsid w:val="00183A8B"/>
+    <w:rPr>
+      <w:color w:val="605E5C"/>
+      <w:shd w:val="clear" w:color="auto" w:fill="E1DFDD"/>
+    </w:rPr>
+  </w:style>
+  <w:style w:type="paragraph" w:styleId="NormalWeb">
+    <w:name w:val="Normal (Web)"/>
+    <w:basedOn w:val="Normal"/>
+    <w:uiPriority w:val="99"/>
+    <w:semiHidden/>
+    <w:unhideWhenUsed/>
+    <w:rsid w:val="00DC636F"/>
+    <w:pPr>
+      <w:suppressAutoHyphens w:val="0"/>
+      <w:autoSpaceDN/>
+      <w:spacing w:before="100" w:beforeAutospacing="1" w:after="100" w:afterAutospacing="1"/>
+      <w:jc w:val="both"/>
+      <w:textAlignment w:val="auto"/>
+    </w:pPr>
+    <w:rPr>
+      <w:rFonts w:ascii="Times New Roman" w:eastAsia="Times New Roman" w:hAnsi="Times New Roman" w:cs="Times New Roman"/>
+      <w:kern w:val="0"/>
+      <w:lang w:eastAsia="fr-FR" w:bidi="ar-SA"/>
+    </w:rPr>
   </w:style>
 </w:styles>
 </file>

--- a/Ressources/CahierDesCharges_Projet_CrossLaPro_E1_Colbert.docx
+++ b/Ressources/CahierDesCharges_Projet_CrossLaPro_E1_Colbert.docx
@@ -376,7 +376,7 @@
         <w:pStyle w:val="Standard"/>
         <w:jc w:val="both"/>
         <w:rPr>
-          <w:rFonts w:ascii="Calibri (corps)" w:hAnsi="Calibri (corps)"/>
+          <w:rFonts w:ascii="Calibri (corps)" w:hAnsi="Calibri (corps)" w:hint="eastAsia"/>
           <w:b/>
           <w:bCs/>
           <w:color w:val="5B9BD5" w:themeColor="accent1"/>
@@ -2069,7 +2069,7 @@
         <w:pStyle w:val="Standard"/>
         <w:jc w:val="both"/>
         <w:rPr>
-          <w:rFonts w:ascii="Calibri (corps)" w:hAnsi="Calibri (corps)"/>
+          <w:rFonts w:ascii="Calibri (corps)" w:hAnsi="Calibri (corps)" w:hint="eastAsia"/>
           <w:b/>
           <w:bCs/>
           <w:color w:val="5B9BD5" w:themeColor="accent1"/>
@@ -2090,7 +2090,7 @@
         <w:pStyle w:val="Standard"/>
         <w:jc w:val="both"/>
         <w:rPr>
-          <w:rFonts w:ascii="Calibri (corps)" w:hAnsi="Calibri (corps)"/>
+          <w:rFonts w:ascii="Calibri (corps)" w:hAnsi="Calibri (corps)" w:hint="eastAsia"/>
           <w:b/>
           <w:bCs/>
           <w:color w:val="5B9BD5" w:themeColor="accent1"/>
@@ -2100,6 +2100,7 @@
     <w:p>
       <w:pPr>
         <w:rPr>
+          <w:rFonts w:hint="eastAsia"/>
           <w:b/>
           <w:bCs/>
         </w:rPr>
@@ -2130,6 +2131,7 @@
     <w:p>
       <w:pPr>
         <w:rPr>
+          <w:rFonts w:hint="eastAsia"/>
           <w:i/>
           <w:iCs/>
         </w:rPr>
@@ -2166,6 +2168,7 @@
     <w:p>
       <w:pPr>
         <w:rPr>
+          <w:rFonts w:hint="eastAsia"/>
           <w:i/>
           <w:iCs/>
         </w:rPr>
@@ -2174,6 +2177,7 @@
     <w:p>
       <w:pPr>
         <w:rPr>
+          <w:rFonts w:hint="eastAsia"/>
           <w:b/>
           <w:bCs/>
         </w:rPr>
@@ -2196,6 +2200,7 @@
     <w:p>
       <w:pPr>
         <w:rPr>
+          <w:rFonts w:hint="eastAsia"/>
           <w:i/>
           <w:iCs/>
         </w:rPr>
@@ -2232,6 +2237,7 @@
     <w:p>
       <w:pPr>
         <w:rPr>
+          <w:rFonts w:hint="eastAsia"/>
           <w:i/>
           <w:iCs/>
         </w:rPr>
@@ -2240,6 +2246,7 @@
     <w:p>
       <w:pPr>
         <w:rPr>
+          <w:rFonts w:hint="eastAsia"/>
           <w:b/>
           <w:bCs/>
         </w:rPr>
@@ -2269,6 +2276,7 @@
     <w:p>
       <w:pPr>
         <w:rPr>
+          <w:rFonts w:hint="eastAsia"/>
           <w:i/>
           <w:iCs/>
         </w:rPr>
@@ -2481,7 +2489,7 @@
         <w:pStyle w:val="Standard"/>
         <w:jc w:val="both"/>
         <w:rPr>
-          <w:rFonts w:ascii="Calibri (corps)" w:hAnsi="Calibri (corps)"/>
+          <w:rFonts w:ascii="Calibri (corps)" w:hAnsi="Calibri (corps)" w:hint="eastAsia"/>
           <w:b/>
           <w:bCs/>
           <w:color w:val="5B9BD5" w:themeColor="accent1"/>
@@ -2493,7 +2501,7 @@
         <w:pStyle w:val="Standard"/>
         <w:jc w:val="both"/>
         <w:rPr>
-          <w:rFonts w:ascii="Calibri (corps)" w:hAnsi="Calibri (corps)"/>
+          <w:rFonts w:ascii="Calibri (corps)" w:hAnsi="Calibri (corps)" w:hint="eastAsia"/>
           <w:b/>
           <w:bCs/>
           <w:color w:val="5B9BD5" w:themeColor="accent1"/>
@@ -2505,7 +2513,7 @@
         <w:pStyle w:val="Standard"/>
         <w:jc w:val="both"/>
         <w:rPr>
-          <w:rFonts w:ascii="Calibri (corps)" w:hAnsi="Calibri (corps)"/>
+          <w:rFonts w:ascii="Calibri (corps)" w:hAnsi="Calibri (corps)" w:hint="eastAsia"/>
           <w:b/>
           <w:bCs/>
           <w:color w:val="5B9BD5" w:themeColor="accent1"/>
@@ -2517,7 +2525,7 @@
         <w:pStyle w:val="Standard"/>
         <w:jc w:val="both"/>
         <w:rPr>
-          <w:rFonts w:ascii="Calibri (corps)" w:hAnsi="Calibri (corps)"/>
+          <w:rFonts w:ascii="Calibri (corps)" w:hAnsi="Calibri (corps)" w:hint="eastAsia"/>
           <w:b/>
           <w:bCs/>
           <w:color w:val="5B9BD5" w:themeColor="accent1"/>
@@ -2529,7 +2537,7 @@
         <w:pStyle w:val="Standard"/>
         <w:jc w:val="both"/>
         <w:rPr>
-          <w:rFonts w:ascii="Calibri (corps)" w:hAnsi="Calibri (corps)"/>
+          <w:rFonts w:ascii="Calibri (corps)" w:hAnsi="Calibri (corps)" w:hint="eastAsia"/>
           <w:b/>
           <w:bCs/>
           <w:color w:val="5B9BD5" w:themeColor="accent1"/>
@@ -2541,7 +2549,7 @@
         <w:pStyle w:val="Standard"/>
         <w:jc w:val="both"/>
         <w:rPr>
-          <w:rFonts w:ascii="Calibri (corps)" w:hAnsi="Calibri (corps)"/>
+          <w:rFonts w:ascii="Calibri (corps)" w:hAnsi="Calibri (corps)" w:hint="eastAsia"/>
           <w:b/>
           <w:bCs/>
           <w:color w:val="5B9BD5" w:themeColor="accent1"/>
@@ -2553,7 +2561,7 @@
         <w:pStyle w:val="Standard"/>
         <w:jc w:val="both"/>
         <w:rPr>
-          <w:rFonts w:ascii="Calibri (corps)" w:hAnsi="Calibri (corps)"/>
+          <w:rFonts w:ascii="Calibri (corps)" w:hAnsi="Calibri (corps)" w:hint="eastAsia"/>
           <w:b/>
           <w:bCs/>
           <w:color w:val="5B9BD5" w:themeColor="accent1"/>
@@ -2565,7 +2573,7 @@
         <w:pStyle w:val="Standard"/>
         <w:jc w:val="both"/>
         <w:rPr>
-          <w:rFonts w:ascii="Calibri (corps)" w:hAnsi="Calibri (corps)"/>
+          <w:rFonts w:ascii="Calibri (corps)" w:hAnsi="Calibri (corps)" w:hint="eastAsia"/>
           <w:b/>
           <w:bCs/>
           <w:color w:val="5B9BD5" w:themeColor="accent1"/>
@@ -2615,6 +2623,7 @@
         <w:pStyle w:val="Standard"/>
         <w:jc w:val="both"/>
         <w:rPr>
+          <w:rFonts w:hint="eastAsia"/>
           <w:noProof/>
           <w:lang w:eastAsia="fr-FR" w:bidi="ar-SA"/>
         </w:rPr>
@@ -2665,6 +2674,9 @@
       <w:pPr>
         <w:pStyle w:val="Standard"/>
         <w:jc w:val="both"/>
+        <w:rPr>
+          <w:rFonts w:hint="eastAsia"/>
+        </w:rPr>
       </w:pPr>
       <w:r>
         <w:t>Pour travailler en collaboration nous avons utilisé le logiciel de Versionning GIT. Ainsi que la plateforme d’hébergement Git-hub.com.</w:t>
@@ -2684,7 +2696,7 @@
         <w:pStyle w:val="Standard"/>
         <w:jc w:val="both"/>
         <w:rPr>
-          <w:rFonts w:ascii="Calibri (corps)" w:hAnsi="Calibri (corps)"/>
+          <w:rFonts w:ascii="Calibri (corps)" w:hAnsi="Calibri (corps)" w:hint="eastAsia"/>
           <w:b/>
           <w:bCs/>
           <w:color w:val="5B9BD5" w:themeColor="accent1"/>
@@ -2705,7 +2717,7 @@
         <w:pStyle w:val="Standard"/>
         <w:jc w:val="both"/>
         <w:rPr>
-          <w:rFonts w:ascii="Calibri (corps)" w:hAnsi="Calibri (corps)"/>
+          <w:rFonts w:ascii="Calibri (corps)" w:hAnsi="Calibri (corps)" w:hint="eastAsia"/>
           <w:b/>
           <w:bCs/>
           <w:color w:val="5B9BD5" w:themeColor="accent1"/>
@@ -2726,7 +2738,7 @@
         <w:pStyle w:val="Standard"/>
         <w:jc w:val="both"/>
         <w:rPr>
-          <w:rFonts w:ascii="Calibri (corps)" w:hAnsi="Calibri (corps)"/>
+          <w:rFonts w:ascii="Calibri (corps)" w:hAnsi="Calibri (corps)" w:hint="eastAsia"/>
           <w:color w:val="000000"/>
           <w:lang w:val="en-US"/>
         </w:rPr>
@@ -2745,7 +2757,7 @@
         <w:pStyle w:val="Standard"/>
         <w:jc w:val="both"/>
         <w:rPr>
-          <w:rFonts w:ascii="Calibri (corps)" w:hAnsi="Calibri (corps)"/>
+          <w:rFonts w:ascii="Calibri (corps)" w:hAnsi="Calibri (corps)" w:hint="eastAsia"/>
           <w:color w:val="000000"/>
           <w:lang w:val="en-US"/>
         </w:rPr>
@@ -2797,49 +2809,51 @@
         <w:pStyle w:val="Standard"/>
         <w:jc w:val="both"/>
         <w:rPr>
-          <w:rFonts w:ascii="Calibri (corps)" w:hAnsi="Calibri (corps)"/>
+          <w:rFonts w:ascii="Calibri (corps)" w:hAnsi="Calibri (corps)" w:hint="eastAsia"/>
           <w:color w:val="000000"/>
           <w:lang w:val="en-US"/>
         </w:rPr>
       </w:pPr>
     </w:p>
     <w:p>
-      <w:r>
-        <w:t>Cette application est un éditeur de code proposé par Windows qui prend en charge les langages de programmation utilisés durant notre projet (</w:t>
-      </w:r>
-      <w:r>
-        <w:t>PHP, HTML,</w:t>
-      </w:r>
-      <w:r>
-        <w:t xml:space="preserve"> AJAX, JAVASCRIPT).</w:t>
-      </w:r>
-    </w:p>
-    <w:p>
-      <w:pPr>
-        <w:pStyle w:val="Standard"/>
-        <w:jc w:val="both"/>
-        <w:rPr>
-          <w:rFonts w:ascii="Calibri (corps)" w:hAnsi="Calibri (corps)"/>
-          <w:color w:val="000000"/>
-        </w:rPr>
-      </w:pPr>
-    </w:p>
-    <w:p>
-      <w:pPr>
-        <w:pStyle w:val="Standard"/>
-        <w:jc w:val="both"/>
-        <w:rPr>
-          <w:rFonts w:ascii="Calibri (corps)" w:hAnsi="Calibri (corps)"/>
-          <w:color w:val="000000"/>
-        </w:rPr>
-      </w:pPr>
-    </w:p>
-    <w:p>
-      <w:pPr>
-        <w:pStyle w:val="Standard"/>
-        <w:jc w:val="both"/>
-        <w:rPr>
-          <w:rFonts w:ascii="Calibri (corps)" w:hAnsi="Calibri (corps)"/>
+      <w:pPr>
+        <w:rPr>
+          <w:rFonts w:asciiTheme="minorHAnsi" w:hAnsiTheme="minorHAnsi"/>
+        </w:rPr>
+      </w:pPr>
+      <w:r>
+        <w:rPr>
+          <w:rFonts w:asciiTheme="minorHAnsi" w:hAnsiTheme="minorHAnsi"/>
+        </w:rPr>
+        <w:t>Cette application est un éditeur de code proposé par Windows qui prend en charge les langages de programmation utilisés durant notre projet (PHP, HTML, AJAX, JAVASCRIPT).</w:t>
+      </w:r>
+    </w:p>
+    <w:p>
+      <w:pPr>
+        <w:pStyle w:val="Standard"/>
+        <w:jc w:val="both"/>
+        <w:rPr>
+          <w:rFonts w:ascii="Calibri (corps)" w:hAnsi="Calibri (corps)" w:hint="eastAsia"/>
+          <w:color w:val="000000"/>
+        </w:rPr>
+      </w:pPr>
+    </w:p>
+    <w:p>
+      <w:pPr>
+        <w:pStyle w:val="Standard"/>
+        <w:jc w:val="both"/>
+        <w:rPr>
+          <w:rFonts w:ascii="Calibri (corps)" w:hAnsi="Calibri (corps)" w:hint="eastAsia"/>
+          <w:color w:val="000000"/>
+        </w:rPr>
+      </w:pPr>
+    </w:p>
+    <w:p>
+      <w:pPr>
+        <w:pStyle w:val="Standard"/>
+        <w:jc w:val="both"/>
+        <w:rPr>
+          <w:rFonts w:ascii="Calibri (corps)" w:hAnsi="Calibri (corps)" w:hint="eastAsia"/>
           <w:color w:val="000000"/>
           <w:lang w:val="en-US"/>
         </w:rPr>
@@ -2865,7 +2879,7 @@
         <w:pStyle w:val="Standard"/>
         <w:jc w:val="both"/>
         <w:rPr>
-          <w:rFonts w:ascii="Calibri (corps)" w:hAnsi="Calibri (corps)"/>
+          <w:rFonts w:ascii="Calibri (corps)" w:hAnsi="Calibri (corps)" w:hint="eastAsia"/>
           <w:color w:val="000000"/>
           <w:lang w:val="en-US"/>
         </w:rPr>
@@ -2933,13 +2947,13 @@
         <w:shd w:val="clear" w:color="auto" w:fill="FFFFFF"/>
         <w:spacing w:before="120" w:beforeAutospacing="0" w:after="120" w:afterAutospacing="0"/>
         <w:rPr>
-          <w:rFonts w:ascii="Calibri" w:hAnsi="Calibri" w:cs="Arial"/>
+          <w:rFonts w:asciiTheme="minorHAnsi" w:hAnsiTheme="minorHAnsi" w:cs="Arial"/>
           <w:color w:val="222222"/>
         </w:rPr>
       </w:pPr>
       <w:r>
         <w:rPr>
-          <w:rFonts w:ascii="Calibri" w:hAnsi="Calibri" w:cs="Arial"/>
+          <w:rFonts w:asciiTheme="minorHAnsi" w:hAnsiTheme="minorHAnsi" w:cs="Arial"/>
           <w:color w:val="222222"/>
         </w:rPr>
         <w:t>Ce compilateur permet de compiler en C++ donc nous l’avons choisi pour notre projet étant donné qu’on est habitué à travailler dessus.</w:t>
@@ -2950,19 +2964,17 @@
         <w:pStyle w:val="Standard"/>
         <w:jc w:val="both"/>
         <w:rPr>
-          <w:rFonts w:ascii="Calibri (corps)" w:hAnsi="Calibri (corps)"/>
-          <w:color w:val="000000"/>
-        </w:rPr>
-      </w:pPr>
-      <w:bookmarkStart w:id="0" w:name="_GoBack"/>
-      <w:bookmarkEnd w:id="0"/>
-    </w:p>
-    <w:p>
-      <w:pPr>
-        <w:pStyle w:val="Standard"/>
-        <w:jc w:val="both"/>
-        <w:rPr>
-          <w:rFonts w:ascii="Calibri (corps)" w:hAnsi="Calibri (corps)"/>
+          <w:rFonts w:ascii="Calibri (corps)" w:hAnsi="Calibri (corps)" w:hint="eastAsia"/>
+          <w:color w:val="000000"/>
+        </w:rPr>
+      </w:pPr>
+    </w:p>
+    <w:p>
+      <w:pPr>
+        <w:pStyle w:val="Standard"/>
+        <w:jc w:val="both"/>
+        <w:rPr>
+          <w:rFonts w:ascii="Calibri (corps)" w:hAnsi="Calibri (corps)" w:hint="eastAsia"/>
           <w:color w:val="000000"/>
           <w:lang w:val="en-US"/>
         </w:rPr>
@@ -2986,6 +2998,7 @@
     <w:p>
       <w:pPr>
         <w:rPr>
+          <w:rFonts w:hint="eastAsia"/>
           <w:lang w:val="en-US"/>
         </w:rPr>
       </w:pPr>
@@ -3004,7 +3017,7 @@
         <w:pStyle w:val="Standard"/>
         <w:jc w:val="both"/>
         <w:rPr>
-          <w:rFonts w:ascii="Calibri (corps)" w:hAnsi="Calibri (corps)"/>
+          <w:rFonts w:ascii="Calibri (corps)" w:hAnsi="Calibri (corps)" w:hint="eastAsia"/>
           <w:color w:val="000000"/>
           <w:lang w:val="en-US"/>
         </w:rPr>
@@ -3020,33 +3033,110 @@
           <w:lang w:val="en-US"/>
         </w:rPr>
       </w:pPr>
-    </w:p>
-    <w:p>
-      <w:pPr>
-        <w:pStyle w:val="Standard"/>
-        <w:jc w:val="both"/>
-        <w:rPr>
-          <w:rFonts w:ascii="Calibri (corps)" w:hAnsi="Calibri (corps)"/>
-          <w:color w:val="000000"/>
-          <w:lang w:val="en-US"/>
-        </w:rPr>
-      </w:pPr>
-    </w:p>
-    <w:p>
-      <w:pPr>
-        <w:pStyle w:val="Standard"/>
-        <w:jc w:val="both"/>
-        <w:rPr>
-          <w:rFonts w:ascii="Calibri (corps)" w:hAnsi="Calibri (corps)" w:hint="eastAsia"/>
-          <w:color w:val="000000"/>
-          <w:lang w:val="en-US"/>
-        </w:rPr>
-      </w:pPr>
-      <w:r>
-        <w:rPr>
-          <w:rFonts w:ascii="Calibri (corps)" w:hAnsi="Calibri (corps)"/>
-          <w:color w:val="000000"/>
-          <w:lang w:val="en-US"/>
+      <w:r>
+        <w:rPr>
+          <w:rFonts w:ascii="Calibri (corps)" w:hAnsi="Calibri (corps)"/>
+          <w:noProof/>
+          <w:color w:val="000000"/>
+          <w:lang w:eastAsia="fr-FR" w:bidi="ar-SA"/>
+        </w:rPr>
+        <w:drawing>
+          <wp:inline distT="0" distB="0" distL="0" distR="0" wp14:anchorId="187CBF41" wp14:editId="00DC76D9">
+            <wp:extent cx="5495925" cy="2928255"/>
+            <wp:effectExtent l="0" t="0" r="0" b="5715"/>
+            <wp:docPr id="16" name="Image 16" descr="C:\Users\Colbert\Pictures\visu.png"/>
+            <wp:cNvGraphicFramePr>
+              <a:graphicFrameLocks xmlns:a="http://schemas.openxmlformats.org/drawingml/2006/main" noChangeAspect="1"/>
+            </wp:cNvGraphicFramePr>
+            <a:graphic xmlns:a="http://schemas.openxmlformats.org/drawingml/2006/main">
+              <a:graphicData uri="http://schemas.openxmlformats.org/drawingml/2006/picture">
+                <pic:pic xmlns:pic="http://schemas.openxmlformats.org/drawingml/2006/picture">
+                  <pic:nvPicPr>
+                    <pic:cNvPr id="0" name="Picture 1" descr="C:\Users\Colbert\Pictures\visu.png"/>
+                    <pic:cNvPicPr>
+                      <a:picLocks noChangeAspect="1" noChangeArrowheads="1"/>
+                    </pic:cNvPicPr>
+                  </pic:nvPicPr>
+                  <pic:blipFill>
+                    <a:blip r:embed="rId26" cstate="print">
+                      <a:extLst>
+                        <a:ext uri="{28A0092B-C50C-407E-A947-70E740481C1C}">
+                          <a14:useLocalDpi xmlns:a14="http://schemas.microsoft.com/office/drawing/2010/main" val="0"/>
+                        </a:ext>
+                      </a:extLst>
+                    </a:blip>
+                    <a:srcRect/>
+                    <a:stretch>
+                      <a:fillRect/>
+                    </a:stretch>
+                  </pic:blipFill>
+                  <pic:spPr bwMode="auto">
+                    <a:xfrm>
+                      <a:off x="0" y="0"/>
+                      <a:ext cx="5500858" cy="2930883"/>
+                    </a:xfrm>
+                    <a:prstGeom prst="rect">
+                      <a:avLst/>
+                    </a:prstGeom>
+                    <a:noFill/>
+                    <a:ln>
+                      <a:noFill/>
+                    </a:ln>
+                  </pic:spPr>
+                </pic:pic>
+              </a:graphicData>
+            </a:graphic>
+          </wp:inline>
+        </w:drawing>
+      </w:r>
+      <w:bookmarkStart w:id="0" w:name="_GoBack"/>
+      <w:bookmarkEnd w:id="0"/>
+    </w:p>
+    <w:p>
+      <w:pPr>
+        <w:pStyle w:val="Standard"/>
+        <w:jc w:val="both"/>
+        <w:rPr>
+          <w:rFonts w:asciiTheme="minorHAnsi" w:hAnsiTheme="minorHAnsi"/>
+          <w:color w:val="000000"/>
+        </w:rPr>
+      </w:pPr>
+      <w:r>
+        <w:rPr>
+          <w:rFonts w:asciiTheme="minorHAnsi" w:hAnsiTheme="minorHAnsi"/>
+        </w:rPr>
+        <w:t>Cette application en ligne permet de créer des diagrammes et de retrouver nos diagrammes sur n’importe qu’elle machine en mode édition.</w:t>
+      </w:r>
+      <w:r>
+        <w:rPr>
+          <w:rFonts w:asciiTheme="minorHAnsi" w:hAnsiTheme="minorHAnsi"/>
+        </w:rPr>
+        <w:t>sss</w:t>
+      </w:r>
+    </w:p>
+    <w:p>
+      <w:pPr>
+        <w:pStyle w:val="Standard"/>
+        <w:jc w:val="both"/>
+        <w:rPr>
+          <w:rFonts w:ascii="Calibri (corps)" w:hAnsi="Calibri (corps)" w:hint="eastAsia"/>
+          <w:color w:val="000000"/>
+        </w:rPr>
+      </w:pPr>
+    </w:p>
+    <w:p>
+      <w:pPr>
+        <w:pStyle w:val="Standard"/>
+        <w:jc w:val="both"/>
+        <w:rPr>
+          <w:rFonts w:ascii="Calibri (corps)" w:hAnsi="Calibri (corps)" w:hint="eastAsia"/>
+          <w:color w:val="000000"/>
+        </w:rPr>
+      </w:pPr>
+      <w:r>
+        <w:rPr>
+          <w:rFonts w:ascii="Calibri (corps)" w:hAnsi="Calibri (corps)"/>
+          <w:color w:val="000000"/>
         </w:rPr>
         <w:t xml:space="preserve"> Google Sheet</w:t>
       </w:r>
@@ -3057,7 +3147,6 @@
         <w:jc w:val="both"/>
         <w:rPr>
           <w:rFonts w:hint="eastAsia"/>
-          <w:lang w:val="en-US"/>
         </w:rPr>
       </w:pPr>
     </w:p>

--- a/Ressources/CahierDesCharges_Projet_CrossLaPro_E1_Colbert.docx
+++ b/Ressources/CahierDesCharges_Projet_CrossLaPro_E1_Colbert.docx
@@ -406,10 +406,10 @@
           <w:lang w:eastAsia="fr-FR" w:bidi="ar-SA"/>
         </w:rPr>
         <w:drawing>
-          <wp:inline distT="0" distB="0" distL="0" distR="0" wp14:anchorId="74030DBF" wp14:editId="2DB051A8">
-            <wp:extent cx="6120130" cy="2040043"/>
-            <wp:effectExtent l="0" t="0" r="0" b="0"/>
-            <wp:docPr id="17" name="Image 17" descr="https://raw.githubusercontent.com/Colbert1/Projet_CrossLaPro/main/Ressources/Elements%20Photoshop/Synoptyque.jpg?token=ANUBUAAQBFEUVVKFXQNP56DASI23O"/>
+          <wp:inline distT="0" distB="0" distL="0" distR="0" wp14:anchorId="683E8729" wp14:editId="2B27CD87">
+            <wp:extent cx="5400675" cy="1800225"/>
+            <wp:effectExtent l="0" t="0" r="9525" b="9525"/>
+            <wp:docPr id="20" name="Image 20" descr="X:\Projet_CrossLaPro\Ressources\Elements Photoshop\Synoptique.jpg"/>
             <wp:cNvGraphicFramePr>
               <a:graphicFrameLocks xmlns:a="http://schemas.openxmlformats.org/drawingml/2006/main" noChangeAspect="1"/>
             </wp:cNvGraphicFramePr>
@@ -417,7 +417,7 @@
               <a:graphicData uri="http://schemas.openxmlformats.org/drawingml/2006/picture">
                 <pic:pic xmlns:pic="http://schemas.openxmlformats.org/drawingml/2006/picture">
                   <pic:nvPicPr>
-                    <pic:cNvPr id="0" name="Picture 6" descr="https://raw.githubusercontent.com/Colbert1/Projet_CrossLaPro/main/Ressources/Elements%20Photoshop/Synoptyque.jpg?token=ANUBUAAQBFEUVVKFXQNP56DASI23O"/>
+                    <pic:cNvPr id="0" name="Picture 1" descr="X:\Projet_CrossLaPro\Ressources\Elements Photoshop\Synoptique.jpg"/>
                     <pic:cNvPicPr>
                       <a:picLocks noChangeAspect="1" noChangeArrowheads="1"/>
                     </pic:cNvPicPr>
@@ -438,7 +438,7 @@
                   <pic:spPr bwMode="auto">
                     <a:xfrm>
                       <a:off x="0" y="0"/>
-                      <a:ext cx="6120130" cy="2040043"/>
+                      <a:ext cx="5400675" cy="1800225"/>
                     </a:xfrm>
                     <a:prstGeom prst="rect">
                       <a:avLst/>
@@ -888,9 +888,7 @@
         <w:pStyle w:val="Standard"/>
         <w:jc w:val="both"/>
         <w:rPr>
-          <w:rFonts w:ascii="Calibri (corps)" w:hAnsi="Calibri (corps)" w:hint="eastAsia"/>
-          <w:b/>
-          <w:color w:val="5B9BD5" w:themeColor="accent1"/>
+          <w:rFonts w:hint="eastAsia"/>
         </w:rPr>
       </w:pPr>
       <w:r>
@@ -947,573 +945,110 @@
           </wp:inline>
         </w:drawing>
       </w:r>
-      <w:r>
-        <w:rPr>
-          <w:rFonts w:ascii="Calibri (corps)" w:hAnsi="Calibri (corps)"/>
+    </w:p>
+    <w:p>
+      <w:pPr>
+        <w:pStyle w:val="Standard"/>
+        <w:jc w:val="both"/>
+        <w:rPr>
+          <w:rFonts w:hint="eastAsia"/>
+        </w:rPr>
+      </w:pPr>
+    </w:p>
+    <w:p>
+      <w:pPr>
+        <w:pStyle w:val="Standard"/>
+        <w:jc w:val="both"/>
+        <w:rPr>
+          <w:rFonts w:hint="eastAsia"/>
+          <w:b/>
+          <w:bCs/>
+          <w:u w:val="single"/>
+        </w:rPr>
+      </w:pPr>
+      <w:r>
+        <w:rPr>
+          <w:rFonts w:ascii="Calibri (corps)" w:hAnsi="Calibri (corps)"/>
+          <w:b/>
+          <w:bCs/>
+          <w:color w:val="000000"/>
+          <w:u w:val="single"/>
+        </w:rPr>
+        <w:t>Organisation du projet :</w:t>
+      </w:r>
+    </w:p>
+    <w:p>
+      <w:pPr>
+        <w:pStyle w:val="Standard"/>
+        <w:jc w:val="both"/>
+        <w:rPr>
+          <w:rFonts w:hint="eastAsia"/>
+          <w:b/>
+          <w:bCs/>
+          <w:u w:val="single"/>
+        </w:rPr>
+      </w:pPr>
+    </w:p>
+    <w:p>
+      <w:pPr>
+        <w:pStyle w:val="Standard"/>
+        <w:jc w:val="both"/>
+        <w:rPr>
+          <w:rFonts w:ascii="Calibri (corps)" w:hAnsi="Calibri (corps)" w:hint="eastAsia"/>
           <w:b/>
           <w:color w:val="5B9BD5" w:themeColor="accent1"/>
         </w:rPr>
-        <w:t>Diagramme de séquence :</w:t>
-      </w:r>
-    </w:p>
-    <w:p>
-      <w:pPr>
-        <w:pStyle w:val="Standard"/>
-        <w:jc w:val="both"/>
-        <w:rPr>
-          <w:rFonts w:ascii="Calibri (corps)" w:hAnsi="Calibri (corps)" w:hint="eastAsia"/>
-          <w:b/>
-          <w:color w:val="000000"/>
-        </w:rPr>
-      </w:pPr>
-    </w:p>
-    <w:p>
-      <w:pPr>
-        <w:pStyle w:val="Standard"/>
-        <w:jc w:val="both"/>
-        <w:rPr>
-          <w:rFonts w:hint="eastAsia"/>
-          <w:u w:val="single"/>
-        </w:rPr>
-      </w:pPr>
-      <w:r>
-        <w:rPr>
-          <w:rFonts w:ascii="Calibri (corps)" w:hAnsi="Calibri (corps)"/>
-          <w:color w:val="000000"/>
-          <w:u w:val="single"/>
-        </w:rPr>
-        <w:t xml:space="preserve">Séquence Gérer </w:t>
-      </w:r>
-      <w:r>
-        <w:rPr>
-          <w:rFonts w:ascii="Calibri (corps)" w:hAnsi="Calibri (corps)"/>
-          <w:color w:val="000000"/>
-          <w:u w:val="single"/>
-        </w:rPr>
-        <w:t>C</w:t>
-      </w:r>
-      <w:r>
-        <w:rPr>
-          <w:rFonts w:ascii="Calibri (corps)" w:hAnsi="Calibri (corps)"/>
-          <w:color w:val="000000"/>
-          <w:u w:val="single"/>
-        </w:rPr>
-        <w:t xml:space="preserve">ourse </w:t>
-      </w:r>
-      <w:r>
-        <w:rPr>
-          <w:rFonts w:ascii="Calibri (corps)" w:hAnsi="Calibri (corps)" w:hint="eastAsia"/>
-          <w:color w:val="000000"/>
-          <w:u w:val="single"/>
-        </w:rPr>
-        <w:t>:</w:t>
-      </w:r>
-    </w:p>
-    <w:p>
-      <w:pPr>
-        <w:pStyle w:val="Standard"/>
-        <w:jc w:val="both"/>
-        <w:rPr>
-          <w:rFonts w:hint="eastAsia"/>
-        </w:rPr>
-      </w:pPr>
-      <w:r>
-        <w:rPr>
+      </w:pPr>
+      <w:r>
+        <w:rPr>
+          <w:rFonts w:ascii="Calibri (corps)" w:hAnsi="Calibri (corps)"/>
+          <w:b/>
+          <w:color w:val="5B9BD5" w:themeColor="accent1"/>
+        </w:rPr>
+        <w:t>GANTT Prévisionnel :</w:t>
+      </w:r>
+      <w:r>
+        <w:rPr>
+          <w:rFonts w:ascii="Calibri (corps)" w:hAnsi="Calibri (corps)"/>
+          <w:b/>
+          <w:color w:val="5B9BD5" w:themeColor="accent1"/>
+        </w:rPr>
+        <w:t xml:space="preserve"> </w:t>
+      </w:r>
+    </w:p>
+    <w:p>
+      <w:pPr>
+        <w:pStyle w:val="Standard"/>
+        <w:jc w:val="both"/>
+        <w:rPr>
+          <w:rFonts w:ascii="Calibri (corps)" w:hAnsi="Calibri (corps)" w:hint="eastAsia"/>
+          <w:b/>
+          <w:color w:val="000000"/>
+        </w:rPr>
+      </w:pPr>
+    </w:p>
+    <w:p>
+      <w:pPr>
+        <w:pStyle w:val="Standard"/>
+        <w:jc w:val="both"/>
+        <w:rPr>
+          <w:rFonts w:ascii="Calibri (corps)" w:hAnsi="Calibri (corps)" w:hint="eastAsia"/>
+          <w:b/>
+          <w:color w:val="000000"/>
+        </w:rPr>
+      </w:pPr>
+      <w:r>
+        <w:rPr>
+          <w:rFonts w:ascii="Calibri (corps)" w:hAnsi="Calibri (corps)"/>
+          <w:b/>
           <w:noProof/>
+          <w:color w:val="000000"/>
           <w:lang w:eastAsia="fr-FR" w:bidi="ar-SA"/>
         </w:rPr>
-        <w:drawing>
-          <wp:inline distT="0" distB="0" distL="0" distR="0" wp14:anchorId="39E73A66" wp14:editId="76B82408">
-            <wp:extent cx="6073627" cy="2721935"/>
-            <wp:effectExtent l="0" t="0" r="3810" b="2540"/>
-            <wp:docPr id="10" name="Image 10" descr="X:\Ressources\SequenceGererCourse_Projet_CrossLaPro_E1_Colbert.PNG"/>
-            <wp:cNvGraphicFramePr>
-              <a:graphicFrameLocks xmlns:a="http://schemas.openxmlformats.org/drawingml/2006/main" noChangeAspect="1"/>
-            </wp:cNvGraphicFramePr>
-            <a:graphic xmlns:a="http://schemas.openxmlformats.org/drawingml/2006/main">
-              <a:graphicData uri="http://schemas.openxmlformats.org/drawingml/2006/picture">
-                <pic:pic xmlns:pic="http://schemas.openxmlformats.org/drawingml/2006/picture">
-                  <pic:nvPicPr>
-                    <pic:cNvPr id="0" name="Picture 8" descr="X:\Ressources\SequenceGererCourse_Projet_CrossLaPro_E1_Colbert.PNG"/>
-                    <pic:cNvPicPr>
-                      <a:picLocks noChangeAspect="1" noChangeArrowheads="1"/>
-                    </pic:cNvPicPr>
-                  </pic:nvPicPr>
-                  <pic:blipFill>
-                    <a:blip r:embed="rId10">
-                      <a:extLst>
-                        <a:ext uri="{28A0092B-C50C-407E-A947-70E740481C1C}">
-                          <a14:useLocalDpi xmlns:a14="http://schemas.microsoft.com/office/drawing/2010/main" val="0"/>
-                        </a:ext>
-                      </a:extLst>
-                    </a:blip>
-                    <a:srcRect/>
-                    <a:stretch>
-                      <a:fillRect/>
-                    </a:stretch>
-                  </pic:blipFill>
-                  <pic:spPr bwMode="auto">
-                    <a:xfrm>
-                      <a:off x="0" y="0"/>
-                      <a:ext cx="6111527" cy="2738920"/>
-                    </a:xfrm>
-                    <a:prstGeom prst="rect">
-                      <a:avLst/>
-                    </a:prstGeom>
-                    <a:noFill/>
-                    <a:ln>
-                      <a:noFill/>
-                    </a:ln>
-                  </pic:spPr>
-                </pic:pic>
-              </a:graphicData>
-            </a:graphic>
-          </wp:inline>
-        </w:drawing>
-      </w:r>
-    </w:p>
-    <w:p>
-      <w:pPr>
-        <w:pStyle w:val="Standard"/>
-        <w:jc w:val="both"/>
-        <w:rPr>
-          <w:rFonts w:hint="eastAsia"/>
-        </w:rPr>
-      </w:pPr>
-    </w:p>
-    <w:p>
-      <w:pPr>
-        <w:pStyle w:val="Standard"/>
-        <w:jc w:val="both"/>
-        <w:rPr>
-          <w:rFonts w:hint="eastAsia"/>
-        </w:rPr>
-      </w:pPr>
-    </w:p>
-    <w:p>
-      <w:pPr>
-        <w:pStyle w:val="Standard"/>
-        <w:rPr>
-          <w:rFonts w:hint="eastAsia"/>
-          <w:u w:val="single"/>
-        </w:rPr>
-      </w:pPr>
-    </w:p>
-    <w:p>
-      <w:pPr>
-        <w:pStyle w:val="Standard"/>
-        <w:rPr>
-          <w:rFonts w:hint="eastAsia"/>
-          <w:u w:val="single"/>
-        </w:rPr>
-      </w:pPr>
-    </w:p>
-    <w:p>
-      <w:pPr>
-        <w:pStyle w:val="Standard"/>
-        <w:rPr>
-          <w:rFonts w:hint="eastAsia"/>
-          <w:u w:val="single"/>
-        </w:rPr>
-      </w:pPr>
-    </w:p>
-    <w:p>
-      <w:pPr>
-        <w:pStyle w:val="Standard"/>
-        <w:rPr>
-          <w:rFonts w:hint="eastAsia"/>
-          <w:u w:val="single"/>
-        </w:rPr>
-      </w:pPr>
-    </w:p>
-    <w:p>
-      <w:pPr>
-        <w:pStyle w:val="Standard"/>
-        <w:rPr>
-          <w:rFonts w:hint="eastAsia"/>
-          <w:u w:val="single"/>
-        </w:rPr>
-      </w:pPr>
-    </w:p>
-    <w:p>
-      <w:pPr>
-        <w:pStyle w:val="Standard"/>
-        <w:rPr>
-          <w:rFonts w:hint="eastAsia"/>
-          <w:u w:val="single"/>
-        </w:rPr>
-      </w:pPr>
-    </w:p>
-    <w:p>
-      <w:pPr>
-        <w:pStyle w:val="Standard"/>
-        <w:rPr>
-          <w:rFonts w:hint="eastAsia"/>
-          <w:u w:val="single"/>
-        </w:rPr>
-      </w:pPr>
-    </w:p>
-    <w:p>
-      <w:pPr>
-        <w:pStyle w:val="Standard"/>
-        <w:rPr>
-          <w:rFonts w:hint="eastAsia"/>
-          <w:noProof/>
-          <w:u w:val="single"/>
-          <w:lang w:eastAsia="fr-FR" w:bidi="ar-SA"/>
-        </w:rPr>
-      </w:pPr>
-      <w:r>
-        <w:rPr>
-          <w:u w:val="single"/>
-        </w:rPr>
-        <w:lastRenderedPageBreak/>
-        <w:t>Séquence Création Course :</w:t>
-      </w:r>
-      <w:r>
-        <w:rPr>
-          <w:noProof/>
-          <w:u w:val="single"/>
-          <w:lang w:eastAsia="fr-FR" w:bidi="ar-SA"/>
-        </w:rPr>
-        <w:t xml:space="preserve"> </w:t>
-      </w:r>
-    </w:p>
-    <w:p>
-      <w:pPr>
-        <w:pStyle w:val="Standard"/>
-        <w:rPr>
-          <w:rFonts w:hint="eastAsia"/>
-        </w:rPr>
-      </w:pPr>
-    </w:p>
-    <w:p>
-      <w:pPr>
-        <w:pStyle w:val="Standard"/>
-        <w:rPr>
-          <w:rFonts w:hint="eastAsia"/>
-        </w:rPr>
-      </w:pPr>
-      <w:r>
-        <w:rPr>
-          <w:noProof/>
-          <w:lang w:eastAsia="fr-FR" w:bidi="ar-SA"/>
-        </w:rPr>
-        <w:drawing>
-          <wp:inline distT="0" distB="0" distL="0" distR="0" wp14:anchorId="114B43F7" wp14:editId="0F7B145B">
-            <wp:extent cx="6219825" cy="2054968"/>
-            <wp:effectExtent l="0" t="0" r="0" b="2540"/>
-            <wp:docPr id="9" name="Image 9" descr="X:\Ressources\SequenceCreationCourse_Projet_CrossLaPro_E1_Colbert.PNG"/>
-            <wp:cNvGraphicFramePr>
-              <a:graphicFrameLocks xmlns:a="http://schemas.openxmlformats.org/drawingml/2006/main" noChangeAspect="1"/>
-            </wp:cNvGraphicFramePr>
-            <a:graphic xmlns:a="http://schemas.openxmlformats.org/drawingml/2006/main">
-              <a:graphicData uri="http://schemas.openxmlformats.org/drawingml/2006/picture">
-                <pic:pic xmlns:pic="http://schemas.openxmlformats.org/drawingml/2006/picture">
-                  <pic:nvPicPr>
-                    <pic:cNvPr id="0" name="Picture 7" descr="X:\Ressources\SequenceCreationCourse_Projet_CrossLaPro_E1_Colbert.PNG"/>
-                    <pic:cNvPicPr>
-                      <a:picLocks noChangeAspect="1" noChangeArrowheads="1"/>
-                    </pic:cNvPicPr>
-                  </pic:nvPicPr>
-                  <pic:blipFill>
-                    <a:blip r:embed="rId11">
-                      <a:extLst>
-                        <a:ext uri="{28A0092B-C50C-407E-A947-70E740481C1C}">
-                          <a14:useLocalDpi xmlns:a14="http://schemas.microsoft.com/office/drawing/2010/main" val="0"/>
-                        </a:ext>
-                      </a:extLst>
-                    </a:blip>
-                    <a:srcRect/>
-                    <a:stretch>
-                      <a:fillRect/>
-                    </a:stretch>
-                  </pic:blipFill>
-                  <pic:spPr bwMode="auto">
-                    <a:xfrm>
-                      <a:off x="0" y="0"/>
-                      <a:ext cx="6236240" cy="2060391"/>
-                    </a:xfrm>
-                    <a:prstGeom prst="rect">
-                      <a:avLst/>
-                    </a:prstGeom>
-                    <a:noFill/>
-                    <a:ln>
-                      <a:noFill/>
-                    </a:ln>
-                  </pic:spPr>
-                </pic:pic>
-              </a:graphicData>
-            </a:graphic>
-          </wp:inline>
-        </w:drawing>
-      </w:r>
-    </w:p>
-    <w:p>
-      <w:pPr>
-        <w:pStyle w:val="Standard"/>
-        <w:rPr>
-          <w:rFonts w:hint="eastAsia"/>
-          <w:noProof/>
-          <w:u w:val="single"/>
-          <w:lang w:eastAsia="fr-FR" w:bidi="ar-SA"/>
-        </w:rPr>
-      </w:pPr>
-      <w:r>
-        <w:rPr>
-          <w:u w:val="single"/>
-        </w:rPr>
-        <w:t>Séquence connexion site</w:t>
-      </w:r>
-      <w:r>
-        <w:rPr>
-          <w:noProof/>
-          <w:u w:val="single"/>
-          <w:lang w:eastAsia="fr-FR" w:bidi="ar-SA"/>
-        </w:rPr>
-        <w:t> :</w:t>
-      </w:r>
-      <w:r>
-        <w:rPr>
-          <w:noProof/>
-          <w:lang w:eastAsia="fr-FR" w:bidi="ar-SA"/>
-        </w:rPr>
-        <w:drawing>
-          <wp:inline distT="0" distB="0" distL="0" distR="0" wp14:anchorId="7FC88E51" wp14:editId="4C08C085">
-            <wp:extent cx="5572125" cy="2879588"/>
-            <wp:effectExtent l="0" t="0" r="0" b="0"/>
-            <wp:docPr id="8" name="Image 8" descr="X:\Ressources\SequenceConnexionSite_Projet_CrossLaPro_E1_Colbert.PNG"/>
-            <wp:cNvGraphicFramePr>
-              <a:graphicFrameLocks xmlns:a="http://schemas.openxmlformats.org/drawingml/2006/main" noChangeAspect="1"/>
-            </wp:cNvGraphicFramePr>
-            <a:graphic xmlns:a="http://schemas.openxmlformats.org/drawingml/2006/main">
-              <a:graphicData uri="http://schemas.openxmlformats.org/drawingml/2006/picture">
-                <pic:pic xmlns:pic="http://schemas.openxmlformats.org/drawingml/2006/picture">
-                  <pic:nvPicPr>
-                    <pic:cNvPr id="0" name="Picture 6" descr="X:\Ressources\SequenceConnexionSite_Projet_CrossLaPro_E1_Colbert.PNG"/>
-                    <pic:cNvPicPr>
-                      <a:picLocks noChangeAspect="1" noChangeArrowheads="1"/>
-                    </pic:cNvPicPr>
-                  </pic:nvPicPr>
-                  <pic:blipFill>
-                    <a:blip r:embed="rId12">
-                      <a:extLst>
-                        <a:ext uri="{28A0092B-C50C-407E-A947-70E740481C1C}">
-                          <a14:useLocalDpi xmlns:a14="http://schemas.microsoft.com/office/drawing/2010/main" val="0"/>
-                        </a:ext>
-                      </a:extLst>
-                    </a:blip>
-                    <a:srcRect/>
-                    <a:stretch>
-                      <a:fillRect/>
-                    </a:stretch>
-                  </pic:blipFill>
-                  <pic:spPr bwMode="auto">
-                    <a:xfrm>
-                      <a:off x="0" y="0"/>
-                      <a:ext cx="5590927" cy="2889305"/>
-                    </a:xfrm>
-                    <a:prstGeom prst="rect">
-                      <a:avLst/>
-                    </a:prstGeom>
-                    <a:noFill/>
-                    <a:ln>
-                      <a:noFill/>
-                    </a:ln>
-                  </pic:spPr>
-                </pic:pic>
-              </a:graphicData>
-            </a:graphic>
-          </wp:inline>
-        </w:drawing>
-      </w:r>
-    </w:p>
-    <w:p>
-      <w:pPr>
-        <w:pStyle w:val="Standard"/>
-        <w:rPr>
-          <w:rFonts w:hint="eastAsia"/>
-          <w:noProof/>
-          <w:u w:val="single"/>
-          <w:lang w:eastAsia="fr-FR" w:bidi="ar-SA"/>
-        </w:rPr>
-      </w:pPr>
-      <w:r>
-        <w:rPr>
-          <w:noProof/>
-          <w:u w:val="single"/>
-          <w:lang w:eastAsia="fr-FR" w:bidi="ar-SA"/>
-        </w:rPr>
-        <w:t>Séquence Association Coureur Dossard :</w:t>
-      </w:r>
-      <w:r>
-        <w:rPr>
-          <w:noProof/>
-          <w:lang w:eastAsia="fr-FR" w:bidi="ar-SA"/>
-        </w:rPr>
-        <w:drawing>
-          <wp:inline distT="0" distB="0" distL="0" distR="0" wp14:anchorId="06CE9B57" wp14:editId="3F2A1719">
-            <wp:extent cx="5895975" cy="3022006"/>
-            <wp:effectExtent l="0" t="0" r="0" b="6985"/>
-            <wp:docPr id="7" name="Image 7" descr="X:\Ressources\SequenceAssociationCoureurDossard_Projet_CrossLaPro_E1_Colbert.PNG"/>
-            <wp:cNvGraphicFramePr>
-              <a:graphicFrameLocks xmlns:a="http://schemas.openxmlformats.org/drawingml/2006/main" noChangeAspect="1"/>
-            </wp:cNvGraphicFramePr>
-            <a:graphic xmlns:a="http://schemas.openxmlformats.org/drawingml/2006/main">
-              <a:graphicData uri="http://schemas.openxmlformats.org/drawingml/2006/picture">
-                <pic:pic xmlns:pic="http://schemas.openxmlformats.org/drawingml/2006/picture">
-                  <pic:nvPicPr>
-                    <pic:cNvPr id="0" name="Picture 5" descr="X:\Ressources\SequenceAssociationCoureurDossard_Projet_CrossLaPro_E1_Colbert.PNG"/>
-                    <pic:cNvPicPr>
-                      <a:picLocks noChangeAspect="1" noChangeArrowheads="1"/>
-                    </pic:cNvPicPr>
-                  </pic:nvPicPr>
-                  <pic:blipFill>
-                    <a:blip r:embed="rId13">
-                      <a:extLst>
-                        <a:ext uri="{28A0092B-C50C-407E-A947-70E740481C1C}">
-                          <a14:useLocalDpi xmlns:a14="http://schemas.microsoft.com/office/drawing/2010/main" val="0"/>
-                        </a:ext>
-                      </a:extLst>
-                    </a:blip>
-                    <a:srcRect/>
-                    <a:stretch>
-                      <a:fillRect/>
-                    </a:stretch>
-                  </pic:blipFill>
-                  <pic:spPr bwMode="auto">
-                    <a:xfrm>
-                      <a:off x="0" y="0"/>
-                      <a:ext cx="5905732" cy="3027007"/>
-                    </a:xfrm>
-                    <a:prstGeom prst="rect">
-                      <a:avLst/>
-                    </a:prstGeom>
-                    <a:noFill/>
-                    <a:ln>
-                      <a:noFill/>
-                    </a:ln>
-                  </pic:spPr>
-                </pic:pic>
-              </a:graphicData>
-            </a:graphic>
-          </wp:inline>
-        </w:drawing>
-      </w:r>
-    </w:p>
-    <w:p>
-      <w:pPr>
-        <w:pStyle w:val="Standard"/>
-        <w:rPr>
-          <w:rFonts w:hint="eastAsia"/>
-        </w:rPr>
-      </w:pPr>
-      <w:r>
-        <w:rPr>
-          <w:noProof/>
-          <w:u w:val="single"/>
-          <w:lang w:eastAsia="fr-FR" w:bidi="ar-SA"/>
-        </w:rPr>
-        <w:lastRenderedPageBreak/>
-        <w:t>Séquence Inscription Course :</w:t>
-      </w:r>
-      <w:r>
-        <w:rPr>
-          <w:noProof/>
-          <w:lang w:eastAsia="fr-FR" w:bidi="ar-SA"/>
-        </w:rPr>
-        <w:drawing>
-          <wp:inline distT="0" distB="0" distL="0" distR="0" wp14:anchorId="4CC4E04A" wp14:editId="37DD584A">
-            <wp:extent cx="6438900" cy="2763476"/>
-            <wp:effectExtent l="0" t="0" r="0" b="0"/>
-            <wp:docPr id="6" name="Image 6" descr="X:\Ressources\SequenceInscriptionCourse_Projet_CrossLaPro_E1_Colbert.PNG"/>
-            <wp:cNvGraphicFramePr>
-              <a:graphicFrameLocks xmlns:a="http://schemas.openxmlformats.org/drawingml/2006/main" noChangeAspect="1"/>
-            </wp:cNvGraphicFramePr>
-            <a:graphic xmlns:a="http://schemas.openxmlformats.org/drawingml/2006/main">
-              <a:graphicData uri="http://schemas.openxmlformats.org/drawingml/2006/picture">
-                <pic:pic xmlns:pic="http://schemas.openxmlformats.org/drawingml/2006/picture">
-                  <pic:nvPicPr>
-                    <pic:cNvPr id="0" name="Picture 4" descr="X:\Ressources\SequenceInscriptionCourse_Projet_CrossLaPro_E1_Colbert.PNG"/>
-                    <pic:cNvPicPr>
-                      <a:picLocks noChangeAspect="1" noChangeArrowheads="1"/>
-                    </pic:cNvPicPr>
-                  </pic:nvPicPr>
-                  <pic:blipFill>
-                    <a:blip r:embed="rId14">
-                      <a:extLst>
-                        <a:ext uri="{28A0092B-C50C-407E-A947-70E740481C1C}">
-                          <a14:useLocalDpi xmlns:a14="http://schemas.microsoft.com/office/drawing/2010/main" val="0"/>
-                        </a:ext>
-                      </a:extLst>
-                    </a:blip>
-                    <a:srcRect/>
-                    <a:stretch>
-                      <a:fillRect/>
-                    </a:stretch>
-                  </pic:blipFill>
-                  <pic:spPr bwMode="auto">
-                    <a:xfrm>
-                      <a:off x="0" y="0"/>
-                      <a:ext cx="6467050" cy="2775558"/>
-                    </a:xfrm>
-                    <a:prstGeom prst="rect">
-                      <a:avLst/>
-                    </a:prstGeom>
-                    <a:noFill/>
-                    <a:ln>
-                      <a:noFill/>
-                    </a:ln>
-                  </pic:spPr>
-                </pic:pic>
-              </a:graphicData>
-            </a:graphic>
-          </wp:inline>
-        </w:drawing>
-      </w:r>
-    </w:p>
-    <w:p>
-      <w:pPr>
-        <w:pStyle w:val="Standard"/>
-        <w:jc w:val="both"/>
-        <w:rPr>
-          <w:rFonts w:hint="eastAsia"/>
-        </w:rPr>
-      </w:pPr>
-    </w:p>
-    <w:p>
-      <w:pPr>
-        <w:pStyle w:val="Standard"/>
-        <w:jc w:val="both"/>
-        <w:rPr>
-          <w:rFonts w:hint="eastAsia"/>
-          <w:b/>
-          <w:bCs/>
-          <w:u w:val="single"/>
-        </w:rPr>
-      </w:pPr>
-      <w:r>
-        <w:rPr>
-          <w:rFonts w:ascii="Calibri (corps)" w:hAnsi="Calibri (corps)"/>
-          <w:b/>
-          <w:bCs/>
-          <w:color w:val="000000"/>
-          <w:u w:val="single"/>
-        </w:rPr>
-        <w:t>Organisation du projet :</w:t>
-      </w:r>
-    </w:p>
-    <w:p>
-      <w:pPr>
-        <w:pStyle w:val="Standard"/>
-        <w:jc w:val="both"/>
-        <w:rPr>
-          <w:rFonts w:hint="eastAsia"/>
-          <w:b/>
-          <w:bCs/>
-          <w:u w:val="single"/>
-        </w:rPr>
-      </w:pPr>
+        <w:t>s</w:t>
+      </w:r>
+      <w:bookmarkStart w:id="0" w:name="_GoBack"/>
+      <w:bookmarkEnd w:id="0"/>
     </w:p>
     <w:p>
       <w:pPr>
@@ -1531,41 +1066,33 @@
           <w:b/>
           <w:color w:val="5B9BD5" w:themeColor="accent1"/>
         </w:rPr>
-        <w:t>GANTT Prévisionnel :</w:t>
-      </w:r>
-      <w:r>
-        <w:rPr>
-          <w:rFonts w:ascii="Calibri (corps)" w:hAnsi="Calibri (corps)"/>
-          <w:b/>
-          <w:color w:val="5B9BD5" w:themeColor="accent1"/>
-        </w:rPr>
-        <w:t xml:space="preserve"> </w:t>
-      </w:r>
-    </w:p>
-    <w:p>
-      <w:pPr>
-        <w:pStyle w:val="Standard"/>
-        <w:jc w:val="both"/>
-        <w:rPr>
-          <w:rFonts w:ascii="Calibri (corps)" w:hAnsi="Calibri (corps)" w:hint="eastAsia"/>
-          <w:b/>
-          <w:color w:val="000000"/>
-        </w:rPr>
-      </w:pPr>
-    </w:p>
-    <w:p>
-      <w:pPr>
-        <w:pStyle w:val="Standard"/>
-        <w:jc w:val="both"/>
-        <w:rPr>
-          <w:rFonts w:asciiTheme="minorHAnsi" w:hAnsiTheme="minorHAnsi"/>
-          <w:color w:val="000000"/>
-          <w:u w:val="single"/>
-        </w:rPr>
-      </w:pPr>
-      <w:r>
-        <w:rPr>
-          <w:rFonts w:asciiTheme="minorHAnsi" w:hAnsiTheme="minorHAnsi"/>
+        <w:t>GANTT Réel :</w:t>
+      </w:r>
+    </w:p>
+    <w:p>
+      <w:pPr>
+        <w:pStyle w:val="Standard"/>
+        <w:jc w:val="both"/>
+        <w:rPr>
+          <w:rFonts w:ascii="Calibri (corps)" w:hAnsi="Calibri (corps)" w:hint="eastAsia"/>
+          <w:color w:val="000000"/>
+          <w:u w:val="single"/>
+        </w:rPr>
+      </w:pPr>
+    </w:p>
+    <w:p>
+      <w:pPr>
+        <w:pStyle w:val="Standard"/>
+        <w:jc w:val="both"/>
+        <w:rPr>
+          <w:rFonts w:ascii="Calibri (corps)" w:hAnsi="Calibri (corps)" w:hint="eastAsia"/>
+          <w:color w:val="000000"/>
+          <w:u w:val="single"/>
+        </w:rPr>
+      </w:pPr>
+      <w:r>
+        <w:rPr>
+          <w:rFonts w:ascii="Calibri (corps)" w:hAnsi="Calibri (corps)"/>
           <w:color w:val="000000"/>
           <w:u w:val="single"/>
         </w:rPr>
@@ -1580,380 +1107,6 @@
           <w:rFonts w:hint="eastAsia"/>
         </w:rPr>
       </w:pPr>
-      <w:r>
-        <w:rPr>
-          <w:noProof/>
-          <w:lang w:eastAsia="fr-FR" w:bidi="ar-SA"/>
-        </w:rPr>
-        <w:drawing>
-          <wp:inline distT="0" distB="0" distL="0" distR="0" wp14:anchorId="4190EDD1" wp14:editId="70004A15">
-            <wp:extent cx="5050123" cy="5135526"/>
-            <wp:effectExtent l="0" t="0" r="0" b="8255"/>
-            <wp:docPr id="12" name="Image 12" descr="X:\Ressources\Camembert_RépartitionDesHeures_Previ_Revue0_Projet_CrossLaPro_E1_Colbert.PNG"/>
-            <wp:cNvGraphicFramePr>
-              <a:graphicFrameLocks xmlns:a="http://schemas.openxmlformats.org/drawingml/2006/main" noChangeAspect="1"/>
-            </wp:cNvGraphicFramePr>
-            <a:graphic xmlns:a="http://schemas.openxmlformats.org/drawingml/2006/main">
-              <a:graphicData uri="http://schemas.openxmlformats.org/drawingml/2006/picture">
-                <pic:pic xmlns:pic="http://schemas.openxmlformats.org/drawingml/2006/picture">
-                  <pic:nvPicPr>
-                    <pic:cNvPr id="0" name="Picture 10" descr="X:\Ressources\Camembert_RépartitionDesHeures_Previ_Revue0_Projet_CrossLaPro_E1_Colbert.PNG"/>
-                    <pic:cNvPicPr>
-                      <a:picLocks noChangeAspect="1" noChangeArrowheads="1"/>
-                    </pic:cNvPicPr>
-                  </pic:nvPicPr>
-                  <pic:blipFill>
-                    <a:blip r:embed="rId15">
-                      <a:extLst>
-                        <a:ext uri="{28A0092B-C50C-407E-A947-70E740481C1C}">
-                          <a14:useLocalDpi xmlns:a14="http://schemas.microsoft.com/office/drawing/2010/main" val="0"/>
-                        </a:ext>
-                      </a:extLst>
-                    </a:blip>
-                    <a:srcRect/>
-                    <a:stretch>
-                      <a:fillRect/>
-                    </a:stretch>
-                  </pic:blipFill>
-                  <pic:spPr bwMode="auto">
-                    <a:xfrm>
-                      <a:off x="0" y="0"/>
-                      <a:ext cx="5076993" cy="5162851"/>
-                    </a:xfrm>
-                    <a:prstGeom prst="rect">
-                      <a:avLst/>
-                    </a:prstGeom>
-                    <a:noFill/>
-                    <a:ln>
-                      <a:noFill/>
-                    </a:ln>
-                  </pic:spPr>
-                </pic:pic>
-              </a:graphicData>
-            </a:graphic>
-          </wp:inline>
-        </w:drawing>
-      </w:r>
-    </w:p>
-    <w:p>
-      <w:pPr>
-        <w:pStyle w:val="Standard"/>
-        <w:rPr>
-          <w:rFonts w:asciiTheme="minorHAnsi" w:hAnsiTheme="minorHAnsi"/>
-          <w:u w:val="single"/>
-        </w:rPr>
-      </w:pPr>
-      <w:r>
-        <w:rPr>
-          <w:rFonts w:asciiTheme="minorHAnsi" w:hAnsiTheme="minorHAnsi"/>
-          <w:u w:val="single"/>
-        </w:rPr>
-        <w:lastRenderedPageBreak/>
-        <w:t>REVUE 1 :</w:t>
-      </w:r>
-    </w:p>
-    <w:p>
-      <w:pPr>
-        <w:pStyle w:val="Standard"/>
-        <w:rPr>
-          <w:rFonts w:hint="eastAsia"/>
-        </w:rPr>
-      </w:pPr>
-      <w:r>
-        <w:rPr>
-          <w:noProof/>
-          <w:lang w:eastAsia="fr-FR" w:bidi="ar-SA"/>
-        </w:rPr>
-        <w:drawing>
-          <wp:inline distT="0" distB="0" distL="0" distR="0" wp14:anchorId="5626FBB1" wp14:editId="30929D14">
-            <wp:extent cx="4762856" cy="3700130"/>
-            <wp:effectExtent l="0" t="0" r="0" b="0"/>
-            <wp:docPr id="11" name="Image 11" descr="X:\Ressources\Camembert_RépartitionDesHeures_Previ_Revue1_Projet_CrossLaPro_E1_Colbert.PNG"/>
-            <wp:cNvGraphicFramePr>
-              <a:graphicFrameLocks xmlns:a="http://schemas.openxmlformats.org/drawingml/2006/main" noChangeAspect="1"/>
-            </wp:cNvGraphicFramePr>
-            <a:graphic xmlns:a="http://schemas.openxmlformats.org/drawingml/2006/main">
-              <a:graphicData uri="http://schemas.openxmlformats.org/drawingml/2006/picture">
-                <pic:pic xmlns:pic="http://schemas.openxmlformats.org/drawingml/2006/picture">
-                  <pic:nvPicPr>
-                    <pic:cNvPr id="0" name="Picture 9" descr="X:\Ressources\Camembert_RépartitionDesHeures_Previ_Revue1_Projet_CrossLaPro_E1_Colbert.PNG"/>
-                    <pic:cNvPicPr>
-                      <a:picLocks noChangeAspect="1" noChangeArrowheads="1"/>
-                    </pic:cNvPicPr>
-                  </pic:nvPicPr>
-                  <pic:blipFill>
-                    <a:blip r:embed="rId16">
-                      <a:extLst>
-                        <a:ext uri="{28A0092B-C50C-407E-A947-70E740481C1C}">
-                          <a14:useLocalDpi xmlns:a14="http://schemas.microsoft.com/office/drawing/2010/main" val="0"/>
-                        </a:ext>
-                      </a:extLst>
-                    </a:blip>
-                    <a:srcRect/>
-                    <a:stretch>
-                      <a:fillRect/>
-                    </a:stretch>
-                  </pic:blipFill>
-                  <pic:spPr bwMode="auto">
-                    <a:xfrm>
-                      <a:off x="0" y="0"/>
-                      <a:ext cx="4777985" cy="3711883"/>
-                    </a:xfrm>
-                    <a:prstGeom prst="rect">
-                      <a:avLst/>
-                    </a:prstGeom>
-                    <a:noFill/>
-                    <a:ln>
-                      <a:noFill/>
-                    </a:ln>
-                  </pic:spPr>
-                </pic:pic>
-              </a:graphicData>
-            </a:graphic>
-          </wp:inline>
-        </w:drawing>
-      </w:r>
-    </w:p>
-    <w:p>
-      <w:pPr>
-        <w:pStyle w:val="Standard"/>
-        <w:rPr>
-          <w:rFonts w:hint="eastAsia"/>
-        </w:rPr>
-      </w:pPr>
-    </w:p>
-    <w:p>
-      <w:pPr>
-        <w:pStyle w:val="Standard"/>
-        <w:rPr>
-          <w:rFonts w:asciiTheme="minorHAnsi" w:hAnsiTheme="minorHAnsi"/>
-          <w:u w:val="single"/>
-        </w:rPr>
-      </w:pPr>
-      <w:r>
-        <w:rPr>
-          <w:rFonts w:asciiTheme="minorHAnsi" w:hAnsiTheme="minorHAnsi"/>
-          <w:u w:val="single"/>
-        </w:rPr>
-        <w:t>REVUE 2 :</w:t>
-      </w:r>
-    </w:p>
-    <w:p>
-      <w:pPr>
-        <w:pStyle w:val="Standard"/>
-        <w:rPr>
-          <w:rFonts w:asciiTheme="minorHAnsi" w:hAnsiTheme="minorHAnsi"/>
-          <w:u w:val="single"/>
-        </w:rPr>
-      </w:pPr>
-      <w:r>
-        <w:rPr>
-          <w:noProof/>
-          <w:lang w:eastAsia="fr-FR" w:bidi="ar-SA"/>
-        </w:rPr>
-        <w:drawing>
-          <wp:inline distT="0" distB="0" distL="0" distR="0" wp14:anchorId="03A0D1B3" wp14:editId="4B9973CD">
-            <wp:extent cx="4199860" cy="3980237"/>
-            <wp:effectExtent l="0" t="0" r="0" b="1270"/>
-            <wp:docPr id="13" name="Image 13"/>
-            <wp:cNvGraphicFramePr>
-              <a:graphicFrameLocks xmlns:a="http://schemas.openxmlformats.org/drawingml/2006/main" noChangeAspect="1"/>
-            </wp:cNvGraphicFramePr>
-            <a:graphic xmlns:a="http://schemas.openxmlformats.org/drawingml/2006/main">
-              <a:graphicData uri="http://schemas.openxmlformats.org/drawingml/2006/picture">
-                <pic:pic xmlns:pic="http://schemas.openxmlformats.org/drawingml/2006/picture">
-                  <pic:nvPicPr>
-                    <pic:cNvPr id="1" name=""/>
-                    <pic:cNvPicPr/>
-                  </pic:nvPicPr>
-                  <pic:blipFill>
-                    <a:blip r:embed="rId17"/>
-                    <a:stretch>
-                      <a:fillRect/>
-                    </a:stretch>
-                  </pic:blipFill>
-                  <pic:spPr>
-                    <a:xfrm>
-                      <a:off x="0" y="0"/>
-                      <a:ext cx="4211546" cy="3991312"/>
-                    </a:xfrm>
-                    <a:prstGeom prst="rect">
-                      <a:avLst/>
-                    </a:prstGeom>
-                  </pic:spPr>
-                </pic:pic>
-              </a:graphicData>
-            </a:graphic>
-          </wp:inline>
-        </w:drawing>
-      </w:r>
-    </w:p>
-    <w:p>
-      <w:pPr>
-        <w:pStyle w:val="Standard"/>
-        <w:jc w:val="both"/>
-        <w:rPr>
-          <w:rFonts w:ascii="Calibri (corps)" w:hAnsi="Calibri (corps)" w:hint="eastAsia"/>
-          <w:b/>
-          <w:color w:val="000000"/>
-        </w:rPr>
-      </w:pPr>
-    </w:p>
-    <w:p>
-      <w:pPr>
-        <w:pStyle w:val="Standard"/>
-        <w:jc w:val="both"/>
-        <w:rPr>
-          <w:rFonts w:ascii="Calibri (corps)" w:hAnsi="Calibri (corps)" w:hint="eastAsia"/>
-          <w:b/>
-          <w:color w:val="000000"/>
-        </w:rPr>
-      </w:pPr>
-    </w:p>
-    <w:p>
-      <w:pPr>
-        <w:pStyle w:val="Standard"/>
-        <w:jc w:val="both"/>
-        <w:rPr>
-          <w:rFonts w:ascii="Calibri (corps)" w:hAnsi="Calibri (corps)" w:hint="eastAsia"/>
-          <w:b/>
-          <w:color w:val="000000"/>
-        </w:rPr>
-      </w:pPr>
-    </w:p>
-    <w:p>
-      <w:pPr>
-        <w:pStyle w:val="Standard"/>
-        <w:jc w:val="both"/>
-        <w:rPr>
-          <w:rFonts w:ascii="Calibri (corps)" w:hAnsi="Calibri (corps)" w:hint="eastAsia"/>
-          <w:b/>
-          <w:color w:val="000000"/>
-        </w:rPr>
-      </w:pPr>
-    </w:p>
-    <w:p>
-      <w:pPr>
-        <w:pStyle w:val="Standard"/>
-        <w:jc w:val="both"/>
-        <w:rPr>
-          <w:rFonts w:ascii="Calibri (corps)" w:hAnsi="Calibri (corps)" w:hint="eastAsia"/>
-          <w:b/>
-          <w:color w:val="000000"/>
-        </w:rPr>
-      </w:pPr>
-    </w:p>
-    <w:p>
-      <w:pPr>
-        <w:pStyle w:val="Standard"/>
-        <w:jc w:val="both"/>
-        <w:rPr>
-          <w:rFonts w:ascii="Calibri (corps)" w:hAnsi="Calibri (corps)" w:hint="eastAsia"/>
-          <w:b/>
-          <w:color w:val="5B9BD5" w:themeColor="accent1"/>
-        </w:rPr>
-      </w:pPr>
-      <w:r>
-        <w:rPr>
-          <w:rFonts w:ascii="Calibri (corps)" w:hAnsi="Calibri (corps)"/>
-          <w:b/>
-          <w:color w:val="5B9BD5" w:themeColor="accent1"/>
-        </w:rPr>
-        <w:t>GANTT Réel :</w:t>
-      </w:r>
-    </w:p>
-    <w:p>
-      <w:pPr>
-        <w:pStyle w:val="Standard"/>
-        <w:jc w:val="both"/>
-        <w:rPr>
-          <w:rFonts w:ascii="Calibri (corps)" w:hAnsi="Calibri (corps)" w:hint="eastAsia"/>
-          <w:color w:val="000000"/>
-          <w:u w:val="single"/>
-        </w:rPr>
-      </w:pPr>
-    </w:p>
-    <w:p>
-      <w:pPr>
-        <w:pStyle w:val="Standard"/>
-        <w:jc w:val="both"/>
-        <w:rPr>
-          <w:rFonts w:ascii="Calibri (corps)" w:hAnsi="Calibri (corps)" w:hint="eastAsia"/>
-          <w:color w:val="000000"/>
-          <w:u w:val="single"/>
-        </w:rPr>
-      </w:pPr>
-      <w:r>
-        <w:rPr>
-          <w:rFonts w:ascii="Calibri (corps)" w:hAnsi="Calibri (corps)"/>
-          <w:color w:val="000000"/>
-          <w:u w:val="single"/>
-        </w:rPr>
-        <w:t>REVUE 0 :</w:t>
-      </w:r>
-    </w:p>
-    <w:p>
-      <w:pPr>
-        <w:pStyle w:val="Standard"/>
-        <w:jc w:val="both"/>
-        <w:rPr>
-          <w:rFonts w:hint="eastAsia"/>
-        </w:rPr>
-      </w:pPr>
-      <w:r>
-        <w:rPr>
-          <w:noProof/>
-          <w:lang w:eastAsia="fr-FR" w:bidi="ar-SA"/>
-        </w:rPr>
-        <w:drawing>
-          <wp:inline distT="0" distB="0" distL="0" distR="0" wp14:anchorId="58FC6D04" wp14:editId="66EF21B8">
-            <wp:extent cx="4295553" cy="4874492"/>
-            <wp:effectExtent l="0" t="0" r="0" b="2540"/>
-            <wp:docPr id="14" name="Image 14" descr="X:\Ressources\Camembert_RépartitionDesHeuresReel_Revue0_Projet_CrossLaPro_E1_Colbert.PNG"/>
-            <wp:cNvGraphicFramePr>
-              <a:graphicFrameLocks xmlns:a="http://schemas.openxmlformats.org/drawingml/2006/main" noChangeAspect="1"/>
-            </wp:cNvGraphicFramePr>
-            <a:graphic xmlns:a="http://schemas.openxmlformats.org/drawingml/2006/main">
-              <a:graphicData uri="http://schemas.openxmlformats.org/drawingml/2006/picture">
-                <pic:pic xmlns:pic="http://schemas.openxmlformats.org/drawingml/2006/picture">
-                  <pic:nvPicPr>
-                    <pic:cNvPr id="0" name="Picture 11" descr="X:\Ressources\Camembert_RépartitionDesHeuresReel_Revue0_Projet_CrossLaPro_E1_Colbert.PNG"/>
-                    <pic:cNvPicPr>
-                      <a:picLocks noChangeAspect="1" noChangeArrowheads="1"/>
-                    </pic:cNvPicPr>
-                  </pic:nvPicPr>
-                  <pic:blipFill>
-                    <a:blip r:embed="rId18">
-                      <a:extLst>
-                        <a:ext uri="{28A0092B-C50C-407E-A947-70E740481C1C}">
-                          <a14:useLocalDpi xmlns:a14="http://schemas.microsoft.com/office/drawing/2010/main" val="0"/>
-                        </a:ext>
-                      </a:extLst>
-                    </a:blip>
-                    <a:srcRect/>
-                    <a:stretch>
-                      <a:fillRect/>
-                    </a:stretch>
-                  </pic:blipFill>
-                  <pic:spPr bwMode="auto">
-                    <a:xfrm>
-                      <a:off x="0" y="0"/>
-                      <a:ext cx="4299057" cy="4878469"/>
-                    </a:xfrm>
-                    <a:prstGeom prst="rect">
-                      <a:avLst/>
-                    </a:prstGeom>
-                    <a:noFill/>
-                    <a:ln>
-                      <a:noFill/>
-                    </a:ln>
-                  </pic:spPr>
-                </pic:pic>
-              </a:graphicData>
-            </a:graphic>
-          </wp:inline>
-        </w:drawing>
-      </w:r>
     </w:p>
     <w:p>
       <w:pPr>
@@ -1989,60 +1142,6 @@
           <w:u w:val="single"/>
         </w:rPr>
       </w:pPr>
-      <w:r>
-        <w:rPr>
-          <w:noProof/>
-          <w:lang w:eastAsia="fr-FR" w:bidi="ar-SA"/>
-        </w:rPr>
-        <w:drawing>
-          <wp:inline distT="0" distB="0" distL="0" distR="0" wp14:anchorId="7EED85ED" wp14:editId="7937DF7D">
-            <wp:extent cx="3423684" cy="3134798"/>
-            <wp:effectExtent l="0" t="0" r="5715" b="8890"/>
-            <wp:docPr id="15" name="Image 15" descr="X:\Ressources\Camembert_RépartitionDesHeuresReel_Revue1_Projet_CrossLaPro_E1_Colbert.PNG"/>
-            <wp:cNvGraphicFramePr>
-              <a:graphicFrameLocks xmlns:a="http://schemas.openxmlformats.org/drawingml/2006/main" noChangeAspect="1"/>
-            </wp:cNvGraphicFramePr>
-            <a:graphic xmlns:a="http://schemas.openxmlformats.org/drawingml/2006/main">
-              <a:graphicData uri="http://schemas.openxmlformats.org/drawingml/2006/picture">
-                <pic:pic xmlns:pic="http://schemas.openxmlformats.org/drawingml/2006/picture">
-                  <pic:nvPicPr>
-                    <pic:cNvPr id="0" name="Picture 12" descr="X:\Ressources\Camembert_RépartitionDesHeuresReel_Revue1_Projet_CrossLaPro_E1_Colbert.PNG"/>
-                    <pic:cNvPicPr>
-                      <a:picLocks noChangeAspect="1" noChangeArrowheads="1"/>
-                    </pic:cNvPicPr>
-                  </pic:nvPicPr>
-                  <pic:blipFill>
-                    <a:blip r:embed="rId19">
-                      <a:extLst>
-                        <a:ext uri="{28A0092B-C50C-407E-A947-70E740481C1C}">
-                          <a14:useLocalDpi xmlns:a14="http://schemas.microsoft.com/office/drawing/2010/main" val="0"/>
-                        </a:ext>
-                      </a:extLst>
-                    </a:blip>
-                    <a:srcRect/>
-                    <a:stretch>
-                      <a:fillRect/>
-                    </a:stretch>
-                  </pic:blipFill>
-                  <pic:spPr bwMode="auto">
-                    <a:xfrm>
-                      <a:off x="0" y="0"/>
-                      <a:ext cx="3430117" cy="3140688"/>
-                    </a:xfrm>
-                    <a:prstGeom prst="rect">
-                      <a:avLst/>
-                    </a:prstGeom>
-                    <a:noFill/>
-                    <a:ln>
-                      <a:noFill/>
-                    </a:ln>
-                  </pic:spPr>
-                </pic:pic>
-              </a:graphicData>
-            </a:graphic>
-          </wp:inline>
-        </w:drawing>
-      </w:r>
     </w:p>
     <w:p>
       <w:pPr>
@@ -2417,7 +1516,7 @@
                     <pic:cNvPicPr/>
                   </pic:nvPicPr>
                   <pic:blipFill>
-                    <a:blip r:embed="rId20" cstate="print">
+                    <a:blip r:embed="rId10" cstate="print">
                       <a:extLst>
                         <a:ext uri="{28A0092B-C50C-407E-A947-70E740481C1C}">
                           <a14:useLocalDpi xmlns:a14="http://schemas.microsoft.com/office/drawing/2010/main" val="0"/>
@@ -2459,7 +1558,7 @@
         <w:pStyle w:val="Standard"/>
         <w:jc w:val="both"/>
         <w:rPr>
-          <w:rFonts w:ascii="Calibri (corps)" w:hAnsi="Calibri (corps)" w:hint="eastAsia"/>
+          <w:rFonts w:ascii="Calibri (corps)" w:hAnsi="Calibri (corps)"/>
           <w:b/>
           <w:bCs/>
           <w:color w:val="5B9BD5" w:themeColor="accent1"/>
@@ -2480,21 +1579,62 @@
         <w:pStyle w:val="Standard"/>
         <w:jc w:val="both"/>
         <w:rPr>
-          <w:rFonts w:hint="eastAsia"/>
-        </w:rPr>
-      </w:pPr>
-    </w:p>
-    <w:p>
-      <w:pPr>
-        <w:pStyle w:val="Standard"/>
-        <w:jc w:val="both"/>
-        <w:rPr>
           <w:rFonts w:ascii="Calibri (corps)" w:hAnsi="Calibri (corps)" w:hint="eastAsia"/>
           <w:b/>
           <w:bCs/>
           <w:color w:val="5B9BD5" w:themeColor="accent1"/>
         </w:rPr>
       </w:pPr>
+      <w:r>
+        <w:rPr>
+          <w:noProof/>
+          <w:lang w:eastAsia="fr-FR" w:bidi="ar-SA"/>
+        </w:rPr>
+        <w:drawing>
+          <wp:inline distT="0" distB="0" distL="0" distR="0" wp14:anchorId="6411DA9F" wp14:editId="627C3EC9">
+            <wp:extent cx="6120130" cy="7428865"/>
+            <wp:effectExtent l="0" t="0" r="0" b="635"/>
+            <wp:docPr id="23" name="Image 23"/>
+            <wp:cNvGraphicFramePr>
+              <a:graphicFrameLocks xmlns:a="http://schemas.openxmlformats.org/drawingml/2006/main" noChangeAspect="1"/>
+            </wp:cNvGraphicFramePr>
+            <a:graphic xmlns:a="http://schemas.openxmlformats.org/drawingml/2006/main">
+              <a:graphicData uri="http://schemas.openxmlformats.org/drawingml/2006/picture">
+                <pic:pic xmlns:pic="http://schemas.openxmlformats.org/drawingml/2006/picture">
+                  <pic:nvPicPr>
+                    <pic:cNvPr id="1" name=""/>
+                    <pic:cNvPicPr/>
+                  </pic:nvPicPr>
+                  <pic:blipFill>
+                    <a:blip r:embed="rId11"/>
+                    <a:stretch>
+                      <a:fillRect/>
+                    </a:stretch>
+                  </pic:blipFill>
+                  <pic:spPr>
+                    <a:xfrm>
+                      <a:off x="0" y="0"/>
+                      <a:ext cx="6120130" cy="7428865"/>
+                    </a:xfrm>
+                    <a:prstGeom prst="rect">
+                      <a:avLst/>
+                    </a:prstGeom>
+                  </pic:spPr>
+                </pic:pic>
+              </a:graphicData>
+            </a:graphic>
+          </wp:inline>
+        </w:drawing>
+      </w:r>
+    </w:p>
+    <w:p>
+      <w:pPr>
+        <w:pStyle w:val="Standard"/>
+        <w:jc w:val="both"/>
+        <w:rPr>
+          <w:rFonts w:hint="eastAsia"/>
+        </w:rPr>
+      </w:pPr>
     </w:p>
     <w:p>
       <w:pPr>
@@ -2586,17 +1726,29 @@
         <w:jc w:val="both"/>
         <w:rPr>
           <w:rFonts w:ascii="Calibri (corps)" w:hAnsi="Calibri (corps)" w:hint="eastAsia"/>
-          <w:color w:val="000000"/>
-          <w:u w:val="single"/>
-        </w:rPr>
-      </w:pPr>
-      <w:r>
-        <w:rPr>
-          <w:rFonts w:ascii="Calibri (corps)" w:hAnsi="Calibri (corps)"/>
           <w:b/>
           <w:bCs/>
           <w:color w:val="5B9BD5" w:themeColor="accent1"/>
         </w:rPr>
+      </w:pPr>
+    </w:p>
+    <w:p>
+      <w:pPr>
+        <w:pStyle w:val="Standard"/>
+        <w:jc w:val="both"/>
+        <w:rPr>
+          <w:rFonts w:ascii="Calibri (corps)" w:hAnsi="Calibri (corps)" w:hint="eastAsia"/>
+          <w:color w:val="000000"/>
+          <w:u w:val="single"/>
+        </w:rPr>
+      </w:pPr>
+      <w:r>
+        <w:rPr>
+          <w:rFonts w:ascii="Calibri (corps)" w:hAnsi="Calibri (corps)"/>
+          <w:b/>
+          <w:bCs/>
+          <w:color w:val="5B9BD5" w:themeColor="accent1"/>
+        </w:rPr>
         <w:t>GitHub et Versionning :</w:t>
       </w:r>
       <w:r>
@@ -2608,7 +1760,7 @@
         </w:rPr>
         <w:t xml:space="preserve"> </w:t>
       </w:r>
-      <w:hyperlink r:id="rId21" w:history="1">
+      <w:hyperlink r:id="rId12" w:history="1">
         <w:r>
           <w:rPr>
             <w:rStyle w:val="Lienhypertexte"/>
@@ -2649,7 +1801,7 @@
                     <pic:cNvPicPr/>
                   </pic:nvPicPr>
                   <pic:blipFill>
-                    <a:blip r:embed="rId22"/>
+                    <a:blip r:embed="rId13"/>
                     <a:stretch>
                       <a:fillRect/>
                     </a:stretch>
@@ -2783,7 +1935,7 @@
                     <pic:cNvPicPr/>
                   </pic:nvPicPr>
                   <pic:blipFill>
-                    <a:blip r:embed="rId23"/>
+                    <a:blip r:embed="rId14"/>
                     <a:stretch>
                       <a:fillRect/>
                     </a:stretch>
@@ -2909,7 +2061,7 @@
                     </pic:cNvPicPr>
                   </pic:nvPicPr>
                   <pic:blipFill>
-                    <a:blip r:embed="rId24">
+                    <a:blip r:embed="rId15">
                       <a:extLst>
                         <a:ext uri="{28A0092B-C50C-407E-A947-70E740481C1C}">
                           <a14:useLocalDpi xmlns:a14="http://schemas.microsoft.com/office/drawing/2010/main" val="0"/>
@@ -3002,7 +2154,7 @@
           <w:lang w:val="en-US"/>
         </w:rPr>
       </w:pPr>
-      <w:hyperlink r:id="rId25" w:history="1">
+      <w:hyperlink r:id="rId16" w:history="1">
         <w:r>
           <w:rPr>
             <w:rStyle w:val="Lienhypertexte"/>
@@ -3028,7 +2180,7 @@
         <w:pStyle w:val="Standard"/>
         <w:jc w:val="both"/>
         <w:rPr>
-          <w:rFonts w:ascii="Calibri (corps)" w:hAnsi="Calibri (corps)"/>
+          <w:rFonts w:ascii="Calibri (corps)" w:hAnsi="Calibri (corps)" w:hint="eastAsia"/>
           <w:color w:val="000000"/>
           <w:lang w:val="en-US"/>
         </w:rPr>
@@ -3058,7 +2210,7 @@
                     </pic:cNvPicPr>
                   </pic:nvPicPr>
                   <pic:blipFill>
-                    <a:blip r:embed="rId26" cstate="print">
+                    <a:blip r:embed="rId17" cstate="print">
                       <a:extLst>
                         <a:ext uri="{28A0092B-C50C-407E-A947-70E740481C1C}">
                           <a14:useLocalDpi xmlns:a14="http://schemas.microsoft.com/office/drawing/2010/main" val="0"/>
@@ -3089,8 +2241,6 @@
           </wp:inline>
         </w:drawing>
       </w:r>
-      <w:bookmarkStart w:id="0" w:name="_GoBack"/>
-      <w:bookmarkEnd w:id="0"/>
     </w:p>
     <w:p>
       <w:pPr>
@@ -3107,29 +2257,23 @@
         </w:rPr>
         <w:t>Cette application en ligne permet de créer des diagrammes et de retrouver nos diagrammes sur n’importe qu’elle machine en mode édition.</w:t>
       </w:r>
-      <w:r>
-        <w:rPr>
-          <w:rFonts w:asciiTheme="minorHAnsi" w:hAnsiTheme="minorHAnsi"/>
-        </w:rPr>
-        <w:t>sss</w:t>
-      </w:r>
-    </w:p>
-    <w:p>
-      <w:pPr>
-        <w:pStyle w:val="Standard"/>
-        <w:jc w:val="both"/>
-        <w:rPr>
-          <w:rFonts w:ascii="Calibri (corps)" w:hAnsi="Calibri (corps)" w:hint="eastAsia"/>
-          <w:color w:val="000000"/>
-        </w:rPr>
-      </w:pPr>
-    </w:p>
-    <w:p>
-      <w:pPr>
-        <w:pStyle w:val="Standard"/>
-        <w:jc w:val="both"/>
-        <w:rPr>
-          <w:rFonts w:ascii="Calibri (corps)" w:hAnsi="Calibri (corps)" w:hint="eastAsia"/>
+    </w:p>
+    <w:p>
+      <w:pPr>
+        <w:pStyle w:val="Standard"/>
+        <w:jc w:val="both"/>
+        <w:rPr>
+          <w:rFonts w:ascii="Calibri (corps)" w:hAnsi="Calibri (corps)" w:hint="eastAsia"/>
+          <w:color w:val="000000"/>
+        </w:rPr>
+      </w:pPr>
+    </w:p>
+    <w:p>
+      <w:pPr>
+        <w:pStyle w:val="Standard"/>
+        <w:jc w:val="both"/>
+        <w:rPr>
+          <w:rFonts w:ascii="Calibri (corps)" w:hAnsi="Calibri (corps)"/>
           <w:color w:val="000000"/>
         </w:rPr>
       </w:pPr>
@@ -3146,6 +2290,101 @@
         <w:pStyle w:val="Standard"/>
         <w:jc w:val="both"/>
         <w:rPr>
+          <w:rFonts w:ascii="Calibri (corps)" w:hAnsi="Calibri (corps)"/>
+          <w:color w:val="000000"/>
+        </w:rPr>
+      </w:pPr>
+    </w:p>
+    <w:p>
+      <w:pPr>
+        <w:pStyle w:val="Standard"/>
+        <w:jc w:val="both"/>
+        <w:rPr>
+          <w:rFonts w:ascii="Calibri (corps)" w:hAnsi="Calibri (corps)"/>
+          <w:color w:val="000000"/>
+        </w:rPr>
+      </w:pPr>
+      <w:r>
+        <w:rPr>
+          <w:noProof/>
+          <w:lang w:eastAsia="fr-FR" w:bidi="ar-SA"/>
+        </w:rPr>
+        <w:drawing>
+          <wp:inline distT="0" distB="0" distL="0" distR="0" wp14:anchorId="40692C34" wp14:editId="39BE74C4">
+            <wp:extent cx="6120130" cy="3063240"/>
+            <wp:effectExtent l="0" t="0" r="0" b="3810"/>
+            <wp:docPr id="21" name="Image 21"/>
+            <wp:cNvGraphicFramePr>
+              <a:graphicFrameLocks xmlns:a="http://schemas.openxmlformats.org/drawingml/2006/main" noChangeAspect="1"/>
+            </wp:cNvGraphicFramePr>
+            <a:graphic xmlns:a="http://schemas.openxmlformats.org/drawingml/2006/main">
+              <a:graphicData uri="http://schemas.openxmlformats.org/drawingml/2006/picture">
+                <pic:pic xmlns:pic="http://schemas.openxmlformats.org/drawingml/2006/picture">
+                  <pic:nvPicPr>
+                    <pic:cNvPr id="1" name=""/>
+                    <pic:cNvPicPr/>
+                  </pic:nvPicPr>
+                  <pic:blipFill>
+                    <a:blip r:embed="rId18"/>
+                    <a:stretch>
+                      <a:fillRect/>
+                    </a:stretch>
+                  </pic:blipFill>
+                  <pic:spPr>
+                    <a:xfrm>
+                      <a:off x="0" y="0"/>
+                      <a:ext cx="6120130" cy="3063240"/>
+                    </a:xfrm>
+                    <a:prstGeom prst="rect">
+                      <a:avLst/>
+                    </a:prstGeom>
+                  </pic:spPr>
+                </pic:pic>
+              </a:graphicData>
+            </a:graphic>
+          </wp:inline>
+        </w:drawing>
+      </w:r>
+    </w:p>
+    <w:p>
+      <w:pPr>
+        <w:pStyle w:val="Standard"/>
+        <w:jc w:val="both"/>
+        <w:rPr>
+          <w:rFonts w:ascii="Calibri (corps)" w:hAnsi="Calibri (corps)"/>
+          <w:color w:val="000000"/>
+        </w:rPr>
+      </w:pPr>
+    </w:p>
+    <w:p>
+      <w:pPr>
+        <w:pStyle w:val="Standard"/>
+        <w:jc w:val="both"/>
+        <w:rPr>
+          <w:rFonts w:ascii="Calibri (corps)" w:hAnsi="Calibri (corps)" w:hint="eastAsia"/>
+          <w:color w:val="000000"/>
+        </w:rPr>
+      </w:pPr>
+      <w:r>
+        <w:rPr>
+          <w:rFonts w:ascii="Calibri (corps)" w:hAnsi="Calibri (corps)"/>
+          <w:color w:val="000000"/>
+        </w:rPr>
+        <w:t xml:space="preserve">Nous avons choisi d’utiliser Google Sheet </w:t>
+      </w:r>
+      <w:r>
+        <w:rPr>
+          <w:rFonts w:ascii="Calibri (corps)" w:hAnsi="Calibri (corps)"/>
+          <w:color w:val="000000"/>
+        </w:rPr>
+        <w:t>pour les diagrammes de Gantt/ CRA pour avoir en temps réel les modifications faites par nous 3.</w:t>
+      </w:r>
+    </w:p>
+    <w:p>
+      <w:pPr>
+        <w:pStyle w:val="Standard"/>
+        <w:jc w:val="both"/>
+        <w:rPr>
           <w:rFonts w:hint="eastAsia"/>
         </w:rPr>
       </w:pPr>
@@ -3179,6 +2418,9 @@
           <w:rFonts w:hint="eastAsia"/>
         </w:rPr>
       </w:pPr>
+      <w:r>
+        <w:t>(PHOTO LECTEUR DOSSARD)</w:t>
+      </w:r>
     </w:p>
     <w:p>
       <w:pPr>
@@ -3221,99 +2463,6 @@
         </w:rPr>
         <w:t xml:space="preserve"> physique :</w:t>
       </w:r>
-    </w:p>
-    <w:p>
-      <w:pPr>
-        <w:pStyle w:val="Standard"/>
-        <w:jc w:val="both"/>
-        <w:rPr>
-          <w:rFonts w:hint="eastAsia"/>
-          <w:b/>
-          <w:bCs/>
-        </w:rPr>
-      </w:pPr>
-    </w:p>
-    <w:p>
-      <w:pPr>
-        <w:pStyle w:val="Standard"/>
-        <w:jc w:val="both"/>
-        <w:rPr>
-          <w:rFonts w:hint="eastAsia"/>
-          <w:b/>
-          <w:bCs/>
-          <w:color w:val="5B9BD5" w:themeColor="accent1"/>
-        </w:rPr>
-      </w:pPr>
-      <w:r>
-        <w:rPr>
-          <w:rFonts w:ascii="Calibri (corps)" w:hAnsi="Calibri (corps)"/>
-          <w:b/>
-          <w:bCs/>
-          <w:color w:val="5B9BD5" w:themeColor="accent1"/>
-        </w:rPr>
-        <w:t>Choix de la carte contrôleur pour le boitier connecté :</w:t>
-      </w:r>
-    </w:p>
-    <w:p>
-      <w:pPr>
-        <w:pStyle w:val="Standard"/>
-        <w:jc w:val="both"/>
-        <w:rPr>
-          <w:rFonts w:hint="eastAsia"/>
-          <w:b/>
-          <w:bCs/>
-          <w:color w:val="5B9BD5" w:themeColor="accent1"/>
-        </w:rPr>
-      </w:pPr>
-      <w:r>
-        <w:rPr>
-          <w:rFonts w:ascii="Calibri (corps)" w:hAnsi="Calibri (corps)"/>
-          <w:b/>
-          <w:bCs/>
-          <w:color w:val="5B9BD5" w:themeColor="accent1"/>
-        </w:rPr>
-        <w:t>Choix des capteurs et module :</w:t>
-      </w:r>
-    </w:p>
-    <w:p>
-      <w:pPr>
-        <w:pStyle w:val="Standard"/>
-        <w:jc w:val="both"/>
-        <w:rPr>
-          <w:rFonts w:ascii="Calibri (corps)" w:hAnsi="Calibri (corps)" w:hint="eastAsia"/>
-          <w:color w:val="000000"/>
-        </w:rPr>
-      </w:pPr>
-    </w:p>
-    <w:p>
-      <w:pPr>
-        <w:pStyle w:val="Standard"/>
-        <w:jc w:val="both"/>
-        <w:rPr>
-          <w:rFonts w:ascii="Calibri (corps)" w:hAnsi="Calibri (corps)" w:hint="eastAsia"/>
-          <w:color w:val="000000"/>
-        </w:rPr>
-      </w:pPr>
-    </w:p>
-    <w:p>
-      <w:pPr>
-        <w:pStyle w:val="Standard"/>
-        <w:jc w:val="both"/>
-        <w:rPr>
-          <w:rFonts w:ascii="Calibri (corps)" w:hAnsi="Calibri (corps)" w:hint="eastAsia"/>
-          <w:color w:val="000000"/>
-        </w:rPr>
-      </w:pPr>
-    </w:p>
-    <w:p>
-      <w:pPr>
-        <w:pStyle w:val="Standard"/>
-        <w:jc w:val="both"/>
-        <w:rPr>
-          <w:rFonts w:ascii="Calibri (corps)" w:hAnsi="Calibri (corps)" w:hint="eastAsia"/>
-          <w:color w:val="000000"/>
-        </w:rPr>
-      </w:pPr>
     </w:p>
     <w:p>
       <w:pPr>
@@ -3836,7 +2985,7 @@
         <w:pStyle w:val="Standard"/>
         <w:jc w:val="both"/>
         <w:rPr>
-          <w:rFonts w:hint="eastAsia"/>
+          <w:rFonts w:ascii="Calibri (corps)" w:hAnsi="Calibri (corps)"/>
           <w:b/>
           <w:bCs/>
           <w:color w:val="5B9BD5" w:themeColor="accent1"/>
@@ -3850,6 +2999,84 @@
           <w:color w:val="5B9BD5" w:themeColor="accent1"/>
         </w:rPr>
         <w:t>Avancement et Conclusion :</w:t>
+      </w:r>
+    </w:p>
+    <w:p>
+      <w:pPr>
+        <w:pStyle w:val="Standard"/>
+        <w:jc w:val="both"/>
+        <w:rPr>
+          <w:rFonts w:ascii="Calibri (corps)" w:hAnsi="Calibri (corps)"/>
+          <w:b/>
+          <w:bCs/>
+          <w:color w:val="5B9BD5" w:themeColor="accent1"/>
+        </w:rPr>
+      </w:pPr>
+    </w:p>
+    <w:p>
+      <w:pPr>
+        <w:pStyle w:val="Standard"/>
+        <w:jc w:val="both"/>
+        <w:rPr>
+          <w:rFonts w:hint="eastAsia"/>
+          <w:bCs/>
+        </w:rPr>
+      </w:pPr>
+      <w:r>
+        <w:rPr>
+          <w:rFonts w:ascii="Calibri (corps)" w:hAnsi="Calibri (corps)"/>
+          <w:bCs/>
+        </w:rPr>
+        <w:t>Actuellement, je suis en train de faire le système de distance d’un tour pour une course et le système de lecteur d’un dossard. J’ai déjà le la connexion et inscription au site, création d’une course avec son nom et la date de ce</w:t>
+      </w:r>
+      <w:r>
+        <w:rPr>
+          <w:rFonts w:ascii="Calibri (corps)" w:hAnsi="Calibri (corps)"/>
+          <w:bCs/>
+        </w:rPr>
+        <w:t>ll</w:t>
+      </w:r>
+      <w:r>
+        <w:rPr>
+          <w:rFonts w:ascii="Calibri (corps)" w:hAnsi="Calibri (corps)"/>
+          <w:bCs/>
+        </w:rPr>
+        <w:t xml:space="preserve">e-ci. Il me reste </w:t>
+      </w:r>
+      <w:r>
+        <w:rPr>
+          <w:rFonts w:ascii="Calibri (corps)" w:hAnsi="Calibri (corps)"/>
+          <w:bCs/>
+        </w:rPr>
+        <w:t xml:space="preserve">l’inscription à une course </w:t>
+      </w:r>
+      <w:r>
+        <w:rPr>
+          <w:rFonts w:ascii="Calibri (corps)" w:hAnsi="Calibri (corps)"/>
+          <w:bCs/>
+        </w:rPr>
+        <w:t>et le démarrage et la fin de la course</w:t>
+      </w:r>
+      <w:r>
+        <w:rPr>
+          <w:rFonts w:ascii="Calibri (corps)" w:hAnsi="Calibri (corps)"/>
+          <w:bCs/>
+        </w:rPr>
+        <w:t xml:space="preserve"> </w:t>
+      </w:r>
+      <w:r>
+        <w:rPr>
+          <w:rFonts w:ascii="Calibri (corps)" w:hAnsi="Calibri (corps)"/>
+          <w:bCs/>
+        </w:rPr>
+        <w:t>(Appel des fonctions de l’étudiant 2)</w:t>
+      </w:r>
+      <w:r>
+        <w:rPr>
+          <w:rFonts w:ascii="Calibri (corps)" w:hAnsi="Calibri (corps)"/>
+          <w:bCs/>
+        </w:rPr>
+        <w:t>.</w:t>
       </w:r>
     </w:p>
     <w:p>
@@ -3883,20 +3110,24 @@
           <w:sz w:val="30"/>
           <w:szCs w:val="30"/>
         </w:rPr>
-        <w:t>PARTIE 2 : Partie Individuel [</w:t>
-      </w:r>
-      <w:r>
-        <w:rPr>
-          <w:rFonts w:ascii="Calibri (corps)" w:hAnsi="Calibri (corps)"/>
-          <w:b/>
-          <w:bCs/>
-          <w:color w:val="000000"/>
+        <w:t xml:space="preserve">PARTIE 2 : Partie Individuel </w:t>
+      </w:r>
+      <w:r>
+        <w:rPr>
+          <w:rFonts w:ascii="Calibri (corps)" w:hAnsi="Calibri (corps)"/>
+          <w:b/>
+          <w:bCs/>
+          <w:color w:val="C00000"/>
           <w:sz w:val="30"/>
           <w:szCs w:val="30"/>
         </w:rPr>
         <w:t>ETUDIANT 1 COLBERT</w:t>
       </w:r>
-      <w:r>
+    </w:p>
+    <w:p>
+      <w:pPr>
+        <w:pStyle w:val="Standard"/>
+        <w:jc w:val="center"/>
         <w:rPr>
           <w:rFonts w:ascii="Calibri (corps)" w:hAnsi="Calibri (corps)"/>
           <w:b/>
@@ -3905,15 +3136,14 @@
           <w:sz w:val="30"/>
           <w:szCs w:val="30"/>
         </w:rPr>
-        <w:t>]</w:t>
-      </w:r>
+      </w:pPr>
     </w:p>
     <w:p>
       <w:pPr>
         <w:pStyle w:val="Standard"/>
         <w:jc w:val="center"/>
         <w:rPr>
-          <w:rFonts w:ascii="Calibri (corps)" w:hAnsi="Calibri (corps)" w:hint="eastAsia"/>
+          <w:rFonts w:ascii="Calibri (corps)" w:hAnsi="Calibri (corps)"/>
           <w:b/>
           <w:bCs/>
           <w:color w:val="000000"/>
@@ -3925,6 +3155,540 @@
     <w:p>
       <w:pPr>
         <w:pStyle w:val="Standard"/>
+        <w:jc w:val="both"/>
+        <w:rPr>
+          <w:rFonts w:ascii="Calibri (corps)" w:hAnsi="Calibri (corps)" w:hint="eastAsia"/>
+          <w:b/>
+          <w:color w:val="5B9BD5" w:themeColor="accent1"/>
+        </w:rPr>
+      </w:pPr>
+      <w:r>
+        <w:rPr>
+          <w:rFonts w:ascii="Calibri (corps)" w:hAnsi="Calibri (corps)"/>
+          <w:b/>
+          <w:color w:val="5B9BD5" w:themeColor="accent1"/>
+        </w:rPr>
+        <w:t>Diagramme de séquence :</w:t>
+      </w:r>
+    </w:p>
+    <w:p>
+      <w:pPr>
+        <w:pStyle w:val="Standard"/>
+        <w:jc w:val="both"/>
+        <w:rPr>
+          <w:rFonts w:ascii="Calibri (corps)" w:hAnsi="Calibri (corps)" w:hint="eastAsia"/>
+          <w:b/>
+          <w:color w:val="000000"/>
+        </w:rPr>
+      </w:pPr>
+    </w:p>
+    <w:p>
+      <w:pPr>
+        <w:pStyle w:val="Standard"/>
+        <w:jc w:val="both"/>
+        <w:rPr>
+          <w:rFonts w:hint="eastAsia"/>
+          <w:u w:val="single"/>
+        </w:rPr>
+      </w:pPr>
+      <w:r>
+        <w:rPr>
+          <w:rFonts w:ascii="Calibri (corps)" w:hAnsi="Calibri (corps)"/>
+          <w:color w:val="000000"/>
+          <w:u w:val="single"/>
+        </w:rPr>
+        <w:t xml:space="preserve">Séquence Gérer </w:t>
+      </w:r>
+      <w:r>
+        <w:rPr>
+          <w:rFonts w:ascii="Calibri (corps)" w:hAnsi="Calibri (corps)"/>
+          <w:color w:val="000000"/>
+          <w:u w:val="single"/>
+        </w:rPr>
+        <w:t>C</w:t>
+      </w:r>
+      <w:r>
+        <w:rPr>
+          <w:rFonts w:ascii="Calibri (corps)" w:hAnsi="Calibri (corps)"/>
+          <w:color w:val="000000"/>
+          <w:u w:val="single"/>
+        </w:rPr>
+        <w:t xml:space="preserve">ourse </w:t>
+      </w:r>
+      <w:r>
+        <w:rPr>
+          <w:rFonts w:ascii="Calibri (corps)" w:hAnsi="Calibri (corps)" w:hint="eastAsia"/>
+          <w:color w:val="000000"/>
+          <w:u w:val="single"/>
+        </w:rPr>
+        <w:t>:</w:t>
+      </w:r>
+    </w:p>
+    <w:p>
+      <w:pPr>
+        <w:pStyle w:val="Standard"/>
+        <w:jc w:val="both"/>
+        <w:rPr>
+          <w:rFonts w:hint="eastAsia"/>
+        </w:rPr>
+      </w:pPr>
+      <w:r>
+        <w:rPr>
+          <w:noProof/>
+          <w:lang w:eastAsia="fr-FR" w:bidi="ar-SA"/>
+        </w:rPr>
+        <w:drawing>
+          <wp:inline distT="0" distB="0" distL="0" distR="0" wp14:anchorId="1F0DDA36" wp14:editId="71790A0E">
+            <wp:extent cx="6073627" cy="2721935"/>
+            <wp:effectExtent l="0" t="0" r="3810" b="2540"/>
+            <wp:docPr id="10" name="Image 10" descr="X:\Ressources\SequenceGererCourse_Projet_CrossLaPro_E1_Colbert.PNG"/>
+            <wp:cNvGraphicFramePr>
+              <a:graphicFrameLocks xmlns:a="http://schemas.openxmlformats.org/drawingml/2006/main" noChangeAspect="1"/>
+            </wp:cNvGraphicFramePr>
+            <a:graphic xmlns:a="http://schemas.openxmlformats.org/drawingml/2006/main">
+              <a:graphicData uri="http://schemas.openxmlformats.org/drawingml/2006/picture">
+                <pic:pic xmlns:pic="http://schemas.openxmlformats.org/drawingml/2006/picture">
+                  <pic:nvPicPr>
+                    <pic:cNvPr id="0" name="Picture 8" descr="X:\Ressources\SequenceGererCourse_Projet_CrossLaPro_E1_Colbert.PNG"/>
+                    <pic:cNvPicPr>
+                      <a:picLocks noChangeAspect="1" noChangeArrowheads="1"/>
+                    </pic:cNvPicPr>
+                  </pic:nvPicPr>
+                  <pic:blipFill>
+                    <a:blip r:embed="rId19">
+                      <a:extLst>
+                        <a:ext uri="{28A0092B-C50C-407E-A947-70E740481C1C}">
+                          <a14:useLocalDpi xmlns:a14="http://schemas.microsoft.com/office/drawing/2010/main" val="0"/>
+                        </a:ext>
+                      </a:extLst>
+                    </a:blip>
+                    <a:srcRect/>
+                    <a:stretch>
+                      <a:fillRect/>
+                    </a:stretch>
+                  </pic:blipFill>
+                  <pic:spPr bwMode="auto">
+                    <a:xfrm>
+                      <a:off x="0" y="0"/>
+                      <a:ext cx="6111527" cy="2738920"/>
+                    </a:xfrm>
+                    <a:prstGeom prst="rect">
+                      <a:avLst/>
+                    </a:prstGeom>
+                    <a:noFill/>
+                    <a:ln>
+                      <a:noFill/>
+                    </a:ln>
+                  </pic:spPr>
+                </pic:pic>
+              </a:graphicData>
+            </a:graphic>
+          </wp:inline>
+        </w:drawing>
+      </w:r>
+    </w:p>
+    <w:p>
+      <w:pPr>
+        <w:pStyle w:val="Standard"/>
+        <w:jc w:val="both"/>
+        <w:rPr>
+          <w:rFonts w:hint="eastAsia"/>
+        </w:rPr>
+      </w:pPr>
+    </w:p>
+    <w:p>
+      <w:pPr>
+        <w:pStyle w:val="Standard"/>
+        <w:jc w:val="both"/>
+        <w:rPr>
+          <w:rFonts w:hint="eastAsia"/>
+        </w:rPr>
+      </w:pPr>
+    </w:p>
+    <w:p>
+      <w:pPr>
+        <w:pStyle w:val="Standard"/>
+        <w:rPr>
+          <w:rFonts w:hint="eastAsia"/>
+          <w:u w:val="single"/>
+        </w:rPr>
+      </w:pPr>
+    </w:p>
+    <w:p>
+      <w:pPr>
+        <w:pStyle w:val="Standard"/>
+        <w:rPr>
+          <w:rFonts w:hint="eastAsia"/>
+          <w:u w:val="single"/>
+        </w:rPr>
+      </w:pPr>
+    </w:p>
+    <w:p>
+      <w:pPr>
+        <w:pStyle w:val="Standard"/>
+        <w:rPr>
+          <w:rFonts w:hint="eastAsia"/>
+          <w:u w:val="single"/>
+        </w:rPr>
+      </w:pPr>
+    </w:p>
+    <w:p>
+      <w:pPr>
+        <w:pStyle w:val="Standard"/>
+        <w:rPr>
+          <w:rFonts w:hint="eastAsia"/>
+          <w:u w:val="single"/>
+        </w:rPr>
+      </w:pPr>
+    </w:p>
+    <w:p>
+      <w:pPr>
+        <w:pStyle w:val="Standard"/>
+        <w:rPr>
+          <w:rFonts w:hint="eastAsia"/>
+          <w:u w:val="single"/>
+        </w:rPr>
+      </w:pPr>
+    </w:p>
+    <w:p>
+      <w:pPr>
+        <w:pStyle w:val="Standard"/>
+        <w:rPr>
+          <w:rFonts w:hint="eastAsia"/>
+          <w:u w:val="single"/>
+        </w:rPr>
+      </w:pPr>
+    </w:p>
+    <w:p>
+      <w:pPr>
+        <w:pStyle w:val="Standard"/>
+        <w:rPr>
+          <w:rFonts w:hint="eastAsia"/>
+          <w:u w:val="single"/>
+        </w:rPr>
+      </w:pPr>
+    </w:p>
+    <w:p>
+      <w:pPr>
+        <w:pStyle w:val="Standard"/>
+        <w:rPr>
+          <w:rFonts w:hint="eastAsia"/>
+          <w:noProof/>
+          <w:u w:val="single"/>
+          <w:lang w:eastAsia="fr-FR" w:bidi="ar-SA"/>
+        </w:rPr>
+      </w:pPr>
+      <w:r>
+        <w:rPr>
+          <w:u w:val="single"/>
+        </w:rPr>
+        <w:t>Séquence Création Course :</w:t>
+      </w:r>
+      <w:r>
+        <w:rPr>
+          <w:noProof/>
+          <w:u w:val="single"/>
+          <w:lang w:eastAsia="fr-FR" w:bidi="ar-SA"/>
+        </w:rPr>
+        <w:t xml:space="preserve"> </w:t>
+      </w:r>
+    </w:p>
+    <w:p>
+      <w:pPr>
+        <w:pStyle w:val="Standard"/>
+        <w:rPr>
+          <w:rFonts w:hint="eastAsia"/>
+        </w:rPr>
+      </w:pPr>
+    </w:p>
+    <w:p>
+      <w:pPr>
+        <w:pStyle w:val="Standard"/>
+        <w:rPr>
+          <w:rFonts w:hint="eastAsia"/>
+        </w:rPr>
+      </w:pPr>
+      <w:r>
+        <w:rPr>
+          <w:noProof/>
+          <w:lang w:eastAsia="fr-FR" w:bidi="ar-SA"/>
+        </w:rPr>
+        <w:drawing>
+          <wp:inline distT="0" distB="0" distL="0" distR="0" wp14:anchorId="4B839D04" wp14:editId="132B8BE1">
+            <wp:extent cx="6219825" cy="2054968"/>
+            <wp:effectExtent l="0" t="0" r="0" b="2540"/>
+            <wp:docPr id="9" name="Image 9" descr="X:\Ressources\SequenceCreationCourse_Projet_CrossLaPro_E1_Colbert.PNG"/>
+            <wp:cNvGraphicFramePr>
+              <a:graphicFrameLocks xmlns:a="http://schemas.openxmlformats.org/drawingml/2006/main" noChangeAspect="1"/>
+            </wp:cNvGraphicFramePr>
+            <a:graphic xmlns:a="http://schemas.openxmlformats.org/drawingml/2006/main">
+              <a:graphicData uri="http://schemas.openxmlformats.org/drawingml/2006/picture">
+                <pic:pic xmlns:pic="http://schemas.openxmlformats.org/drawingml/2006/picture">
+                  <pic:nvPicPr>
+                    <pic:cNvPr id="0" name="Picture 7" descr="X:\Ressources\SequenceCreationCourse_Projet_CrossLaPro_E1_Colbert.PNG"/>
+                    <pic:cNvPicPr>
+                      <a:picLocks noChangeAspect="1" noChangeArrowheads="1"/>
+                    </pic:cNvPicPr>
+                  </pic:nvPicPr>
+                  <pic:blipFill>
+                    <a:blip r:embed="rId20">
+                      <a:extLst>
+                        <a:ext uri="{28A0092B-C50C-407E-A947-70E740481C1C}">
+                          <a14:useLocalDpi xmlns:a14="http://schemas.microsoft.com/office/drawing/2010/main" val="0"/>
+                        </a:ext>
+                      </a:extLst>
+                    </a:blip>
+                    <a:srcRect/>
+                    <a:stretch>
+                      <a:fillRect/>
+                    </a:stretch>
+                  </pic:blipFill>
+                  <pic:spPr bwMode="auto">
+                    <a:xfrm>
+                      <a:off x="0" y="0"/>
+                      <a:ext cx="6236240" cy="2060391"/>
+                    </a:xfrm>
+                    <a:prstGeom prst="rect">
+                      <a:avLst/>
+                    </a:prstGeom>
+                    <a:noFill/>
+                    <a:ln>
+                      <a:noFill/>
+                    </a:ln>
+                  </pic:spPr>
+                </pic:pic>
+              </a:graphicData>
+            </a:graphic>
+          </wp:inline>
+        </w:drawing>
+      </w:r>
+    </w:p>
+    <w:p>
+      <w:pPr>
+        <w:pStyle w:val="Standard"/>
+        <w:rPr>
+          <w:rFonts w:hint="eastAsia"/>
+          <w:noProof/>
+          <w:u w:val="single"/>
+          <w:lang w:eastAsia="fr-FR" w:bidi="ar-SA"/>
+        </w:rPr>
+      </w:pPr>
+      <w:r>
+        <w:rPr>
+          <w:u w:val="single"/>
+        </w:rPr>
+        <w:t>Séquence connexion site</w:t>
+      </w:r>
+      <w:r>
+        <w:rPr>
+          <w:noProof/>
+          <w:u w:val="single"/>
+          <w:lang w:eastAsia="fr-FR" w:bidi="ar-SA"/>
+        </w:rPr>
+        <w:t> :</w:t>
+      </w:r>
+      <w:r>
+        <w:rPr>
+          <w:noProof/>
+          <w:lang w:eastAsia="fr-FR" w:bidi="ar-SA"/>
+        </w:rPr>
+        <w:drawing>
+          <wp:inline distT="0" distB="0" distL="0" distR="0" wp14:anchorId="08A20006" wp14:editId="49E78C05">
+            <wp:extent cx="5572125" cy="2879588"/>
+            <wp:effectExtent l="0" t="0" r="0" b="0"/>
+            <wp:docPr id="8" name="Image 8" descr="X:\Ressources\SequenceConnexionSite_Projet_CrossLaPro_E1_Colbert.PNG"/>
+            <wp:cNvGraphicFramePr>
+              <a:graphicFrameLocks xmlns:a="http://schemas.openxmlformats.org/drawingml/2006/main" noChangeAspect="1"/>
+            </wp:cNvGraphicFramePr>
+            <a:graphic xmlns:a="http://schemas.openxmlformats.org/drawingml/2006/main">
+              <a:graphicData uri="http://schemas.openxmlformats.org/drawingml/2006/picture">
+                <pic:pic xmlns:pic="http://schemas.openxmlformats.org/drawingml/2006/picture">
+                  <pic:nvPicPr>
+                    <pic:cNvPr id="0" name="Picture 6" descr="X:\Ressources\SequenceConnexionSite_Projet_CrossLaPro_E1_Colbert.PNG"/>
+                    <pic:cNvPicPr>
+                      <a:picLocks noChangeAspect="1" noChangeArrowheads="1"/>
+                    </pic:cNvPicPr>
+                  </pic:nvPicPr>
+                  <pic:blipFill>
+                    <a:blip r:embed="rId21">
+                      <a:extLst>
+                        <a:ext uri="{28A0092B-C50C-407E-A947-70E740481C1C}">
+                          <a14:useLocalDpi xmlns:a14="http://schemas.microsoft.com/office/drawing/2010/main" val="0"/>
+                        </a:ext>
+                      </a:extLst>
+                    </a:blip>
+                    <a:srcRect/>
+                    <a:stretch>
+                      <a:fillRect/>
+                    </a:stretch>
+                  </pic:blipFill>
+                  <pic:spPr bwMode="auto">
+                    <a:xfrm>
+                      <a:off x="0" y="0"/>
+                      <a:ext cx="5590927" cy="2889305"/>
+                    </a:xfrm>
+                    <a:prstGeom prst="rect">
+                      <a:avLst/>
+                    </a:prstGeom>
+                    <a:noFill/>
+                    <a:ln>
+                      <a:noFill/>
+                    </a:ln>
+                  </pic:spPr>
+                </pic:pic>
+              </a:graphicData>
+            </a:graphic>
+          </wp:inline>
+        </w:drawing>
+      </w:r>
+    </w:p>
+    <w:p>
+      <w:pPr>
+        <w:pStyle w:val="Standard"/>
+        <w:rPr>
+          <w:rFonts w:hint="eastAsia"/>
+          <w:noProof/>
+          <w:u w:val="single"/>
+          <w:lang w:eastAsia="fr-FR" w:bidi="ar-SA"/>
+        </w:rPr>
+      </w:pPr>
+      <w:r>
+        <w:rPr>
+          <w:noProof/>
+          <w:u w:val="single"/>
+          <w:lang w:eastAsia="fr-FR" w:bidi="ar-SA"/>
+        </w:rPr>
+        <w:t>Séquence Association Coureur Dossard :</w:t>
+      </w:r>
+      <w:r>
+        <w:rPr>
+          <w:noProof/>
+          <w:lang w:eastAsia="fr-FR" w:bidi="ar-SA"/>
+        </w:rPr>
+        <w:drawing>
+          <wp:inline distT="0" distB="0" distL="0" distR="0" wp14:anchorId="52F36B3D" wp14:editId="5F65F1AE">
+            <wp:extent cx="5895975" cy="3022006"/>
+            <wp:effectExtent l="0" t="0" r="0" b="6985"/>
+            <wp:docPr id="7" name="Image 7" descr="X:\Ressources\SequenceAssociationCoureurDossard_Projet_CrossLaPro_E1_Colbert.PNG"/>
+            <wp:cNvGraphicFramePr>
+              <a:graphicFrameLocks xmlns:a="http://schemas.openxmlformats.org/drawingml/2006/main" noChangeAspect="1"/>
+            </wp:cNvGraphicFramePr>
+            <a:graphic xmlns:a="http://schemas.openxmlformats.org/drawingml/2006/main">
+              <a:graphicData uri="http://schemas.openxmlformats.org/drawingml/2006/picture">
+                <pic:pic xmlns:pic="http://schemas.openxmlformats.org/drawingml/2006/picture">
+                  <pic:nvPicPr>
+                    <pic:cNvPr id="0" name="Picture 5" descr="X:\Ressources\SequenceAssociationCoureurDossard_Projet_CrossLaPro_E1_Colbert.PNG"/>
+                    <pic:cNvPicPr>
+                      <a:picLocks noChangeAspect="1" noChangeArrowheads="1"/>
+                    </pic:cNvPicPr>
+                  </pic:nvPicPr>
+                  <pic:blipFill>
+                    <a:blip r:embed="rId22">
+                      <a:extLst>
+                        <a:ext uri="{28A0092B-C50C-407E-A947-70E740481C1C}">
+                          <a14:useLocalDpi xmlns:a14="http://schemas.microsoft.com/office/drawing/2010/main" val="0"/>
+                        </a:ext>
+                      </a:extLst>
+                    </a:blip>
+                    <a:srcRect/>
+                    <a:stretch>
+                      <a:fillRect/>
+                    </a:stretch>
+                  </pic:blipFill>
+                  <pic:spPr bwMode="auto">
+                    <a:xfrm>
+                      <a:off x="0" y="0"/>
+                      <a:ext cx="5905732" cy="3027007"/>
+                    </a:xfrm>
+                    <a:prstGeom prst="rect">
+                      <a:avLst/>
+                    </a:prstGeom>
+                    <a:noFill/>
+                    <a:ln>
+                      <a:noFill/>
+                    </a:ln>
+                  </pic:spPr>
+                </pic:pic>
+              </a:graphicData>
+            </a:graphic>
+          </wp:inline>
+        </w:drawing>
+      </w:r>
+    </w:p>
+    <w:p>
+      <w:pPr>
+        <w:pStyle w:val="Standard"/>
+        <w:rPr>
+          <w:rFonts w:hint="eastAsia"/>
+        </w:rPr>
+      </w:pPr>
+      <w:r>
+        <w:rPr>
+          <w:noProof/>
+          <w:u w:val="single"/>
+          <w:lang w:eastAsia="fr-FR" w:bidi="ar-SA"/>
+        </w:rPr>
+        <w:t>Séquence Inscription Course :</w:t>
+      </w:r>
+      <w:r>
+        <w:rPr>
+          <w:noProof/>
+          <w:lang w:eastAsia="fr-FR" w:bidi="ar-SA"/>
+        </w:rPr>
+        <w:drawing>
+          <wp:inline distT="0" distB="0" distL="0" distR="0" wp14:anchorId="64F576FA" wp14:editId="37E23BB3">
+            <wp:extent cx="6438900" cy="2763476"/>
+            <wp:effectExtent l="0" t="0" r="0" b="0"/>
+            <wp:docPr id="6" name="Image 6" descr="X:\Ressources\SequenceInscriptionCourse_Projet_CrossLaPro_E1_Colbert.PNG"/>
+            <wp:cNvGraphicFramePr>
+              <a:graphicFrameLocks xmlns:a="http://schemas.openxmlformats.org/drawingml/2006/main" noChangeAspect="1"/>
+            </wp:cNvGraphicFramePr>
+            <a:graphic xmlns:a="http://schemas.openxmlformats.org/drawingml/2006/main">
+              <a:graphicData uri="http://schemas.openxmlformats.org/drawingml/2006/picture">
+                <pic:pic xmlns:pic="http://schemas.openxmlformats.org/drawingml/2006/picture">
+                  <pic:nvPicPr>
+                    <pic:cNvPr id="0" name="Picture 4" descr="X:\Ressources\SequenceInscriptionCourse_Projet_CrossLaPro_E1_Colbert.PNG"/>
+                    <pic:cNvPicPr>
+                      <a:picLocks noChangeAspect="1" noChangeArrowheads="1"/>
+                    </pic:cNvPicPr>
+                  </pic:nvPicPr>
+                  <pic:blipFill>
+                    <a:blip r:embed="rId23">
+                      <a:extLst>
+                        <a:ext uri="{28A0092B-C50C-407E-A947-70E740481C1C}">
+                          <a14:useLocalDpi xmlns:a14="http://schemas.microsoft.com/office/drawing/2010/main" val="0"/>
+                        </a:ext>
+                      </a:extLst>
+                    </a:blip>
+                    <a:srcRect/>
+                    <a:stretch>
+                      <a:fillRect/>
+                    </a:stretch>
+                  </pic:blipFill>
+                  <pic:spPr bwMode="auto">
+                    <a:xfrm>
+                      <a:off x="0" y="0"/>
+                      <a:ext cx="6467050" cy="2775558"/>
+                    </a:xfrm>
+                    <a:prstGeom prst="rect">
+                      <a:avLst/>
+                    </a:prstGeom>
+                    <a:noFill/>
+                    <a:ln>
+                      <a:noFill/>
+                    </a:ln>
+                  </pic:spPr>
+                </pic:pic>
+              </a:graphicData>
+            </a:graphic>
+          </wp:inline>
+        </w:drawing>
+      </w:r>
+    </w:p>
+    <w:p>
+      <w:pPr>
+        <w:pStyle w:val="Standard"/>
+        <w:jc w:val="center"/>
         <w:rPr>
           <w:rFonts w:ascii="Calibri (corps)" w:hAnsi="Calibri (corps)" w:hint="eastAsia"/>
           <w:b/>
@@ -3934,47 +3698,29 @@
           <w:szCs w:val="30"/>
         </w:rPr>
       </w:pPr>
-      <w:r>
-        <w:rPr>
-          <w:rFonts w:ascii="Calibri (corps)" w:hAnsi="Calibri (corps)"/>
+    </w:p>
+    <w:p>
+      <w:pPr>
+        <w:pStyle w:val="Standard"/>
+        <w:rPr>
+          <w:rFonts w:ascii="Calibri (corps)" w:hAnsi="Calibri (corps)" w:hint="eastAsia"/>
           <w:b/>
           <w:bCs/>
           <w:color w:val="000000"/>
           <w:sz w:val="30"/>
           <w:szCs w:val="30"/>
         </w:rPr>
-        <w:t>Fonctionnalité n°1 :</w:t>
-      </w:r>
-    </w:p>
-    <w:p>
-      <w:pPr>
-        <w:pStyle w:val="Standard"/>
-        <w:rPr>
-          <w:rFonts w:ascii="Calibri (corps)" w:hAnsi="Calibri (corps)" w:hint="eastAsia"/>
+      </w:pPr>
+      <w:r>
+        <w:rPr>
+          <w:rFonts w:ascii="Calibri (corps)" w:hAnsi="Calibri (corps)"/>
           <w:b/>
           <w:bCs/>
           <w:color w:val="000000"/>
           <w:sz w:val="30"/>
           <w:szCs w:val="30"/>
         </w:rPr>
-      </w:pPr>
-    </w:p>
-    <w:p>
-      <w:pPr>
-        <w:pStyle w:val="Standard"/>
-        <w:rPr>
-          <w:rFonts w:ascii="Calibri (corps)" w:hAnsi="Calibri (corps)" w:hint="eastAsia"/>
-          <w:color w:val="000000"/>
-          <w:szCs w:val="22"/>
-        </w:rPr>
-      </w:pPr>
-      <w:r>
-        <w:rPr>
-          <w:rFonts w:ascii="Calibri (corps)" w:hAnsi="Calibri (corps)"/>
-          <w:color w:val="000000"/>
-          <w:szCs w:val="22"/>
-        </w:rPr>
-        <w:t>Se connecter ou s’inscrire au site :</w:t>
+        <w:t>Fonctionnalité n°1 :</w:t>
       </w:r>
     </w:p>
     <w:p>
@@ -3994,6 +3740,133 @@
       <w:pPr>
         <w:pStyle w:val="Standard"/>
         <w:rPr>
+          <w:rFonts w:ascii="Calibri (corps)" w:hAnsi="Calibri (corps)"/>
+          <w:color w:val="000000"/>
+          <w:szCs w:val="22"/>
+        </w:rPr>
+      </w:pPr>
+      <w:r>
+        <w:rPr>
+          <w:rFonts w:ascii="Calibri (corps)" w:hAnsi="Calibri (corps)"/>
+          <w:color w:val="000000"/>
+          <w:szCs w:val="22"/>
+        </w:rPr>
+        <w:t>Se connecter ou s’inscrire au site :</w:t>
+      </w:r>
+    </w:p>
+    <w:p>
+      <w:pPr>
+        <w:pStyle w:val="Standard"/>
+        <w:rPr>
+          <w:rFonts w:ascii="Calibri (corps)" w:hAnsi="Calibri (corps)"/>
+          <w:color w:val="000000"/>
+          <w:szCs w:val="22"/>
+        </w:rPr>
+      </w:pPr>
+    </w:p>
+    <w:p>
+      <w:pPr>
+        <w:pStyle w:val="Standard"/>
+        <w:rPr>
+          <w:rFonts w:ascii="Calibri (corps)" w:hAnsi="Calibri (corps)" w:hint="eastAsia"/>
+          <w:color w:val="000000"/>
+          <w:szCs w:val="22"/>
+        </w:rPr>
+      </w:pPr>
+      <w:r>
+        <w:rPr>
+          <w:noProof/>
+          <w:lang w:eastAsia="fr-FR" w:bidi="ar-SA"/>
+        </w:rPr>
+        <w:drawing>
+          <wp:inline distT="0" distB="0" distL="0" distR="0" wp14:anchorId="45556E5E" wp14:editId="5C70A127">
+            <wp:extent cx="2114550" cy="3862273"/>
+            <wp:effectExtent l="0" t="0" r="0" b="5080"/>
+            <wp:docPr id="24" name="Image 24"/>
+            <wp:cNvGraphicFramePr>
+              <a:graphicFrameLocks xmlns:a="http://schemas.openxmlformats.org/drawingml/2006/main" noChangeAspect="1"/>
+            </wp:cNvGraphicFramePr>
+            <a:graphic xmlns:a="http://schemas.openxmlformats.org/drawingml/2006/main">
+              <a:graphicData uri="http://schemas.openxmlformats.org/drawingml/2006/picture">
+                <pic:pic xmlns:pic="http://schemas.openxmlformats.org/drawingml/2006/picture">
+                  <pic:nvPicPr>
+                    <pic:cNvPr id="1" name=""/>
+                    <pic:cNvPicPr/>
+                  </pic:nvPicPr>
+                  <pic:blipFill>
+                    <a:blip r:embed="rId24"/>
+                    <a:stretch>
+                      <a:fillRect/>
+                    </a:stretch>
+                  </pic:blipFill>
+                  <pic:spPr>
+                    <a:xfrm>
+                      <a:off x="0" y="0"/>
+                      <a:ext cx="2117134" cy="3866993"/>
+                    </a:xfrm>
+                    <a:prstGeom prst="rect">
+                      <a:avLst/>
+                    </a:prstGeom>
+                  </pic:spPr>
+                </pic:pic>
+              </a:graphicData>
+            </a:graphic>
+          </wp:inline>
+        </w:drawing>
+      </w:r>
+      <w:r>
+        <w:rPr>
+          <w:noProof/>
+          <w:lang w:eastAsia="fr-FR" w:bidi="ar-SA"/>
+        </w:rPr>
+        <w:t xml:space="preserve"> </w:t>
+      </w:r>
+      <w:r>
+        <w:rPr>
+          <w:noProof/>
+          <w:lang w:eastAsia="fr-FR" w:bidi="ar-SA"/>
+        </w:rPr>
+        <w:drawing>
+          <wp:inline distT="0" distB="0" distL="0" distR="0" wp14:anchorId="262C2B34" wp14:editId="53523C14">
+            <wp:extent cx="3963970" cy="3840480"/>
+            <wp:effectExtent l="0" t="0" r="0" b="7620"/>
+            <wp:docPr id="25" name="Image 25"/>
+            <wp:cNvGraphicFramePr>
+              <a:graphicFrameLocks xmlns:a="http://schemas.openxmlformats.org/drawingml/2006/main" noChangeAspect="1"/>
+            </wp:cNvGraphicFramePr>
+            <a:graphic xmlns:a="http://schemas.openxmlformats.org/drawingml/2006/main">
+              <a:graphicData uri="http://schemas.openxmlformats.org/drawingml/2006/picture">
+                <pic:pic xmlns:pic="http://schemas.openxmlformats.org/drawingml/2006/picture">
+                  <pic:nvPicPr>
+                    <pic:cNvPr id="1" name=""/>
+                    <pic:cNvPicPr/>
+                  </pic:nvPicPr>
+                  <pic:blipFill>
+                    <a:blip r:embed="rId25"/>
+                    <a:stretch>
+                      <a:fillRect/>
+                    </a:stretch>
+                  </pic:blipFill>
+                  <pic:spPr>
+                    <a:xfrm>
+                      <a:off x="0" y="0"/>
+                      <a:ext cx="4003849" cy="3879117"/>
+                    </a:xfrm>
+                    <a:prstGeom prst="rect">
+                      <a:avLst/>
+                    </a:prstGeom>
+                  </pic:spPr>
+                </pic:pic>
+              </a:graphicData>
+            </a:graphic>
+          </wp:inline>
+        </w:drawing>
+      </w:r>
+    </w:p>
+    <w:p>
+      <w:pPr>
+        <w:pStyle w:val="Standard"/>
+        <w:rPr>
           <w:rFonts w:ascii="Calibri (corps)" w:hAnsi="Calibri (corps)" w:hint="eastAsia"/>
           <w:b/>
           <w:bCs/>
@@ -4002,66 +3875,199 @@
           <w:szCs w:val="30"/>
         </w:rPr>
       </w:pPr>
-      <w:r>
-        <w:rPr>
-          <w:rFonts w:ascii="Calibri (corps)" w:hAnsi="Calibri (corps)"/>
+    </w:p>
+    <w:p>
+      <w:pPr>
+        <w:pStyle w:val="Standard"/>
+        <w:rPr>
+          <w:rFonts w:ascii="Calibri (corps)" w:hAnsi="Calibri (corps)" w:hint="eastAsia"/>
           <w:b/>
           <w:bCs/>
           <w:color w:val="000000"/>
           <w:sz w:val="30"/>
           <w:szCs w:val="30"/>
         </w:rPr>
-        <w:t>Fonctionnalité n°2 :</w:t>
-      </w:r>
-    </w:p>
-    <w:p>
-      <w:pPr>
-        <w:pStyle w:val="Standard"/>
-        <w:rPr>
-          <w:rFonts w:hint="eastAsia"/>
-        </w:rPr>
-      </w:pPr>
-    </w:p>
-    <w:p>
-      <w:pPr>
-        <w:pStyle w:val="Standard"/>
-        <w:rPr>
-          <w:rFonts w:hint="eastAsia"/>
-        </w:rPr>
-      </w:pPr>
-      <w:r>
-        <w:t>Créer une course :</w:t>
-      </w:r>
-    </w:p>
-    <w:p>
-      <w:pPr>
-        <w:pStyle w:val="Standard"/>
-        <w:rPr>
-          <w:rFonts w:hint="eastAsia"/>
-        </w:rPr>
-      </w:pPr>
-    </w:p>
-    <w:p>
-      <w:pPr>
-        <w:pStyle w:val="Standard"/>
-        <w:rPr>
-          <w:rFonts w:ascii="Calibri (corps)" w:hAnsi="Calibri (corps)" w:hint="eastAsia"/>
+      </w:pPr>
+      <w:r>
+        <w:rPr>
+          <w:rFonts w:ascii="Calibri (corps)" w:hAnsi="Calibri (corps)"/>
           <w:b/>
           <w:bCs/>
           <w:color w:val="000000"/>
           <w:sz w:val="30"/>
           <w:szCs w:val="30"/>
         </w:rPr>
-      </w:pPr>
-      <w:r>
-        <w:rPr>
-          <w:rFonts w:ascii="Calibri (corps)" w:hAnsi="Calibri (corps)"/>
+        <w:t>Fonctionnalité n°2 :</w:t>
+      </w:r>
+    </w:p>
+    <w:p>
+      <w:pPr>
+        <w:pStyle w:val="Standard"/>
+        <w:rPr>
+          <w:rFonts w:hint="eastAsia"/>
+        </w:rPr>
+      </w:pPr>
+    </w:p>
+    <w:p>
+      <w:pPr>
+        <w:pStyle w:val="Standard"/>
+      </w:pPr>
+      <w:r>
+        <w:t>Créer une course :</w:t>
+      </w:r>
+    </w:p>
+    <w:p>
+      <w:pPr>
+        <w:pStyle w:val="Standard"/>
+      </w:pPr>
+    </w:p>
+    <w:p>
+      <w:pPr>
+        <w:pStyle w:val="Standard"/>
+        <w:rPr>
+          <w:rFonts w:hint="eastAsia"/>
+        </w:rPr>
+      </w:pPr>
+      <w:r>
+        <w:rPr>
+          <w:noProof/>
+          <w:lang w:eastAsia="fr-FR" w:bidi="ar-SA"/>
+        </w:rPr>
+        <w:t xml:space="preserve">                                </w:t>
+      </w:r>
+      <w:r>
+        <w:rPr>
+          <w:noProof/>
+          <w:lang w:eastAsia="fr-FR" w:bidi="ar-SA"/>
+        </w:rPr>
+        <w:tab/>
+      </w:r>
+      <w:r>
+        <w:rPr>
+          <w:noProof/>
+          <w:lang w:eastAsia="fr-FR" w:bidi="ar-SA"/>
+        </w:rPr>
+        <w:tab/>
+      </w:r>
+      <w:r>
+        <w:rPr>
+          <w:noProof/>
+          <w:lang w:eastAsia="fr-FR" w:bidi="ar-SA"/>
+        </w:rPr>
+        <w:drawing>
+          <wp:inline distT="0" distB="0" distL="0" distR="0" wp14:anchorId="517812C5" wp14:editId="0674F759">
+            <wp:extent cx="2019300" cy="1476375"/>
+            <wp:effectExtent l="0" t="0" r="0" b="9525"/>
+            <wp:docPr id="26" name="Image 26"/>
+            <wp:cNvGraphicFramePr>
+              <a:graphicFrameLocks xmlns:a="http://schemas.openxmlformats.org/drawingml/2006/main" noChangeAspect="1"/>
+            </wp:cNvGraphicFramePr>
+            <a:graphic xmlns:a="http://schemas.openxmlformats.org/drawingml/2006/main">
+              <a:graphicData uri="http://schemas.openxmlformats.org/drawingml/2006/picture">
+                <pic:pic xmlns:pic="http://schemas.openxmlformats.org/drawingml/2006/picture">
+                  <pic:nvPicPr>
+                    <pic:cNvPr id="1" name=""/>
+                    <pic:cNvPicPr/>
+                  </pic:nvPicPr>
+                  <pic:blipFill>
+                    <a:blip r:embed="rId26"/>
+                    <a:stretch>
+                      <a:fillRect/>
+                    </a:stretch>
+                  </pic:blipFill>
+                  <pic:spPr>
+                    <a:xfrm>
+                      <a:off x="0" y="0"/>
+                      <a:ext cx="2019300" cy="1476375"/>
+                    </a:xfrm>
+                    <a:prstGeom prst="rect">
+                      <a:avLst/>
+                    </a:prstGeom>
+                  </pic:spPr>
+                </pic:pic>
+              </a:graphicData>
+            </a:graphic>
+          </wp:inline>
+        </w:drawing>
+      </w:r>
+      <w:r>
+        <w:rPr>
+          <w:noProof/>
+          <w:lang w:eastAsia="fr-FR" w:bidi="ar-SA"/>
+        </w:rPr>
+        <w:t xml:space="preserve"> </w:t>
+      </w:r>
+      <w:r>
+        <w:rPr>
+          <w:noProof/>
+          <w:lang w:eastAsia="fr-FR" w:bidi="ar-SA"/>
+        </w:rPr>
+        <w:drawing>
+          <wp:inline distT="0" distB="0" distL="0" distR="0" wp14:anchorId="16C059B7" wp14:editId="6475DDCE">
+            <wp:extent cx="6120130" cy="870585"/>
+            <wp:effectExtent l="0" t="0" r="0" b="5715"/>
+            <wp:docPr id="27" name="Image 27"/>
+            <wp:cNvGraphicFramePr>
+              <a:graphicFrameLocks xmlns:a="http://schemas.openxmlformats.org/drawingml/2006/main" noChangeAspect="1"/>
+            </wp:cNvGraphicFramePr>
+            <a:graphic xmlns:a="http://schemas.openxmlformats.org/drawingml/2006/main">
+              <a:graphicData uri="http://schemas.openxmlformats.org/drawingml/2006/picture">
+                <pic:pic xmlns:pic="http://schemas.openxmlformats.org/drawingml/2006/picture">
+                  <pic:nvPicPr>
+                    <pic:cNvPr id="1" name=""/>
+                    <pic:cNvPicPr/>
+                  </pic:nvPicPr>
+                  <pic:blipFill>
+                    <a:blip r:embed="rId27"/>
+                    <a:stretch>
+                      <a:fillRect/>
+                    </a:stretch>
+                  </pic:blipFill>
+                  <pic:spPr>
+                    <a:xfrm>
+                      <a:off x="0" y="0"/>
+                      <a:ext cx="6120130" cy="870585"/>
+                    </a:xfrm>
+                    <a:prstGeom prst="rect">
+                      <a:avLst/>
+                    </a:prstGeom>
+                  </pic:spPr>
+                </pic:pic>
+              </a:graphicData>
+            </a:graphic>
+          </wp:inline>
+        </w:drawing>
+      </w:r>
+    </w:p>
+    <w:p>
+      <w:pPr>
+        <w:pStyle w:val="Standard"/>
+        <w:rPr>
+          <w:rFonts w:hint="eastAsia"/>
+        </w:rPr>
+      </w:pPr>
+    </w:p>
+    <w:p>
+      <w:pPr>
+        <w:pStyle w:val="Standard"/>
+        <w:rPr>
+          <w:rFonts w:ascii="Calibri (corps)" w:hAnsi="Calibri (corps)" w:hint="eastAsia"/>
           <w:b/>
           <w:bCs/>
           <w:color w:val="000000"/>
           <w:sz w:val="30"/>
           <w:szCs w:val="30"/>
         </w:rPr>
+      </w:pPr>
+      <w:r>
+        <w:rPr>
+          <w:rFonts w:ascii="Calibri (corps)" w:hAnsi="Calibri (corps)"/>
+          <w:b/>
+          <w:bCs/>
+          <w:color w:val="000000"/>
+          <w:sz w:val="30"/>
+          <w:szCs w:val="30"/>
+        </w:rPr>
         <w:t>Fonctionnalité n°3 :</w:t>
       </w:r>
     </w:p>
@@ -4076,12 +4082,63 @@
     <w:p>
       <w:pPr>
         <w:pStyle w:val="Standard"/>
-        <w:rPr>
-          <w:rFonts w:hint="eastAsia"/>
-        </w:rPr>
       </w:pPr>
       <w:r>
         <w:t>Gérer la distance d’un tour : (en cours)</w:t>
+      </w:r>
+    </w:p>
+    <w:p>
+      <w:pPr>
+        <w:pStyle w:val="Standard"/>
+      </w:pPr>
+    </w:p>
+    <w:p>
+      <w:pPr>
+        <w:pStyle w:val="Standard"/>
+        <w:rPr>
+          <w:rFonts w:hint="eastAsia"/>
+        </w:rPr>
+      </w:pPr>
+      <w:r>
+        <w:rPr>
+          <w:noProof/>
+          <w:lang w:eastAsia="fr-FR" w:bidi="ar-SA"/>
+        </w:rPr>
+        <w:drawing>
+          <wp:inline distT="0" distB="0" distL="0" distR="0" wp14:anchorId="52BB4737" wp14:editId="6AEDBD92">
+            <wp:extent cx="6120130" cy="1743075"/>
+            <wp:effectExtent l="0" t="0" r="0" b="9525"/>
+            <wp:docPr id="28" name="Image 28"/>
+            <wp:cNvGraphicFramePr>
+              <a:graphicFrameLocks xmlns:a="http://schemas.openxmlformats.org/drawingml/2006/main" noChangeAspect="1"/>
+            </wp:cNvGraphicFramePr>
+            <a:graphic xmlns:a="http://schemas.openxmlformats.org/drawingml/2006/main">
+              <a:graphicData uri="http://schemas.openxmlformats.org/drawingml/2006/picture">
+                <pic:pic xmlns:pic="http://schemas.openxmlformats.org/drawingml/2006/picture">
+                  <pic:nvPicPr>
+                    <pic:cNvPr id="1" name=""/>
+                    <pic:cNvPicPr/>
+                  </pic:nvPicPr>
+                  <pic:blipFill>
+                    <a:blip r:embed="rId28"/>
+                    <a:stretch>
+                      <a:fillRect/>
+                    </a:stretch>
+                  </pic:blipFill>
+                  <pic:spPr>
+                    <a:xfrm>
+                      <a:off x="0" y="0"/>
+                      <a:ext cx="6120130" cy="1743075"/>
+                    </a:xfrm>
+                    <a:prstGeom prst="rect">
+                      <a:avLst/>
+                    </a:prstGeom>
+                  </pic:spPr>
+                </pic:pic>
+              </a:graphicData>
+            </a:graphic>
+          </wp:inline>
+        </w:drawing>
       </w:r>
     </w:p>
     <w:sectPr>

--- a/Ressources/CahierDesCharges_Projet_CrossLaPro_E1_Colbert.docx
+++ b/Ressources/CahierDesCharges_Projet_CrossLaPro_E1_Colbert.docx
@@ -1037,16 +1037,6 @@
           <w:color w:val="000000"/>
         </w:rPr>
       </w:pPr>
-      <w:r>
-        <w:rPr>
-          <w:rFonts w:ascii="Calibri (corps)" w:hAnsi="Calibri (corps)"/>
-          <w:b/>
-          <w:noProof/>
-          <w:color w:val="000000"/>
-          <w:lang w:eastAsia="fr-FR" w:bidi="ar-SA"/>
-        </w:rPr>
-        <w:t>s</w:t>
-      </w:r>
       <w:bookmarkStart w:id="0" w:name="_GoBack"/>
       <w:bookmarkEnd w:id="0"/>
     </w:p>
@@ -1558,7 +1548,7 @@
         <w:pStyle w:val="Standard"/>
         <w:jc w:val="both"/>
         <w:rPr>
-          <w:rFonts w:ascii="Calibri (corps)" w:hAnsi="Calibri (corps)"/>
+          <w:rFonts w:ascii="Calibri (corps)" w:hAnsi="Calibri (corps)" w:hint="eastAsia"/>
           <w:b/>
           <w:bCs/>
           <w:color w:val="5B9BD5" w:themeColor="accent1"/>
@@ -2273,7 +2263,7 @@
         <w:pStyle w:val="Standard"/>
         <w:jc w:val="both"/>
         <w:rPr>
-          <w:rFonts w:ascii="Calibri (corps)" w:hAnsi="Calibri (corps)"/>
+          <w:rFonts w:ascii="Calibri (corps)" w:hAnsi="Calibri (corps)" w:hint="eastAsia"/>
           <w:color w:val="000000"/>
         </w:rPr>
       </w:pPr>
@@ -2290,17 +2280,17 @@
         <w:pStyle w:val="Standard"/>
         <w:jc w:val="both"/>
         <w:rPr>
-          <w:rFonts w:ascii="Calibri (corps)" w:hAnsi="Calibri (corps)"/>
-          <w:color w:val="000000"/>
-        </w:rPr>
-      </w:pPr>
-    </w:p>
-    <w:p>
-      <w:pPr>
-        <w:pStyle w:val="Standard"/>
-        <w:jc w:val="both"/>
-        <w:rPr>
-          <w:rFonts w:ascii="Calibri (corps)" w:hAnsi="Calibri (corps)"/>
+          <w:rFonts w:ascii="Calibri (corps)" w:hAnsi="Calibri (corps)" w:hint="eastAsia"/>
+          <w:color w:val="000000"/>
+        </w:rPr>
+      </w:pPr>
+    </w:p>
+    <w:p>
+      <w:pPr>
+        <w:pStyle w:val="Standard"/>
+        <w:jc w:val="both"/>
+        <w:rPr>
+          <w:rFonts w:ascii="Calibri (corps)" w:hAnsi="Calibri (corps)" w:hint="eastAsia"/>
           <w:color w:val="000000"/>
         </w:rPr>
       </w:pPr>
@@ -2351,7 +2341,7 @@
         <w:pStyle w:val="Standard"/>
         <w:jc w:val="both"/>
         <w:rPr>
-          <w:rFonts w:ascii="Calibri (corps)" w:hAnsi="Calibri (corps)"/>
+          <w:rFonts w:ascii="Calibri (corps)" w:hAnsi="Calibri (corps)" w:hint="eastAsia"/>
           <w:color w:val="000000"/>
         </w:rPr>
       </w:pPr>
@@ -2985,7 +2975,7 @@
         <w:pStyle w:val="Standard"/>
         <w:jc w:val="both"/>
         <w:rPr>
-          <w:rFonts w:ascii="Calibri (corps)" w:hAnsi="Calibri (corps)"/>
+          <w:rFonts w:ascii="Calibri (corps)" w:hAnsi="Calibri (corps)" w:hint="eastAsia"/>
           <w:b/>
           <w:bCs/>
           <w:color w:val="5B9BD5" w:themeColor="accent1"/>
@@ -3006,7 +2996,7 @@
         <w:pStyle w:val="Standard"/>
         <w:jc w:val="both"/>
         <w:rPr>
-          <w:rFonts w:ascii="Calibri (corps)" w:hAnsi="Calibri (corps)"/>
+          <w:rFonts w:ascii="Calibri (corps)" w:hAnsi="Calibri (corps)" w:hint="eastAsia"/>
           <w:b/>
           <w:bCs/>
           <w:color w:val="5B9BD5" w:themeColor="accent1"/>
@@ -3129,7 +3119,7 @@
         <w:pStyle w:val="Standard"/>
         <w:jc w:val="center"/>
         <w:rPr>
-          <w:rFonts w:ascii="Calibri (corps)" w:hAnsi="Calibri (corps)"/>
+          <w:rFonts w:ascii="Calibri (corps)" w:hAnsi="Calibri (corps)" w:hint="eastAsia"/>
           <w:b/>
           <w:bCs/>
           <w:color w:val="000000"/>
@@ -3143,7 +3133,7 @@
         <w:pStyle w:val="Standard"/>
         <w:jc w:val="center"/>
         <w:rPr>
-          <w:rFonts w:ascii="Calibri (corps)" w:hAnsi="Calibri (corps)"/>
+          <w:rFonts w:ascii="Calibri (corps)" w:hAnsi="Calibri (corps)" w:hint="eastAsia"/>
           <w:b/>
           <w:bCs/>
           <w:color w:val="000000"/>
@@ -3310,69 +3300,6 @@
         <w:pStyle w:val="Standard"/>
         <w:rPr>
           <w:rFonts w:hint="eastAsia"/>
-          <w:u w:val="single"/>
-        </w:rPr>
-      </w:pPr>
-    </w:p>
-    <w:p>
-      <w:pPr>
-        <w:pStyle w:val="Standard"/>
-        <w:rPr>
-          <w:rFonts w:hint="eastAsia"/>
-          <w:u w:val="single"/>
-        </w:rPr>
-      </w:pPr>
-    </w:p>
-    <w:p>
-      <w:pPr>
-        <w:pStyle w:val="Standard"/>
-        <w:rPr>
-          <w:rFonts w:hint="eastAsia"/>
-          <w:u w:val="single"/>
-        </w:rPr>
-      </w:pPr>
-    </w:p>
-    <w:p>
-      <w:pPr>
-        <w:pStyle w:val="Standard"/>
-        <w:rPr>
-          <w:rFonts w:hint="eastAsia"/>
-          <w:u w:val="single"/>
-        </w:rPr>
-      </w:pPr>
-    </w:p>
-    <w:p>
-      <w:pPr>
-        <w:pStyle w:val="Standard"/>
-        <w:rPr>
-          <w:rFonts w:hint="eastAsia"/>
-          <w:u w:val="single"/>
-        </w:rPr>
-      </w:pPr>
-    </w:p>
-    <w:p>
-      <w:pPr>
-        <w:pStyle w:val="Standard"/>
-        <w:rPr>
-          <w:rFonts w:hint="eastAsia"/>
-          <w:u w:val="single"/>
-        </w:rPr>
-      </w:pPr>
-    </w:p>
-    <w:p>
-      <w:pPr>
-        <w:pStyle w:val="Standard"/>
-        <w:rPr>
-          <w:rFonts w:hint="eastAsia"/>
-          <w:u w:val="single"/>
-        </w:rPr>
-      </w:pPr>
-    </w:p>
-    <w:p>
-      <w:pPr>
-        <w:pStyle w:val="Standard"/>
-        <w:rPr>
-          <w:rFonts w:hint="eastAsia"/>
           <w:noProof/>
           <w:u w:val="single"/>
           <w:lang w:eastAsia="fr-FR" w:bidi="ar-SA"/>
@@ -3740,7 +3667,7 @@
       <w:pPr>
         <w:pStyle w:val="Standard"/>
         <w:rPr>
-          <w:rFonts w:ascii="Calibri (corps)" w:hAnsi="Calibri (corps)"/>
+          <w:rFonts w:ascii="Calibri (corps)" w:hAnsi="Calibri (corps)" w:hint="eastAsia"/>
           <w:color w:val="000000"/>
           <w:szCs w:val="22"/>
         </w:rPr>
@@ -3758,7 +3685,7 @@
       <w:pPr>
         <w:pStyle w:val="Standard"/>
         <w:rPr>
-          <w:rFonts w:ascii="Calibri (corps)" w:hAnsi="Calibri (corps)"/>
+          <w:rFonts w:ascii="Calibri (corps)" w:hAnsi="Calibri (corps)" w:hint="eastAsia"/>
           <w:color w:val="000000"/>
           <w:szCs w:val="22"/>
         </w:rPr>
@@ -3911,6 +3838,9 @@
     <w:p>
       <w:pPr>
         <w:pStyle w:val="Standard"/>
+        <w:rPr>
+          <w:rFonts w:hint="eastAsia"/>
+        </w:rPr>
       </w:pPr>
       <w:r>
         <w:t>Créer une course :</w:t>
@@ -3919,6 +3849,9 @@
     <w:p>
       <w:pPr>
         <w:pStyle w:val="Standard"/>
+        <w:rPr>
+          <w:rFonts w:hint="eastAsia"/>
+        </w:rPr>
       </w:pPr>
     </w:p>
     <w:p>
@@ -4082,6 +4015,9 @@
     <w:p>
       <w:pPr>
         <w:pStyle w:val="Standard"/>
+        <w:rPr>
+          <w:rFonts w:hint="eastAsia"/>
+        </w:rPr>
       </w:pPr>
       <w:r>
         <w:t>Gérer la distance d’un tour : (en cours)</w:t>
@@ -4090,6 +4026,9 @@
     <w:p>
       <w:pPr>
         <w:pStyle w:val="Standard"/>
+        <w:rPr>
+          <w:rFonts w:hint="eastAsia"/>
+        </w:rPr>
       </w:pPr>
     </w:p>
     <w:p>
